--- a/Dokumente/TasksUndTests.docx
+++ b/Dokumente/TasksUndTests.docx
@@ -2,36 +2,1350 @@
 <file path=word/document.xml><?xml version="1.0" encoding="utf-8"?>
 <w:document xmlns:wpc="http://schemas.microsoft.com/office/word/2010/wordprocessingCanvas" xmlns:mc="http://schemas.openxmlformats.org/markup-compatibility/2006" xmlns:o="urn:schemas-microsoft-com:office:office" xmlns:r="http://schemas.openxmlformats.org/officeDocument/2006/relationships" xmlns:m="http://schemas.openxmlformats.org/officeDocument/2006/math" xmlns:v="urn:schemas-microsoft-com:vml" xmlns:wp14="http://schemas.microsoft.com/office/word/2010/wordprocessingDrawing" xmlns:wp="http://schemas.openxmlformats.org/drawingml/2006/wordprocessingDrawing" xmlns:w10="urn:schemas-microsoft-com:office:word" xmlns:w="http://schemas.openxmlformats.org/wordprocessingml/2006/main" xmlns:w14="http://schemas.microsoft.com/office/word/2010/wordml" xmlns:wpg="http://schemas.microsoft.com/office/word/2010/wordprocessingGroup" xmlns:wpi="http://schemas.microsoft.com/office/word/2010/wordprocessingInk" xmlns:wne="http://schemas.microsoft.com/office/word/2006/wordml" xmlns:wps="http://schemas.microsoft.com/office/word/2010/wordprocessingShape" mc:Ignorable="w14 wp14">
   <w:body>
+    <w:sdt>
+      <w:sdtPr>
+        <w:id w:val="2024967783"/>
+        <w:docPartObj>
+          <w:docPartGallery w:val="Cover Pages"/>
+          <w:docPartUnique/>
+        </w:docPartObj>
+      </w:sdtPr>
+      <w:sdtEndPr/>
+      <w:sdtContent>
+        <w:p/>
+        <w:p>
+          <w:r>
+            <w:rPr>
+              <w:noProof/>
+              <w:lang w:eastAsia="de-DE"/>
+            </w:rPr>
+            <mc:AlternateContent>
+              <mc:Choice Requires="wps">
+                <w:drawing>
+                  <wp:anchor distT="0" distB="0" distL="182880" distR="182880" simplePos="0" relativeHeight="251658242" behindDoc="0" locked="0" layoutInCell="1" allowOverlap="1" wp14:anchorId="63FE68A6" wp14:editId="7C7B7D35">
+                    <wp:simplePos x="0" y="0"/>
+                    <wp:positionH relativeFrom="margin">
+                      <wp:posOffset>320040</wp:posOffset>
+                    </wp:positionH>
+                    <wp:positionV relativeFrom="page">
+                      <wp:posOffset>3440430</wp:posOffset>
+                    </wp:positionV>
+                    <wp:extent cx="4686300" cy="6720840"/>
+                    <wp:effectExtent l="0" t="0" r="1905" b="2540"/>
+                    <wp:wrapSquare wrapText="bothSides"/>
+                    <wp:docPr id="131" name="Textfeld 131"/>
+                    <wp:cNvGraphicFramePr/>
+                    <a:graphic xmlns:a="http://schemas.openxmlformats.org/drawingml/2006/main">
+                      <a:graphicData uri="http://schemas.microsoft.com/office/word/2010/wordprocessingShape">
+                        <wps:wsp>
+                          <wps:cNvSpPr txBox="1"/>
+                          <wps:spPr>
+                            <a:xfrm>
+                              <a:off x="0" y="0"/>
+                              <a:ext cx="4686300" cy="6720840"/>
+                            </a:xfrm>
+                            <a:prstGeom prst="rect">
+                              <a:avLst/>
+                            </a:prstGeom>
+                            <a:noFill/>
+                            <a:ln w="6350">
+                              <a:noFill/>
+                            </a:ln>
+                            <a:effectLst/>
+                          </wps:spPr>
+                          <wps:style>
+                            <a:lnRef idx="0">
+                              <a:schemeClr val="accent1"/>
+                            </a:lnRef>
+                            <a:fillRef idx="0">
+                              <a:schemeClr val="accent1"/>
+                            </a:fillRef>
+                            <a:effectRef idx="0">
+                              <a:schemeClr val="accent1"/>
+                            </a:effectRef>
+                            <a:fontRef idx="minor">
+                              <a:schemeClr val="dk1"/>
+                            </a:fontRef>
+                          </wps:style>
+                          <wps:txbx>
+                            <w:txbxContent>
+                              <w:p>
+                                <w:pPr>
+                                  <w:pStyle w:val="KeinLeerraum"/>
+                                  <w:spacing w:before="40" w:after="560" w:line="216" w:lineRule="auto"/>
+                                  <w:rPr>
+                                    <w:color w:val="4F81BD" w:themeColor="accent1"/>
+                                    <w:sz w:val="72"/>
+                                    <w:szCs w:val="72"/>
+                                  </w:rPr>
+                                </w:pPr>
+                                <w:sdt>
+                                  <w:sdtPr>
+                                    <w:rPr>
+                                      <w:color w:val="4F81BD" w:themeColor="accent1"/>
+                                      <w:sz w:val="72"/>
+                                      <w:szCs w:val="72"/>
+                                    </w:rPr>
+                                    <w:alias w:val="Titel"/>
+                                    <w:tag w:val=""/>
+                                    <w:id w:val="151731938"/>
+                                    <w:dataBinding w:prefixMappings="xmlns:ns0='http://purl.org/dc/elements/1.1/' xmlns:ns1='http://schemas.openxmlformats.org/package/2006/metadata/core-properties' " w:xpath="/ns1:coreProperties[1]/ns0:title[1]" w:storeItemID="{6C3C8BC8-F283-45AE-878A-BAB7291924A1}"/>
+                                    <w:text/>
+                                  </w:sdtPr>
+                                  <w:sdtContent>
+                                    <w:r>
+                                      <w:rPr>
+                                        <w:color w:val="4F81BD" w:themeColor="accent1"/>
+                                        <w:sz w:val="72"/>
+                                        <w:szCs w:val="72"/>
+                                      </w:rPr>
+                                      <w:t xml:space="preserve">Tasks und Tests </w:t>
+                                    </w:r>
+                                  </w:sdtContent>
+                                </w:sdt>
+                              </w:p>
+                              <w:sdt>
+                                <w:sdtPr>
+                                  <w:rPr>
+                                    <w:caps/>
+                                    <w:color w:val="215868" w:themeColor="accent5" w:themeShade="80"/>
+                                    <w:sz w:val="28"/>
+                                    <w:szCs w:val="28"/>
+                                  </w:rPr>
+                                  <w:alias w:val="Untertitel"/>
+                                  <w:tag w:val=""/>
+                                  <w:id w:val="-2090151685"/>
+                                  <w:dataBinding w:prefixMappings="xmlns:ns0='http://purl.org/dc/elements/1.1/' xmlns:ns1='http://schemas.openxmlformats.org/package/2006/metadata/core-properties' " w:xpath="/ns1:coreProperties[1]/ns0:subject[1]" w:storeItemID="{6C3C8BC8-F283-45AE-878A-BAB7291924A1}"/>
+                                  <w:text/>
+                                </w:sdtPr>
+                                <w:sdtEndPr/>
+                                <w:sdtContent>
+                                  <w:p>
+                                    <w:pPr>
+                                      <w:pStyle w:val="KeinLeerraum"/>
+                                      <w:spacing w:before="40" w:after="40"/>
+                                      <w:rPr>
+                                        <w:caps/>
+                                        <w:color w:val="215868" w:themeColor="accent5" w:themeShade="80"/>
+                                        <w:sz w:val="28"/>
+                                        <w:szCs w:val="28"/>
+                                      </w:rPr>
+                                    </w:pPr>
+                                    <w:r>
+                                      <w:rPr>
+                                        <w:caps/>
+                                        <w:color w:val="215868" w:themeColor="accent5" w:themeShade="80"/>
+                                        <w:sz w:val="28"/>
+                                        <w:szCs w:val="28"/>
+                                      </w:rPr>
+                                      <w:t>Version 0</w:t>
+                                    </w:r>
+                                    <w:r>
+                                      <w:rPr>
+                                        <w:caps/>
+                                        <w:color w:val="215868" w:themeColor="accent5" w:themeShade="80"/>
+                                        <w:sz w:val="28"/>
+                                        <w:szCs w:val="28"/>
+                                      </w:rPr>
+                                      <w:t>.</w:t>
+                                    </w:r>
+                                    <w:r>
+                                      <w:rPr>
+                                        <w:caps/>
+                                        <w:color w:val="215868" w:themeColor="accent5" w:themeShade="80"/>
+                                        <w:sz w:val="28"/>
+                                        <w:szCs w:val="28"/>
+                                      </w:rPr>
+                                      <w:t>2</w:t>
+                                    </w:r>
+                                  </w:p>
+                                </w:sdtContent>
+                              </w:sdt>
+                              <w:sdt>
+                                <w:sdtPr>
+                                  <w:rPr>
+                                    <w:color w:val="4BACC6" w:themeColor="accent5"/>
+                                    <w:sz w:val="24"/>
+                                    <w:szCs w:val="24"/>
+                                  </w:rPr>
+                                  <w:alias w:val="Autor"/>
+                                  <w:tag w:val=""/>
+                                  <w:id w:val="-1536112409"/>
+                                  <w:dataBinding w:prefixMappings="xmlns:ns0='http://purl.org/dc/elements/1.1/' xmlns:ns1='http://schemas.openxmlformats.org/package/2006/metadata/core-properties' " w:xpath="/ns1:coreProperties[1]/ns0:creator[1]" w:storeItemID="{6C3C8BC8-F283-45AE-878A-BAB7291924A1}"/>
+                                  <w:text/>
+                                </w:sdtPr>
+                                <w:sdtEndPr/>
+                                <w:sdtContent>
+                                  <w:p>
+                                    <w:pPr>
+                                      <w:pStyle w:val="KeinLeerraum"/>
+                                      <w:spacing w:before="80" w:after="40"/>
+                                      <w:rPr>
+                                        <w:color w:val="4BACC6" w:themeColor="accent5"/>
+                                        <w:sz w:val="24"/>
+                                        <w:szCs w:val="24"/>
+                                      </w:rPr>
+                                    </w:pPr>
+                                    <w:proofErr w:type="spellStart"/>
+                                    <w:r>
+                                      <w:rPr>
+                                        <w:color w:val="4BACC6" w:themeColor="accent5"/>
+                                        <w:sz w:val="24"/>
+                                        <w:szCs w:val="24"/>
+                                      </w:rPr>
+                                      <w:t>TeamSplitter</w:t>
+                                    </w:r>
+                                    <w:proofErr w:type="spellEnd"/>
+                                  </w:p>
+                                </w:sdtContent>
+                              </w:sdt>
+                            </w:txbxContent>
+                          </wps:txbx>
+                          <wps:bodyPr rot="0" spcFirstLastPara="0" vertOverflow="overflow" horzOverflow="overflow" vert="horz" wrap="square" lIns="0" tIns="0" rIns="0" bIns="0" numCol="1" spcCol="0" rtlCol="0" fromWordArt="0" anchor="t" anchorCtr="0" forceAA="0" compatLnSpc="1">
+                            <a:prstTxWarp prst="textNoShape">
+                              <a:avLst/>
+                            </a:prstTxWarp>
+                            <a:spAutoFit/>
+                          </wps:bodyPr>
+                        </wps:wsp>
+                      </a:graphicData>
+                    </a:graphic>
+                    <wp14:sizeRelH relativeFrom="margin">
+                      <wp14:pctWidth>79000</wp14:pctWidth>
+                    </wp14:sizeRelH>
+                    <wp14:sizeRelV relativeFrom="page">
+                      <wp14:pctHeight>35000</wp14:pctHeight>
+                    </wp14:sizeRelV>
+                  </wp:anchor>
+                </w:drawing>
+              </mc:Choice>
+              <mc:Fallback>
+                <w:pict>
+                  <v:shapetype id="_x0000_t202" coordsize="21600,21600" o:spt="202" path="m,l,21600r21600,l21600,xe">
+                    <v:stroke joinstyle="miter"/>
+                    <v:path gradientshapeok="t" o:connecttype="rect"/>
+                  </v:shapetype>
+                  <v:shape id="Textfeld 131" o:spid="_x0000_s1026" type="#_x0000_t202" style="position:absolute;margin-left:25.2pt;margin-top:270.9pt;width:369pt;height:529.2pt;z-index:251658242;visibility:visible;mso-wrap-style:square;mso-width-percent:790;mso-height-percent:350;mso-wrap-distance-left:14.4pt;mso-wrap-distance-top:0;mso-wrap-distance-right:14.4pt;mso-wrap-distance-bottom:0;mso-position-horizontal:absolute;mso-position-horizontal-relative:margin;mso-position-vertical:absolute;mso-position-vertical-relative:page;mso-width-percent:790;mso-height-percent:350;mso-width-relative:margin;mso-height-relative:page;v-text-anchor:top" o:gfxdata="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" filled="f" stroked="f" strokeweight=".5pt">
+                    <v:textbox style="mso-fit-shape-to-text:t" inset="0,0,0,0">
+                      <w:txbxContent>
+                        <w:p>
+                          <w:pPr>
+                            <w:pStyle w:val="KeinLeerraum"/>
+                            <w:spacing w:before="40" w:after="560" w:line="216" w:lineRule="auto"/>
+                            <w:rPr>
+                              <w:color w:val="4F81BD" w:themeColor="accent1"/>
+                              <w:sz w:val="72"/>
+                              <w:szCs w:val="72"/>
+                            </w:rPr>
+                          </w:pPr>
+                          <w:sdt>
+                            <w:sdtPr>
+                              <w:rPr>
+                                <w:color w:val="4F81BD" w:themeColor="accent1"/>
+                                <w:sz w:val="72"/>
+                                <w:szCs w:val="72"/>
+                              </w:rPr>
+                              <w:alias w:val="Titel"/>
+                              <w:tag w:val=""/>
+                              <w:id w:val="151731938"/>
+                              <w:dataBinding w:prefixMappings="xmlns:ns0='http://purl.org/dc/elements/1.1/' xmlns:ns1='http://schemas.openxmlformats.org/package/2006/metadata/core-properties' " w:xpath="/ns1:coreProperties[1]/ns0:title[1]" w:storeItemID="{6C3C8BC8-F283-45AE-878A-BAB7291924A1}"/>
+                              <w:text/>
+                            </w:sdtPr>
+                            <w:sdtContent>
+                              <w:r>
+                                <w:rPr>
+                                  <w:color w:val="4F81BD" w:themeColor="accent1"/>
+                                  <w:sz w:val="72"/>
+                                  <w:szCs w:val="72"/>
+                                </w:rPr>
+                                <w:t xml:space="preserve">Tasks und Tests </w:t>
+                              </w:r>
+                            </w:sdtContent>
+                          </w:sdt>
+                        </w:p>
+                        <w:sdt>
+                          <w:sdtPr>
+                            <w:rPr>
+                              <w:caps/>
+                              <w:color w:val="215868" w:themeColor="accent5" w:themeShade="80"/>
+                              <w:sz w:val="28"/>
+                              <w:szCs w:val="28"/>
+                            </w:rPr>
+                            <w:alias w:val="Untertitel"/>
+                            <w:tag w:val=""/>
+                            <w:id w:val="-2090151685"/>
+                            <w:dataBinding w:prefixMappings="xmlns:ns0='http://purl.org/dc/elements/1.1/' xmlns:ns1='http://schemas.openxmlformats.org/package/2006/metadata/core-properties' " w:xpath="/ns1:coreProperties[1]/ns0:subject[1]" w:storeItemID="{6C3C8BC8-F283-45AE-878A-BAB7291924A1}"/>
+                            <w:text/>
+                          </w:sdtPr>
+                          <w:sdtEndPr/>
+                          <w:sdtContent>
+                            <w:p>
+                              <w:pPr>
+                                <w:pStyle w:val="KeinLeerraum"/>
+                                <w:spacing w:before="40" w:after="40"/>
+                                <w:rPr>
+                                  <w:caps/>
+                                  <w:color w:val="215868" w:themeColor="accent5" w:themeShade="80"/>
+                                  <w:sz w:val="28"/>
+                                  <w:szCs w:val="28"/>
+                                </w:rPr>
+                              </w:pPr>
+                              <w:r>
+                                <w:rPr>
+                                  <w:caps/>
+                                  <w:color w:val="215868" w:themeColor="accent5" w:themeShade="80"/>
+                                  <w:sz w:val="28"/>
+                                  <w:szCs w:val="28"/>
+                                </w:rPr>
+                                <w:t>Version 0</w:t>
+                              </w:r>
+                              <w:r>
+                                <w:rPr>
+                                  <w:caps/>
+                                  <w:color w:val="215868" w:themeColor="accent5" w:themeShade="80"/>
+                                  <w:sz w:val="28"/>
+                                  <w:szCs w:val="28"/>
+                                </w:rPr>
+                                <w:t>.</w:t>
+                              </w:r>
+                              <w:r>
+                                <w:rPr>
+                                  <w:caps/>
+                                  <w:color w:val="215868" w:themeColor="accent5" w:themeShade="80"/>
+                                  <w:sz w:val="28"/>
+                                  <w:szCs w:val="28"/>
+                                </w:rPr>
+                                <w:t>2</w:t>
+                              </w:r>
+                            </w:p>
+                          </w:sdtContent>
+                        </w:sdt>
+                        <w:sdt>
+                          <w:sdtPr>
+                            <w:rPr>
+                              <w:color w:val="4BACC6" w:themeColor="accent5"/>
+                              <w:sz w:val="24"/>
+                              <w:szCs w:val="24"/>
+                            </w:rPr>
+                            <w:alias w:val="Autor"/>
+                            <w:tag w:val=""/>
+                            <w:id w:val="-1536112409"/>
+                            <w:dataBinding w:prefixMappings="xmlns:ns0='http://purl.org/dc/elements/1.1/' xmlns:ns1='http://schemas.openxmlformats.org/package/2006/metadata/core-properties' " w:xpath="/ns1:coreProperties[1]/ns0:creator[1]" w:storeItemID="{6C3C8BC8-F283-45AE-878A-BAB7291924A1}"/>
+                            <w:text/>
+                          </w:sdtPr>
+                          <w:sdtEndPr/>
+                          <w:sdtContent>
+                            <w:p>
+                              <w:pPr>
+                                <w:pStyle w:val="KeinLeerraum"/>
+                                <w:spacing w:before="80" w:after="40"/>
+                                <w:rPr>
+                                  <w:color w:val="4BACC6" w:themeColor="accent5"/>
+                                  <w:sz w:val="24"/>
+                                  <w:szCs w:val="24"/>
+                                </w:rPr>
+                              </w:pPr>
+                              <w:proofErr w:type="spellStart"/>
+                              <w:r>
+                                <w:rPr>
+                                  <w:color w:val="4BACC6" w:themeColor="accent5"/>
+                                  <w:sz w:val="24"/>
+                                  <w:szCs w:val="24"/>
+                                </w:rPr>
+                                <w:t>TeamSplitter</w:t>
+                              </w:r>
+                              <w:proofErr w:type="spellEnd"/>
+                            </w:p>
+                          </w:sdtContent>
+                        </w:sdt>
+                      </w:txbxContent>
+                    </v:textbox>
+                    <w10:wrap type="square" anchorx="margin" anchory="page"/>
+                  </v:shape>
+                </w:pict>
+              </mc:Fallback>
+            </mc:AlternateContent>
+          </w:r>
+          <w:r>
+            <w:rPr>
+              <w:noProof/>
+              <w:lang w:eastAsia="de-DE"/>
+            </w:rPr>
+            <mc:AlternateContent>
+              <mc:Choice Requires="wps">
+                <w:drawing>
+                  <wp:anchor distT="45720" distB="45720" distL="114300" distR="114300" simplePos="0" relativeHeight="251658243" behindDoc="0" locked="0" layoutInCell="1" allowOverlap="1" wp14:anchorId="6DEAD41D" wp14:editId="287F4D92">
+                    <wp:simplePos x="0" y="0"/>
+                    <wp:positionH relativeFrom="column">
+                      <wp:posOffset>257175</wp:posOffset>
+                    </wp:positionH>
+                    <wp:positionV relativeFrom="paragraph">
+                      <wp:posOffset>3931285</wp:posOffset>
+                    </wp:positionV>
+                    <wp:extent cx="4667250" cy="1404620"/>
+                    <wp:effectExtent l="0" t="0" r="0" b="0"/>
+                    <wp:wrapSquare wrapText="bothSides"/>
+                    <wp:docPr id="217" name="Textfeld 2"/>
+                    <wp:cNvGraphicFramePr>
+                      <a:graphicFrameLocks xmlns:a="http://schemas.openxmlformats.org/drawingml/2006/main"/>
+                    </wp:cNvGraphicFramePr>
+                    <a:graphic xmlns:a="http://schemas.openxmlformats.org/drawingml/2006/main">
+                      <a:graphicData uri="http://schemas.microsoft.com/office/word/2010/wordprocessingShape">
+                        <wps:wsp>
+                          <wps:cNvSpPr txBox="1">
+                            <a:spLocks noChangeArrowheads="1"/>
+                          </wps:cNvSpPr>
+                          <wps:spPr bwMode="auto">
+                            <a:xfrm>
+                              <a:off x="0" y="0"/>
+                              <a:ext cx="4667250" cy="1404620"/>
+                            </a:xfrm>
+                            <a:prstGeom prst="rect">
+                              <a:avLst/>
+                            </a:prstGeom>
+                            <a:solidFill>
+                              <a:srgbClr val="FFFFFF"/>
+                            </a:solidFill>
+                            <a:ln w="9525">
+                              <a:noFill/>
+                              <a:miter lim="800000"/>
+                              <a:headEnd/>
+                              <a:tailEnd/>
+                            </a:ln>
+                          </wps:spPr>
+                          <wps:txbx>
+                            <w:txbxContent>
+                              <w:p>
+                                <w:r>
+                                  <w:rPr>
+                                    <w:b/>
+                                  </w:rPr>
+                                  <w:t>Vorlesung:</w:t>
+                                </w:r>
+                                <w:r>
+                                  <w:t xml:space="preserve"> </w:t>
+                                </w:r>
+                                <w:r>
+                                  <w:t>Softwarequalität</w:t>
+                                </w:r>
+                              </w:p>
+                              <w:p>
+                                <w:r>
+                                  <w:rPr>
+                                    <w:b/>
+                                  </w:rPr>
+                                  <w:t>Dozent:</w:t>
+                                </w:r>
+                                <w:r>
+                                  <w:t xml:space="preserve"> </w:t>
+                                </w:r>
+                                <w:r>
+                                  <w:t>Christian Hertneck</w:t>
+                                </w:r>
+                              </w:p>
+                              <w:p>
+                                <w:r>
+                                  <w:rPr>
+                                    <w:b/>
+                                  </w:rPr>
+                                  <w:t>Kurs:</w:t>
+                                </w:r>
+                                <w:r>
+                                  <w:t xml:space="preserve"> TINF2015</w:t>
+                                </w:r>
+                              </w:p>
+                              <w:p>
+                                <w:pPr>
+                                  <w:rPr>
+                                    <w:b/>
+                                  </w:rPr>
+                                </w:pPr>
+                                <w:r>
+                                  <w:rPr>
+                                    <w:b/>
+                                  </w:rPr>
+                                  <w:t>Mitglieder:</w:t>
+                                </w:r>
+                              </w:p>
+                              <w:p>
+                                <w:r>
+                                  <w:tab/>
+                                </w:r>
+                                <w:r>
+                                  <w:t>Yvette Labastille</w:t>
+                                </w:r>
+                              </w:p>
+                              <w:p>
+                                <w:r>
+                                  <w:tab/>
+                                </w:r>
+                                <w:r>
+                                  <w:t>William Riyadi</w:t>
+                                </w:r>
+                              </w:p>
+                              <w:p>
+                                <w:r>
+                                  <w:tab/>
+                                </w:r>
+                                <w:r>
+                                  <w:t>Marcel Vollmer</w:t>
+                                </w:r>
+                              </w:p>
+                            </w:txbxContent>
+                          </wps:txbx>
+                          <wps:bodyPr rot="0" vert="horz" wrap="square" lIns="91440" tIns="45720" rIns="91440" bIns="45720" anchor="t" anchorCtr="0">
+                            <a:spAutoFit/>
+                          </wps:bodyPr>
+                        </wps:wsp>
+                      </a:graphicData>
+                    </a:graphic>
+                    <wp14:sizeRelH relativeFrom="margin">
+                      <wp14:pctWidth>0</wp14:pctWidth>
+                    </wp14:sizeRelH>
+                    <wp14:sizeRelV relativeFrom="margin">
+                      <wp14:pctHeight>20000</wp14:pctHeight>
+                    </wp14:sizeRelV>
+                  </wp:anchor>
+                </w:drawing>
+              </mc:Choice>
+              <mc:Fallback>
+                <w:pict>
+                  <v:shape id="Textfeld 2" o:spid="_x0000_s1027" type="#_x0000_t202" style="position:absolute;margin-left:20.25pt;margin-top:309.55pt;width:367.5pt;height:110.6pt;z-index:251658243;visibility:visible;mso-wrap-style:square;mso-width-percent:0;mso-height-percent:200;mso-wrap-distance-left:9pt;mso-wrap-distance-top:3.6pt;mso-wrap-distance-right:9pt;mso-wrap-distance-bottom:3.6pt;mso-position-horizontal:absolute;mso-position-horizontal-relative:text;mso-position-vertical:absolute;mso-position-vertical-relative:text;mso-width-percent:0;mso-height-percent:200;mso-width-relative:margin;mso-height-relative:margin;v-text-anchor:top" o:gfxdata="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" stroked="f">
+                    <v:textbox style="mso-fit-shape-to-text:t">
+                      <w:txbxContent>
+                        <w:p>
+                          <w:r>
+                            <w:rPr>
+                              <w:b/>
+                            </w:rPr>
+                            <w:t>Vorlesung:</w:t>
+                          </w:r>
+                          <w:r>
+                            <w:t xml:space="preserve"> </w:t>
+                          </w:r>
+                          <w:r>
+                            <w:t>Softwarequalität</w:t>
+                          </w:r>
+                        </w:p>
+                        <w:p>
+                          <w:r>
+                            <w:rPr>
+                              <w:b/>
+                            </w:rPr>
+                            <w:t>Dozent:</w:t>
+                          </w:r>
+                          <w:r>
+                            <w:t xml:space="preserve"> </w:t>
+                          </w:r>
+                          <w:r>
+                            <w:t>Christian Hertneck</w:t>
+                          </w:r>
+                        </w:p>
+                        <w:p>
+                          <w:r>
+                            <w:rPr>
+                              <w:b/>
+                            </w:rPr>
+                            <w:t>Kurs:</w:t>
+                          </w:r>
+                          <w:r>
+                            <w:t xml:space="preserve"> TINF2015</w:t>
+                          </w:r>
+                        </w:p>
+                        <w:p>
+                          <w:pPr>
+                            <w:rPr>
+                              <w:b/>
+                            </w:rPr>
+                          </w:pPr>
+                          <w:r>
+                            <w:rPr>
+                              <w:b/>
+                            </w:rPr>
+                            <w:t>Mitglieder:</w:t>
+                          </w:r>
+                        </w:p>
+                        <w:p>
+                          <w:r>
+                            <w:tab/>
+                          </w:r>
+                          <w:r>
+                            <w:t>Yvette Labastille</w:t>
+                          </w:r>
+                        </w:p>
+                        <w:p>
+                          <w:r>
+                            <w:tab/>
+                          </w:r>
+                          <w:r>
+                            <w:t>William Riyadi</w:t>
+                          </w:r>
+                        </w:p>
+                        <w:p>
+                          <w:r>
+                            <w:tab/>
+                          </w:r>
+                          <w:r>
+                            <w:t>Marcel Vollmer</w:t>
+                          </w:r>
+                        </w:p>
+                      </w:txbxContent>
+                    </v:textbox>
+                    <w10:wrap type="square"/>
+                  </v:shape>
+                </w:pict>
+              </mc:Fallback>
+            </mc:AlternateContent>
+          </w:r>
+          <w:r>
+            <w:rPr>
+              <w:noProof/>
+              <w:lang w:eastAsia="de-DE"/>
+            </w:rPr>
+            <mc:AlternateContent>
+              <mc:Choice Requires="wps">
+                <w:drawing>
+                  <wp:anchor distT="0" distB="0" distL="114300" distR="114300" simplePos="0" relativeHeight="251658241" behindDoc="0" locked="0" layoutInCell="1" allowOverlap="1" wp14:anchorId="00A82312" wp14:editId="36CFA27F">
+                    <wp:simplePos x="0" y="0"/>
+                    <wp:positionH relativeFrom="margin">
+                      <wp:align>right</wp:align>
+                    </wp:positionH>
+                    <mc:AlternateContent>
+                      <mc:Choice Requires="wp14">
+                        <wp:positionV relativeFrom="page">
+                          <wp14:pctPosVOffset>2300</wp14:pctPosVOffset>
+                        </wp:positionV>
+                      </mc:Choice>
+                      <mc:Fallback>
+                        <wp:positionV relativeFrom="page">
+                          <wp:posOffset>245745</wp:posOffset>
+                        </wp:positionV>
+                      </mc:Fallback>
+                    </mc:AlternateContent>
+                    <wp:extent cx="594360" cy="987552"/>
+                    <wp:effectExtent l="0" t="0" r="0" b="5080"/>
+                    <wp:wrapNone/>
+                    <wp:docPr id="132" name="Rechteck 132"/>
+                    <wp:cNvGraphicFramePr>
+                      <a:graphicFrameLocks xmlns:a="http://schemas.openxmlformats.org/drawingml/2006/main" noChangeAspect="1"/>
+                    </wp:cNvGraphicFramePr>
+                    <a:graphic xmlns:a="http://schemas.openxmlformats.org/drawingml/2006/main">
+                      <a:graphicData uri="http://schemas.microsoft.com/office/word/2010/wordprocessingShape">
+                        <wps:wsp>
+                          <wps:cNvSpPr>
+                            <a:spLocks noChangeAspect="1"/>
+                          </wps:cNvSpPr>
+                          <wps:spPr>
+                            <a:xfrm>
+                              <a:off x="0" y="0"/>
+                              <a:ext cx="594360" cy="987552"/>
+                            </a:xfrm>
+                            <a:prstGeom prst="rect">
+                              <a:avLst/>
+                            </a:prstGeom>
+                            <a:ln>
+                              <a:noFill/>
+                            </a:ln>
+                          </wps:spPr>
+                          <wps:style>
+                            <a:lnRef idx="2">
+                              <a:schemeClr val="accent1">
+                                <a:shade val="50000"/>
+                              </a:schemeClr>
+                            </a:lnRef>
+                            <a:fillRef idx="1">
+                              <a:schemeClr val="accent1"/>
+                            </a:fillRef>
+                            <a:effectRef idx="0">
+                              <a:schemeClr val="accent1"/>
+                            </a:effectRef>
+                            <a:fontRef idx="minor">
+                              <a:schemeClr val="lt1"/>
+                            </a:fontRef>
+                          </wps:style>
+                          <wps:txbx>
+                            <w:txbxContent>
+                              <w:sdt>
+                                <w:sdtPr>
+                                  <w:rPr>
+                                    <w:color w:val="FFFFFF" w:themeColor="background1"/>
+                                    <w:sz w:val="24"/>
+                                    <w:szCs w:val="24"/>
+                                  </w:rPr>
+                                  <w:alias w:val="Jahr"/>
+                                  <w:tag w:val=""/>
+                                  <w:id w:val="-785116381"/>
+                                  <w:dataBinding w:prefixMappings="xmlns:ns0='http://schemas.microsoft.com/office/2006/coverPageProps' " w:xpath="/ns0:CoverPageProperties[1]/ns0:PublishDate[1]" w:storeItemID="{55AF091B-3C7A-41E3-B477-F2FDAA23CFDA}"/>
+                                  <w:date w:fullDate="2018-05-09T00:00:00Z">
+                                    <w:dateFormat w:val="yyyy"/>
+                                    <w:lid w:val="de-DE"/>
+                                    <w:storeMappedDataAs w:val="dateTime"/>
+                                    <w:calendar w:val="gregorian"/>
+                                  </w:date>
+                                </w:sdtPr>
+                                <w:sdtEndPr/>
+                                <w:sdtContent>
+                                  <w:p>
+                                    <w:pPr>
+                                      <w:pStyle w:val="KeinLeerraum"/>
+                                      <w:jc w:val="right"/>
+                                      <w:rPr>
+                                        <w:color w:val="FFFFFF" w:themeColor="background1"/>
+                                        <w:sz w:val="24"/>
+                                        <w:szCs w:val="24"/>
+                                      </w:rPr>
+                                    </w:pPr>
+                                    <w:r>
+                                      <w:rPr>
+                                        <w:color w:val="FFFFFF" w:themeColor="background1"/>
+                                        <w:sz w:val="24"/>
+                                        <w:szCs w:val="24"/>
+                                      </w:rPr>
+                                      <w:t>2018</w:t>
+                                    </w:r>
+                                  </w:p>
+                                </w:sdtContent>
+                              </w:sdt>
+                            </w:txbxContent>
+                          </wps:txbx>
+                          <wps:bodyPr rot="0" spcFirstLastPara="0" vertOverflow="overflow" horzOverflow="overflow" vert="horz" wrap="square" lIns="45720" tIns="45720" rIns="45720" bIns="45720" numCol="1" spcCol="0" rtlCol="0" fromWordArt="0" anchor="b" anchorCtr="0" forceAA="0" compatLnSpc="1">
+                            <a:prstTxWarp prst="textNoShape">
+                              <a:avLst/>
+                            </a:prstTxWarp>
+                            <a:noAutofit/>
+                          </wps:bodyPr>
+                        </wps:wsp>
+                      </a:graphicData>
+                    </a:graphic>
+                    <wp14:sizeRelH relativeFrom="page">
+                      <wp14:pctWidth>7600</wp14:pctWidth>
+                    </wp14:sizeRelH>
+                    <wp14:sizeRelV relativeFrom="page">
+                      <wp14:pctHeight>9800</wp14:pctHeight>
+                    </wp14:sizeRelV>
+                  </wp:anchor>
+                </w:drawing>
+              </mc:Choice>
+              <mc:Fallback>
+                <w:pict>
+                  <v:rect id="Rechteck 132" o:spid="_x0000_s1028" style="position:absolute;margin-left:-4.4pt;margin-top:0;width:46.8pt;height:77.75pt;z-index:251658241;visibility:visible;mso-wrap-style:square;mso-width-percent:76;mso-height-percent:98;mso-top-percent:23;mso-wrap-distance-left:9pt;mso-wrap-distance-top:0;mso-wrap-distance-right:9pt;mso-wrap-distance-bottom:0;mso-position-horizontal:right;mso-position-horizontal-relative:margin;mso-position-vertical-relative:page;mso-width-percent:76;mso-height-percent:98;mso-top-percent:23;mso-width-relative:page;mso-height-relative:page;v-text-anchor:bottom" o:gfxdata="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" fillcolor="#4f81bd [3204]" stroked="f" strokeweight="1pt">
+                    <v:path arrowok="t"/>
+                    <o:lock v:ext="edit" aspectratio="t"/>
+                    <v:textbox inset="3.6pt,,3.6pt">
+                      <w:txbxContent>
+                        <w:sdt>
+                          <w:sdtPr>
+                            <w:rPr>
+                              <w:color w:val="FFFFFF" w:themeColor="background1"/>
+                              <w:sz w:val="24"/>
+                              <w:szCs w:val="24"/>
+                            </w:rPr>
+                            <w:alias w:val="Jahr"/>
+                            <w:tag w:val=""/>
+                            <w:id w:val="-785116381"/>
+                            <w:dataBinding w:prefixMappings="xmlns:ns0='http://schemas.microsoft.com/office/2006/coverPageProps' " w:xpath="/ns0:CoverPageProperties[1]/ns0:PublishDate[1]" w:storeItemID="{55AF091B-3C7A-41E3-B477-F2FDAA23CFDA}"/>
+                            <w:date w:fullDate="2018-05-09T00:00:00Z">
+                              <w:dateFormat w:val="yyyy"/>
+                              <w:lid w:val="de-DE"/>
+                              <w:storeMappedDataAs w:val="dateTime"/>
+                              <w:calendar w:val="gregorian"/>
+                            </w:date>
+                          </w:sdtPr>
+                          <w:sdtEndPr/>
+                          <w:sdtContent>
+                            <w:p>
+                              <w:pPr>
+                                <w:pStyle w:val="KeinLeerraum"/>
+                                <w:jc w:val="right"/>
+                                <w:rPr>
+                                  <w:color w:val="FFFFFF" w:themeColor="background1"/>
+                                  <w:sz w:val="24"/>
+                                  <w:szCs w:val="24"/>
+                                </w:rPr>
+                              </w:pPr>
+                              <w:r>
+                                <w:rPr>
+                                  <w:color w:val="FFFFFF" w:themeColor="background1"/>
+                                  <w:sz w:val="24"/>
+                                  <w:szCs w:val="24"/>
+                                </w:rPr>
+                                <w:t>2018</w:t>
+                              </w:r>
+                            </w:p>
+                          </w:sdtContent>
+                        </w:sdt>
+                      </w:txbxContent>
+                    </v:textbox>
+                    <w10:wrap anchorx="margin" anchory="page"/>
+                  </v:rect>
+                </w:pict>
+              </mc:Fallback>
+            </mc:AlternateContent>
+          </w:r>
+          <w:r>
+            <w:br w:type="page"/>
+          </w:r>
+        </w:p>
+      </w:sdtContent>
+    </w:sdt>
     <w:p>
       <w:pPr>
+        <w:spacing w:after="0"/>
         <w:rPr>
-          <w:sz w:val="28"/>
+          <w:rStyle w:val="IntensiveHervorhebung"/>
+          <w:i w:val="0"/>
+          <w:iCs w:val="0"/>
+          <w:sz w:val="32"/>
+          <w:szCs w:val="32"/>
         </w:rPr>
       </w:pPr>
       <w:r>
         <w:rPr>
-          <w:sz w:val="28"/>
+          <w:rStyle w:val="IntensiveHervorhebung"/>
+          <w:i w:val="0"/>
+          <w:iCs w:val="0"/>
+          <w:sz w:val="32"/>
+          <w:szCs w:val="32"/>
         </w:rPr>
+        <w:lastRenderedPageBreak/>
+        <w:t>Versionshistorie</w:t>
+      </w:r>
+    </w:p>
+    <w:p>
+      <w:pPr>
+        <w:tabs>
+          <w:tab w:val="left" w:pos="1605"/>
+        </w:tabs>
+      </w:pPr>
+    </w:p>
+    <w:tbl>
+      <w:tblPr>
+        <w:tblStyle w:val="Tabellenraster"/>
+        <w:tblW w:w="9322" w:type="dxa"/>
+        <w:tblLook w:val="04A0" w:firstRow="1" w:lastRow="0" w:firstColumn="1" w:lastColumn="0" w:noHBand="0" w:noVBand="1"/>
+      </w:tblPr>
+      <w:tblGrid>
+        <w:gridCol w:w="2303"/>
+        <w:gridCol w:w="1207"/>
+        <w:gridCol w:w="3261"/>
+        <w:gridCol w:w="2551"/>
+      </w:tblGrid>
+      <w:tr>
+        <w:tc>
+          <w:tcPr>
+            <w:tcW w:w="2303" w:type="dxa"/>
+            <w:tcBorders>
+              <w:top w:val="single" w:sz="4" w:space="0" w:color="auto"/>
+              <w:left w:val="single" w:sz="4" w:space="0" w:color="auto"/>
+              <w:bottom w:val="single" w:sz="4" w:space="0" w:color="auto"/>
+              <w:right w:val="single" w:sz="4" w:space="0" w:color="auto"/>
+            </w:tcBorders>
+            <w:shd w:val="clear" w:color="auto" w:fill="EEECE1" w:themeFill="background2"/>
+            <w:hideMark/>
+          </w:tcPr>
+          <w:p>
+            <w:pPr>
+              <w:tabs>
+                <w:tab w:val="left" w:pos="1605"/>
+              </w:tabs>
+              <w:spacing w:line="240" w:lineRule="auto"/>
+              <w:jc w:val="both"/>
+              <w:rPr>
+                <w:b/>
+                <w:bCs/>
+              </w:rPr>
+            </w:pPr>
+            <w:r>
+              <w:rPr>
+                <w:b/>
+                <w:bCs/>
+              </w:rPr>
+              <w:t>Datum</w:t>
+            </w:r>
+          </w:p>
+        </w:tc>
+        <w:tc>
+          <w:tcPr>
+            <w:tcW w:w="1207" w:type="dxa"/>
+            <w:tcBorders>
+              <w:top w:val="single" w:sz="4" w:space="0" w:color="auto"/>
+              <w:left w:val="single" w:sz="4" w:space="0" w:color="auto"/>
+              <w:bottom w:val="single" w:sz="4" w:space="0" w:color="auto"/>
+              <w:right w:val="single" w:sz="4" w:space="0" w:color="auto"/>
+            </w:tcBorders>
+            <w:shd w:val="clear" w:color="auto" w:fill="EEECE1" w:themeFill="background2"/>
+            <w:hideMark/>
+          </w:tcPr>
+          <w:p>
+            <w:pPr>
+              <w:tabs>
+                <w:tab w:val="left" w:pos="1605"/>
+              </w:tabs>
+              <w:spacing w:line="240" w:lineRule="auto"/>
+              <w:jc w:val="both"/>
+              <w:rPr>
+                <w:b/>
+                <w:bCs/>
+              </w:rPr>
+            </w:pPr>
+            <w:r>
+              <w:rPr>
+                <w:b/>
+                <w:bCs/>
+              </w:rPr>
+              <w:t>Version</w:t>
+            </w:r>
+          </w:p>
+        </w:tc>
+        <w:tc>
+          <w:tcPr>
+            <w:tcW w:w="3261" w:type="dxa"/>
+            <w:tcBorders>
+              <w:top w:val="single" w:sz="4" w:space="0" w:color="auto"/>
+              <w:left w:val="single" w:sz="4" w:space="0" w:color="auto"/>
+              <w:bottom w:val="single" w:sz="4" w:space="0" w:color="auto"/>
+              <w:right w:val="single" w:sz="4" w:space="0" w:color="auto"/>
+            </w:tcBorders>
+            <w:shd w:val="clear" w:color="auto" w:fill="EEECE1" w:themeFill="background2"/>
+            <w:hideMark/>
+          </w:tcPr>
+          <w:p>
+            <w:pPr>
+              <w:tabs>
+                <w:tab w:val="left" w:pos="1605"/>
+              </w:tabs>
+              <w:spacing w:line="240" w:lineRule="auto"/>
+              <w:jc w:val="both"/>
+              <w:rPr>
+                <w:b/>
+                <w:bCs/>
+              </w:rPr>
+            </w:pPr>
+            <w:r>
+              <w:rPr>
+                <w:b/>
+                <w:bCs/>
+              </w:rPr>
+              <w:t>Bearbeiter</w:t>
+            </w:r>
+          </w:p>
+        </w:tc>
+        <w:tc>
+          <w:tcPr>
+            <w:tcW w:w="2551" w:type="dxa"/>
+            <w:tcBorders>
+              <w:top w:val="single" w:sz="4" w:space="0" w:color="auto"/>
+              <w:left w:val="single" w:sz="4" w:space="0" w:color="auto"/>
+              <w:bottom w:val="single" w:sz="4" w:space="0" w:color="auto"/>
+              <w:right w:val="single" w:sz="4" w:space="0" w:color="auto"/>
+            </w:tcBorders>
+            <w:shd w:val="clear" w:color="auto" w:fill="EEECE1" w:themeFill="background2"/>
+            <w:hideMark/>
+          </w:tcPr>
+          <w:p>
+            <w:pPr>
+              <w:tabs>
+                <w:tab w:val="left" w:pos="1605"/>
+              </w:tabs>
+              <w:spacing w:line="240" w:lineRule="auto"/>
+              <w:jc w:val="both"/>
+              <w:rPr>
+                <w:b/>
+                <w:bCs/>
+              </w:rPr>
+            </w:pPr>
+            <w:r>
+              <w:rPr>
+                <w:b/>
+                <w:bCs/>
+              </w:rPr>
+              <w:t>Änderungen</w:t>
+            </w:r>
+          </w:p>
+        </w:tc>
+      </w:tr>
+      <w:tr>
+        <w:tc>
+          <w:tcPr>
+            <w:tcW w:w="2303" w:type="dxa"/>
+            <w:tcBorders>
+              <w:top w:val="single" w:sz="4" w:space="0" w:color="auto"/>
+              <w:left w:val="single" w:sz="4" w:space="0" w:color="auto"/>
+              <w:bottom w:val="single" w:sz="4" w:space="0" w:color="auto"/>
+              <w:right w:val="single" w:sz="4" w:space="0" w:color="auto"/>
+            </w:tcBorders>
+          </w:tcPr>
+          <w:p>
+            <w:pPr>
+              <w:tabs>
+                <w:tab w:val="left" w:pos="1605"/>
+              </w:tabs>
+              <w:spacing w:line="240" w:lineRule="auto"/>
+              <w:jc w:val="both"/>
+            </w:pPr>
+            <w:r>
+              <w:t>08.05.2018</w:t>
+            </w:r>
+          </w:p>
+        </w:tc>
+        <w:tc>
+          <w:tcPr>
+            <w:tcW w:w="1207" w:type="dxa"/>
+            <w:tcBorders>
+              <w:top w:val="single" w:sz="4" w:space="0" w:color="auto"/>
+              <w:left w:val="single" w:sz="4" w:space="0" w:color="auto"/>
+              <w:bottom w:val="single" w:sz="4" w:space="0" w:color="auto"/>
+              <w:right w:val="single" w:sz="4" w:space="0" w:color="auto"/>
+            </w:tcBorders>
+          </w:tcPr>
+          <w:p>
+            <w:pPr>
+              <w:tabs>
+                <w:tab w:val="left" w:pos="1605"/>
+              </w:tabs>
+              <w:spacing w:line="240" w:lineRule="auto"/>
+              <w:jc w:val="both"/>
+            </w:pPr>
+            <w:r>
+              <w:t>0.1</w:t>
+            </w:r>
+          </w:p>
+        </w:tc>
+        <w:tc>
+          <w:tcPr>
+            <w:tcW w:w="3261" w:type="dxa"/>
+            <w:tcBorders>
+              <w:top w:val="single" w:sz="4" w:space="0" w:color="auto"/>
+              <w:left w:val="single" w:sz="4" w:space="0" w:color="auto"/>
+              <w:bottom w:val="single" w:sz="4" w:space="0" w:color="auto"/>
+              <w:right w:val="single" w:sz="4" w:space="0" w:color="auto"/>
+            </w:tcBorders>
+          </w:tcPr>
+          <w:p>
+            <w:pPr>
+              <w:tabs>
+                <w:tab w:val="left" w:pos="1605"/>
+              </w:tabs>
+              <w:spacing w:line="240" w:lineRule="auto"/>
+              <w:jc w:val="both"/>
+            </w:pPr>
+            <w:r>
+              <w:t>Yvette Labastille, William Riyadi</w:t>
+            </w:r>
+          </w:p>
+        </w:tc>
+        <w:tc>
+          <w:tcPr>
+            <w:tcW w:w="2551" w:type="dxa"/>
+            <w:tcBorders>
+              <w:top w:val="single" w:sz="4" w:space="0" w:color="auto"/>
+              <w:left w:val="single" w:sz="4" w:space="0" w:color="auto"/>
+              <w:bottom w:val="single" w:sz="4" w:space="0" w:color="auto"/>
+              <w:right w:val="single" w:sz="4" w:space="0" w:color="auto"/>
+            </w:tcBorders>
+          </w:tcPr>
+          <w:p>
+            <w:pPr>
+              <w:tabs>
+                <w:tab w:val="left" w:pos="1605"/>
+              </w:tabs>
+              <w:spacing w:line="240" w:lineRule="auto"/>
+            </w:pPr>
+            <w:r>
+              <w:t>Erster Entwurf</w:t>
+            </w:r>
+          </w:p>
+        </w:tc>
+      </w:tr>
+      <w:tr>
+        <w:tc>
+          <w:tcPr>
+            <w:tcW w:w="2303" w:type="dxa"/>
+            <w:tcBorders>
+              <w:top w:val="single" w:sz="4" w:space="0" w:color="auto"/>
+              <w:left w:val="single" w:sz="4" w:space="0" w:color="auto"/>
+              <w:bottom w:val="single" w:sz="4" w:space="0" w:color="auto"/>
+              <w:right w:val="single" w:sz="4" w:space="0" w:color="auto"/>
+            </w:tcBorders>
+          </w:tcPr>
+          <w:p>
+            <w:pPr>
+              <w:tabs>
+                <w:tab w:val="left" w:pos="1605"/>
+              </w:tabs>
+              <w:spacing w:line="240" w:lineRule="auto"/>
+              <w:jc w:val="both"/>
+            </w:pPr>
+            <w:r>
+              <w:t>09.05.2018</w:t>
+            </w:r>
+          </w:p>
+        </w:tc>
+        <w:tc>
+          <w:tcPr>
+            <w:tcW w:w="1207" w:type="dxa"/>
+            <w:tcBorders>
+              <w:top w:val="single" w:sz="4" w:space="0" w:color="auto"/>
+              <w:left w:val="single" w:sz="4" w:space="0" w:color="auto"/>
+              <w:bottom w:val="single" w:sz="4" w:space="0" w:color="auto"/>
+              <w:right w:val="single" w:sz="4" w:space="0" w:color="auto"/>
+            </w:tcBorders>
+          </w:tcPr>
+          <w:p>
+            <w:pPr>
+              <w:tabs>
+                <w:tab w:val="left" w:pos="1605"/>
+              </w:tabs>
+              <w:spacing w:line="240" w:lineRule="auto"/>
+              <w:jc w:val="both"/>
+            </w:pPr>
+            <w:r>
+              <w:t>0.2</w:t>
+            </w:r>
+          </w:p>
+        </w:tc>
+        <w:tc>
+          <w:tcPr>
+            <w:tcW w:w="3261" w:type="dxa"/>
+            <w:tcBorders>
+              <w:top w:val="single" w:sz="4" w:space="0" w:color="auto"/>
+              <w:left w:val="single" w:sz="4" w:space="0" w:color="auto"/>
+              <w:bottom w:val="single" w:sz="4" w:space="0" w:color="auto"/>
+              <w:right w:val="single" w:sz="4" w:space="0" w:color="auto"/>
+            </w:tcBorders>
+          </w:tcPr>
+          <w:p>
+            <w:pPr>
+              <w:tabs>
+                <w:tab w:val="left" w:pos="1605"/>
+              </w:tabs>
+              <w:spacing w:line="240" w:lineRule="auto"/>
+              <w:jc w:val="both"/>
+            </w:pPr>
+            <w:r>
+              <w:t>Yvette Labastille</w:t>
+            </w:r>
+          </w:p>
+        </w:tc>
+        <w:tc>
+          <w:tcPr>
+            <w:tcW w:w="2551" w:type="dxa"/>
+            <w:tcBorders>
+              <w:top w:val="single" w:sz="4" w:space="0" w:color="auto"/>
+              <w:left w:val="single" w:sz="4" w:space="0" w:color="auto"/>
+              <w:bottom w:val="single" w:sz="4" w:space="0" w:color="auto"/>
+              <w:right w:val="single" w:sz="4" w:space="0" w:color="auto"/>
+            </w:tcBorders>
+          </w:tcPr>
+          <w:p>
+            <w:pPr>
+              <w:tabs>
+                <w:tab w:val="left" w:pos="1605"/>
+              </w:tabs>
+              <w:spacing w:line="240" w:lineRule="auto"/>
+            </w:pPr>
+            <w:r>
+              <w:t>Layout vereinheitlicht</w:t>
+            </w:r>
+          </w:p>
+        </w:tc>
+      </w:tr>
+    </w:tbl>
+    <w:p>
+      <w:pPr>
+        <w:spacing w:line="259" w:lineRule="auto"/>
+        <w:rPr>
+          <w:rFonts w:ascii="Calibri" w:eastAsiaTheme="majorEastAsia" w:hAnsi="Calibri" w:cstheme="majorBidi"/>
+          <w:sz w:val="32"/>
+          <w:szCs w:val="32"/>
+        </w:rPr>
+      </w:pPr>
+      <w:r>
+        <w:rPr>
+          <w:rFonts w:ascii="Calibri" w:eastAsiaTheme="majorEastAsia" w:hAnsi="Calibri" w:cstheme="majorBidi"/>
+          <w:sz w:val="32"/>
+          <w:szCs w:val="32"/>
+        </w:rPr>
+        <w:br w:type="page"/>
+      </w:r>
+    </w:p>
+    <w:sdt>
+      <w:sdtPr>
+        <w:rPr>
+          <w:rFonts w:asciiTheme="minorHAnsi" w:eastAsiaTheme="minorHAnsi" w:hAnsiTheme="minorHAnsi" w:cstheme="minorBidi"/>
+          <w:b w:val="0"/>
+          <w:sz w:val="22"/>
+          <w:szCs w:val="22"/>
+          <w:lang w:eastAsia="en-US"/>
+        </w:rPr>
+        <w:id w:val="-1283108752"/>
+        <w:docPartObj>
+          <w:docPartGallery w:val="Table of Contents"/>
+          <w:docPartUnique/>
+        </w:docPartObj>
+      </w:sdtPr>
+      <w:sdtEndPr>
+        <w:rPr>
+          <w:bCs/>
+        </w:rPr>
+      </w:sdtEndPr>
+      <w:sdtContent>
+        <w:p>
+          <w:pPr>
+            <w:pStyle w:val="Inhaltsverzeichnisberschrift"/>
+          </w:pPr>
+          <w:r>
+            <w:t>Inhalt</w:t>
+          </w:r>
+          <w:bookmarkStart w:id="0" w:name="_GoBack"/>
+          <w:bookmarkEnd w:id="0"/>
+        </w:p>
+        <w:p>
+          <w:pPr>
+            <w:pStyle w:val="Verzeichnis1"/>
+            <w:tabs>
+              <w:tab w:val="left" w:pos="440"/>
+              <w:tab w:val="right" w:leader="dot" w:pos="9062"/>
+            </w:tabs>
+            <w:rPr>
+              <w:rFonts w:eastAsiaTheme="minorEastAsia"/>
+              <w:noProof/>
+              <w:lang w:eastAsia="de-DE"/>
+            </w:rPr>
+          </w:pPr>
+          <w:r>
+            <w:fldChar w:fldCharType="begin"/>
+          </w:r>
+          <w:r>
+            <w:instrText xml:space="preserve"> TOC \o "1-3" \h \z \u </w:instrText>
+          </w:r>
+          <w:r>
+            <w:fldChar w:fldCharType="separate"/>
+          </w:r>
+          <w:hyperlink w:anchor="_Toc513669762" w:history="1">
+            <w:r>
+              <w:rPr>
+                <w:rStyle w:val="Hyperlink"/>
+                <w:noProof/>
+                <w14:scene3d>
+                  <w14:camera w14:prst="orthographicFront"/>
+                  <w14:lightRig w14:rig="threePt" w14:dir="t">
+                    <w14:rot w14:lat="0" w14:lon="0" w14:rev="0"/>
+                  </w14:lightRig>
+                </w14:scene3d>
+              </w:rPr>
+              <w:t>1.</w:t>
+            </w:r>
+            <w:r>
+              <w:rPr>
+                <w:rFonts w:eastAsiaTheme="minorEastAsia"/>
+                <w:noProof/>
+                <w:lang w:eastAsia="de-DE"/>
+              </w:rPr>
+              <w:tab/>
+            </w:r>
+            <w:r>
+              <w:rPr>
+                <w:rStyle w:val="Hyperlink"/>
+                <w:noProof/>
+              </w:rPr>
+              <w:t>Tasks und Tests aufbauend auf den User Stories</w:t>
+            </w:r>
+            <w:r>
+              <w:rPr>
+                <w:noProof/>
+                <w:webHidden/>
+              </w:rPr>
+              <w:tab/>
+            </w:r>
+            <w:r>
+              <w:rPr>
+                <w:noProof/>
+                <w:webHidden/>
+              </w:rPr>
+              <w:fldChar w:fldCharType="begin"/>
+            </w:r>
+            <w:r>
+              <w:rPr>
+                <w:noProof/>
+                <w:webHidden/>
+              </w:rPr>
+              <w:instrText xml:space="preserve"> PAGEREF _Toc513669762 \h </w:instrText>
+            </w:r>
+            <w:r>
+              <w:rPr>
+                <w:noProof/>
+                <w:webHidden/>
+              </w:rPr>
+            </w:r>
+            <w:r>
+              <w:rPr>
+                <w:noProof/>
+                <w:webHidden/>
+              </w:rPr>
+              <w:fldChar w:fldCharType="separate"/>
+            </w:r>
+            <w:r>
+              <w:rPr>
+                <w:noProof/>
+                <w:webHidden/>
+              </w:rPr>
+              <w:t>3</w:t>
+            </w:r>
+            <w:r>
+              <w:rPr>
+                <w:noProof/>
+                <w:webHidden/>
+              </w:rPr>
+              <w:fldChar w:fldCharType="end"/>
+            </w:r>
+          </w:hyperlink>
+        </w:p>
+        <w:p>
+          <w:r>
+            <w:rPr>
+              <w:b/>
+              <w:bCs/>
+            </w:rPr>
+            <w:fldChar w:fldCharType="end"/>
+          </w:r>
+        </w:p>
+      </w:sdtContent>
+    </w:sdt>
+    <w:p>
+      <w:pPr>
+        <w:spacing w:line="259" w:lineRule="auto"/>
+        <w:rPr>
+          <w:rFonts w:ascii="Calibri" w:eastAsiaTheme="majorEastAsia" w:hAnsi="Calibri" w:cstheme="majorBidi"/>
+          <w:sz w:val="32"/>
+          <w:szCs w:val="32"/>
+        </w:rPr>
+      </w:pPr>
+      <w:r>
+        <w:rPr>
+          <w:rFonts w:ascii="Calibri" w:eastAsiaTheme="majorEastAsia" w:hAnsi="Calibri" w:cstheme="majorBidi"/>
+          <w:sz w:val="32"/>
+          <w:szCs w:val="32"/>
+        </w:rPr>
+        <w:br w:type="page"/>
+      </w:r>
+    </w:p>
+    <w:p>
+      <w:pPr>
+        <w:pStyle w:val="berschrift1"/>
+      </w:pPr>
+      <w:bookmarkStart w:id="1" w:name="_Toc513669762"/>
+      <w:r>
+        <w:lastRenderedPageBreak/>
         <w:t xml:space="preserve">Tasks </w:t>
       </w:r>
       <w:r>
-        <w:rPr>
-          <w:sz w:val="28"/>
-        </w:rPr>
-        <w:t>und Tests</w:t>
+        <w:t xml:space="preserve">und Tests </w:t>
       </w:r>
       <w:r>
-        <w:rPr>
-          <w:sz w:val="28"/>
-        </w:rPr>
-        <w:t xml:space="preserve"> </w:t>
-      </w:r>
-      <w:r>
-        <w:rPr>
-          <w:sz w:val="28"/>
-        </w:rPr>
         <w:t>aufbauend auf den User Stories</w:t>
       </w:r>
+      <w:bookmarkEnd w:id="1"/>
     </w:p>
     <w:tbl>
       <w:tblPr>
@@ -84,22 +1398,7 @@
               <w:cnfStyle w:val="000000100000" w:firstRow="0" w:lastRow="0" w:firstColumn="0" w:lastColumn="0" w:oddVBand="0" w:evenVBand="0" w:oddHBand="1" w:evenHBand="0" w:firstRowFirstColumn="0" w:firstRowLastColumn="0" w:lastRowFirstColumn="0" w:lastRowLastColumn="0"/>
             </w:pPr>
             <w:r>
-              <w:t>Dem</w:t>
-            </w:r>
-            <w:r>
-              <w:t xml:space="preserve"> Sachbearbeiter </w:t>
-            </w:r>
-            <w:r>
-              <w:t xml:space="preserve">wird eine Benutzeroberfläche zur Verfügung gestellt, in der er </w:t>
-            </w:r>
-            <w:r>
-              <w:t>Daten vom Kunden ein</w:t>
-            </w:r>
-            <w:r>
-              <w:t>geben kann</w:t>
-            </w:r>
-            <w:r>
-              <w:t xml:space="preserve">. Durch Betätigen von Enter/einer Schaltfläche parst das Programm die Eingabe. </w:t>
+              <w:t xml:space="preserve">Dem Sachbearbeiter wird eine Benutzeroberfläche zur Verfügung gestellt, in der er Daten vom Kunden eingeben kann. Durch Betätigen von Enter/einer Schaltfläche parst das Programm die Eingabe. </w:t>
             </w:r>
           </w:p>
         </w:tc>
@@ -125,13 +1424,7 @@
               <w:cnfStyle w:val="000000000000" w:firstRow="0" w:lastRow="0" w:firstColumn="0" w:lastColumn="0" w:oddVBand="0" w:evenVBand="0" w:oddHBand="0" w:evenHBand="0" w:firstRowFirstColumn="0" w:firstRowLastColumn="0" w:lastRowFirstColumn="0" w:lastRowLastColumn="0"/>
             </w:pPr>
             <w:r>
-              <w:t>Die eingegeben Daten werden dabei</w:t>
-            </w:r>
-            <w:r>
-              <w:t xml:space="preserve"> durch das Programm</w:t>
-            </w:r>
-            <w:r>
-              <w:t xml:space="preserve"> in folgende einzelne Bestandteile zerlegt (soweit möglich):</w:t>
+              <w:t>Die eingegeben Daten werden dabei durch das Programm in folgende einzelne Bestandteile zerlegt (soweit möglich):</w:t>
             </w:r>
           </w:p>
           <w:p>
@@ -139,8 +1432,9 @@
               <w:pStyle w:val="Listenabsatz"/>
               <w:numPr>
                 <w:ilvl w:val="0"/>
-                <w:numId w:val="1"/>
+                <w:numId w:val="12"/>
               </w:numPr>
+              <w:spacing w:after="0" w:line="240" w:lineRule="auto"/>
               <w:cnfStyle w:val="000000000000" w:firstRow="0" w:lastRow="0" w:firstColumn="0" w:lastColumn="0" w:oddVBand="0" w:evenVBand="0" w:oddHBand="0" w:evenHBand="0" w:firstRowFirstColumn="0" w:firstRowLastColumn="0" w:lastRowFirstColumn="0" w:lastRowLastColumn="0"/>
             </w:pPr>
             <w:r>
@@ -152,8 +1446,9 @@
               <w:pStyle w:val="Listenabsatz"/>
               <w:numPr>
                 <w:ilvl w:val="0"/>
-                <w:numId w:val="1"/>
+                <w:numId w:val="12"/>
               </w:numPr>
+              <w:spacing w:after="0" w:line="240" w:lineRule="auto"/>
               <w:cnfStyle w:val="000000000000" w:firstRow="0" w:lastRow="0" w:firstColumn="0" w:lastColumn="0" w:oddVBand="0" w:evenVBand="0" w:oddHBand="0" w:evenHBand="0" w:firstRowFirstColumn="0" w:firstRowLastColumn="0" w:lastRowFirstColumn="0" w:lastRowLastColumn="0"/>
             </w:pPr>
             <w:r>
@@ -165,8 +1460,9 @@
               <w:pStyle w:val="Listenabsatz"/>
               <w:numPr>
                 <w:ilvl w:val="0"/>
-                <w:numId w:val="1"/>
+                <w:numId w:val="12"/>
               </w:numPr>
+              <w:spacing w:after="0" w:line="240" w:lineRule="auto"/>
               <w:cnfStyle w:val="000000000000" w:firstRow="0" w:lastRow="0" w:firstColumn="0" w:lastColumn="0" w:oddVBand="0" w:evenVBand="0" w:oddHBand="0" w:evenHBand="0" w:firstRowFirstColumn="0" w:firstRowLastColumn="0" w:lastRowFirstColumn="0" w:lastRowLastColumn="0"/>
             </w:pPr>
             <w:r>
@@ -178,8 +1474,9 @@
               <w:pStyle w:val="Listenabsatz"/>
               <w:numPr>
                 <w:ilvl w:val="0"/>
-                <w:numId w:val="1"/>
+                <w:numId w:val="12"/>
               </w:numPr>
+              <w:spacing w:after="0" w:line="240" w:lineRule="auto"/>
               <w:cnfStyle w:val="000000000000" w:firstRow="0" w:lastRow="0" w:firstColumn="0" w:lastColumn="0" w:oddVBand="0" w:evenVBand="0" w:oddHBand="0" w:evenHBand="0" w:firstRowFirstColumn="0" w:firstRowLastColumn="0" w:lastRowFirstColumn="0" w:lastRowLastColumn="0"/>
             </w:pPr>
             <w:r>
@@ -191,8 +1488,9 @@
               <w:pStyle w:val="Listenabsatz"/>
               <w:numPr>
                 <w:ilvl w:val="0"/>
-                <w:numId w:val="1"/>
+                <w:numId w:val="12"/>
               </w:numPr>
+              <w:spacing w:after="0" w:line="240" w:lineRule="auto"/>
               <w:cnfStyle w:val="000000000000" w:firstRow="0" w:lastRow="0" w:firstColumn="0" w:lastColumn="0" w:oddVBand="0" w:evenVBand="0" w:oddHBand="0" w:evenHBand="0" w:firstRowFirstColumn="0" w:firstRowLastColumn="0" w:lastRowFirstColumn="0" w:lastRowLastColumn="0"/>
             </w:pPr>
             <w:r>
@@ -204,8 +1502,9 @@
               <w:pStyle w:val="Listenabsatz"/>
               <w:numPr>
                 <w:ilvl w:val="0"/>
-                <w:numId w:val="1"/>
+                <w:numId w:val="12"/>
               </w:numPr>
+              <w:spacing w:after="0" w:line="240" w:lineRule="auto"/>
               <w:cnfStyle w:val="000000000000" w:firstRow="0" w:lastRow="0" w:firstColumn="0" w:lastColumn="0" w:oddVBand="0" w:evenVBand="0" w:oddHBand="0" w:evenHBand="0" w:firstRowFirstColumn="0" w:firstRowLastColumn="0" w:lastRowFirstColumn="0" w:lastRowLastColumn="0"/>
             </w:pPr>
             <w:r>
@@ -225,10 +1524,7 @@
           </w:tcPr>
           <w:p>
             <w:r>
-              <w:t>Task 001-0</w:t>
-            </w:r>
-            <w:r>
-              <w:t>3</w:t>
+              <w:t>Task 001-03</w:t>
             </w:r>
           </w:p>
         </w:tc>
@@ -241,19 +1537,7 @@
               <w:cnfStyle w:val="000000100000" w:firstRow="0" w:lastRow="0" w:firstColumn="0" w:lastColumn="0" w:oddVBand="0" w:evenVBand="0" w:oddHBand="1" w:evenHBand="0" w:firstRowFirstColumn="0" w:firstRowLastColumn="0" w:lastRowFirstColumn="0" w:lastRowLastColumn="0"/>
             </w:pPr>
             <w:r>
-              <w:t xml:space="preserve">Die ermittelten Bestandteile werden in den entsprechenden Feldern auf der Benutzeroberfläche angezeigt und sind bearbeitbar. Zusätzlich hat das Programm eine Briefanrede basierend auf den Angaben </w:t>
-            </w:r>
-            <w:r>
-              <w:t>generiert</w:t>
-            </w:r>
-            <w:r>
-              <w:t xml:space="preserve"> und zeigt sie in e</w:t>
-            </w:r>
-            <w:r>
-              <w:t>inem eigenen, bearbeitbaren</w:t>
-            </w:r>
-            <w:r>
-              <w:t xml:space="preserve"> Feld an.</w:t>
+              <w:t>Die ermittelten Bestandteile werden in den entsprechenden Feldern auf der Benutzeroberfläche angezeigt und sind bearbeitbar. Zusätzlich hat das Programm eine Briefanrede basierend auf den Angaben generiert und zeigt sie in einem eigenen, bearbeitbaren Feld an.</w:t>
             </w:r>
           </w:p>
         </w:tc>
@@ -326,10 +1610,7 @@
               </w:rPr>
             </w:pPr>
             <w:r>
-              <w:t>Task 001-</w:t>
-            </w:r>
-            <w:r>
-              <w:t>06</w:t>
+              <w:t>Task 001-06</w:t>
             </w:r>
           </w:p>
         </w:tc>
@@ -371,19 +1652,7 @@
               <w:cnfStyle w:val="000000100000" w:firstRow="0" w:lastRow="0" w:firstColumn="0" w:lastColumn="0" w:oddVBand="0" w:evenVBand="0" w:oddHBand="1" w:evenHBand="0" w:firstRowFirstColumn="0" w:firstRowLastColumn="0" w:lastRowFirstColumn="0" w:lastRowLastColumn="0"/>
             </w:pPr>
             <w:r>
-              <w:t xml:space="preserve">Systemtest </w:t>
-            </w:r>
-            <w:r>
-              <w:t>mit</w:t>
-            </w:r>
-            <w:r>
-              <w:t xml:space="preserve"> Testdaten des Kunden </w:t>
-            </w:r>
-            <w:r>
-              <w:t>und</w:t>
-            </w:r>
-            <w:r>
-              <w:t xml:space="preserve"> manueller Überprüfung der Ergebnisse</w:t>
+              <w:t>Systemtest mit Testdaten des Kunden und manueller Überprüfung der Ergebnisse</w:t>
             </w:r>
           </w:p>
         </w:tc>
@@ -438,10 +1707,7 @@
           </w:tcPr>
           <w:p>
             <w:r>
-              <w:t>USERSTORY-00</w:t>
-            </w:r>
-            <w:r>
-              <w:t>2</w:t>
+              <w:t>USERSTORY-002</w:t>
             </w:r>
           </w:p>
         </w:tc>
@@ -457,10 +1723,7 @@
           </w:tcPr>
           <w:p>
             <w:r>
-              <w:t>Task 002</w:t>
-            </w:r>
-            <w:r>
-              <w:t>-01</w:t>
+              <w:t>Task 002-01</w:t>
             </w:r>
           </w:p>
         </w:tc>
@@ -481,8 +1744,9 @@
               <w:pStyle w:val="Listenabsatz"/>
               <w:numPr>
                 <w:ilvl w:val="0"/>
-                <w:numId w:val="2"/>
+                <w:numId w:val="13"/>
               </w:numPr>
+              <w:spacing w:after="0" w:line="240" w:lineRule="auto"/>
               <w:cnfStyle w:val="000000100000" w:firstRow="0" w:lastRow="0" w:firstColumn="0" w:lastColumn="0" w:oddVBand="0" w:evenVBand="0" w:oddHBand="1" w:evenHBand="0" w:firstRowFirstColumn="0" w:firstRowLastColumn="0" w:lastRowFirstColumn="0" w:lastRowLastColumn="0"/>
             </w:pPr>
             <w:r>
@@ -494,8 +1758,9 @@
               <w:pStyle w:val="Listenabsatz"/>
               <w:numPr>
                 <w:ilvl w:val="0"/>
-                <w:numId w:val="2"/>
+                <w:numId w:val="13"/>
               </w:numPr>
+              <w:spacing w:after="0" w:line="240" w:lineRule="auto"/>
               <w:cnfStyle w:val="000000100000" w:firstRow="0" w:lastRow="0" w:firstColumn="0" w:lastColumn="0" w:oddVBand="0" w:evenVBand="0" w:oddHBand="1" w:evenHBand="0" w:firstRowFirstColumn="0" w:firstRowLastColumn="0" w:lastRowFirstColumn="0" w:lastRowLastColumn="0"/>
             </w:pPr>
             <w:r>
@@ -507,8 +1772,9 @@
               <w:pStyle w:val="Listenabsatz"/>
               <w:numPr>
                 <w:ilvl w:val="0"/>
-                <w:numId w:val="2"/>
+                <w:numId w:val="13"/>
               </w:numPr>
+              <w:spacing w:after="0" w:line="240" w:lineRule="auto"/>
               <w:cnfStyle w:val="000000100000" w:firstRow="0" w:lastRow="0" w:firstColumn="0" w:lastColumn="0" w:oddVBand="0" w:evenVBand="0" w:oddHBand="1" w:evenHBand="0" w:firstRowFirstColumn="0" w:firstRowLastColumn="0" w:lastRowFirstColumn="0" w:lastRowLastColumn="0"/>
             </w:pPr>
             <w:r>
@@ -554,6 +1820,7 @@
           </w:tcPr>
           <w:p>
             <w:r>
+              <w:lastRenderedPageBreak/>
               <w:t>Task 002-03</w:t>
             </w:r>
           </w:p>
@@ -593,19 +1860,8 @@
               <w:cnfStyle w:val="000000000000" w:firstRow="0" w:lastRow="0" w:firstColumn="0" w:lastColumn="0" w:oddVBand="0" w:evenVBand="0" w:oddHBand="0" w:evenHBand="0" w:firstRowFirstColumn="0" w:firstRowLastColumn="0" w:lastRowFirstColumn="0" w:lastRowLastColumn="0"/>
             </w:pPr>
             <w:r>
-              <w:t xml:space="preserve">Ändern des Geschlechts; </w:t>
-            </w:r>
-            <w:r>
-              <w:t>im Anschluss prüfen, ob Wert geändert</w:t>
-            </w:r>
-            <w:r>
-              <w:t xml:space="preserve"> und </w:t>
-            </w:r>
-            <w:r>
-              <w:t>Briefanrede passend</w:t>
-            </w:r>
-            <w:bookmarkStart w:id="0" w:name="_GoBack"/>
-            <w:bookmarkEnd w:id="0"/>
+              <w:t>Ändern des Geschlechts; im Anschluss prüfen, ob Wert geändert und Briefanrede passend</w:t>
+            </w:r>
           </w:p>
         </w:tc>
       </w:tr>
@@ -633,10 +1889,7 @@
           </w:tcPr>
           <w:p>
             <w:r>
-              <w:t>USERSTORY-00</w:t>
-            </w:r>
-            <w:r>
-              <w:t>3</w:t>
+              <w:t>USERSTORY-003</w:t>
             </w:r>
           </w:p>
         </w:tc>
@@ -652,13 +1905,7 @@
           </w:tcPr>
           <w:p>
             <w:r>
-              <w:t>Task 00</w:t>
-            </w:r>
-            <w:r>
-              <w:t>3</w:t>
-            </w:r>
-            <w:r>
-              <w:t>-01</w:t>
+              <w:t>Task 003-01</w:t>
             </w:r>
           </w:p>
         </w:tc>
@@ -671,10 +1918,7 @@
               <w:cnfStyle w:val="000000100000" w:firstRow="0" w:lastRow="0" w:firstColumn="0" w:lastColumn="0" w:oddVBand="0" w:evenVBand="0" w:oddHBand="1" w:evenHBand="0" w:firstRowFirstColumn="0" w:firstRowLastColumn="0" w:lastRowFirstColumn="0" w:lastRowLastColumn="0"/>
             </w:pPr>
             <w:r>
-              <w:t>Der Sachbearbeiter gibt Daten vom Kunden ein.</w:t>
-            </w:r>
-            <w:r>
-              <w:t xml:space="preserve"> Durch Betätigen von Enter/einer Schaltfläche parst das Programm die Eingabe. Danach werden die einzelnen erkannten Bestandteile in entsprechenden Feldern angezeigt. </w:t>
+              <w:t xml:space="preserve">Der Sachbearbeiter gibt Daten vom Kunden ein. Durch Betätigen von Enter/einer Schaltfläche parst das Programm die Eingabe. Danach werden die einzelnen erkannten Bestandteile in entsprechenden Feldern angezeigt. </w:t>
             </w:r>
           </w:p>
         </w:tc>
@@ -816,10 +2060,7 @@
           </w:tcPr>
           <w:p>
             <w:r>
-              <w:t>Task 004</w:t>
-            </w:r>
-            <w:r>
-              <w:t>-01</w:t>
+              <w:t>Task 004-01</w:t>
             </w:r>
           </w:p>
         </w:tc>
@@ -845,10 +2086,7 @@
           </w:tcPr>
           <w:p>
             <w:r>
-              <w:t>Task 004</w:t>
-            </w:r>
-            <w:r>
-              <w:t>-02</w:t>
+              <w:t>Task 004-02</w:t>
             </w:r>
           </w:p>
         </w:tc>
@@ -961,10 +2199,7 @@
           </w:tcPr>
           <w:p>
             <w:r>
-              <w:t>Task 005</w:t>
-            </w:r>
-            <w:r>
-              <w:t>-01</w:t>
+              <w:t>Task 005-01</w:t>
             </w:r>
           </w:p>
         </w:tc>
@@ -977,10 +2212,7 @@
               <w:cnfStyle w:val="000000100000" w:firstRow="0" w:lastRow="0" w:firstColumn="0" w:lastColumn="0" w:oddVBand="0" w:evenVBand="0" w:oddHBand="1" w:evenHBand="0" w:firstRowFirstColumn="0" w:firstRowLastColumn="0" w:lastRowFirstColumn="0" w:lastRowLastColumn="0"/>
             </w:pPr>
             <w:r>
-              <w:t>Der Sachbearbeiter</w:t>
-            </w:r>
-            <w:r>
-              <w:t xml:space="preserve"> gibt fehlerhafte Eingabe ein. Diese Eingabe wird validiert. Das Ergebnis der Validierung steht dem Programm zur weiteren Verarbeitung zur Verfügung. </w:t>
+              <w:t xml:space="preserve">Der Sachbearbeiter gibt fehlerhafte Eingabe ein. Diese Eingabe wird validiert. Das Ergebnis der Validierung steht dem Programm zur weiteren Verarbeitung zur Verfügung. </w:t>
             </w:r>
           </w:p>
         </w:tc>
@@ -1022,10 +2254,7 @@
           </w:tcPr>
           <w:p>
             <w:r>
-              <w:t>Test 005-T</w:t>
-            </w:r>
-            <w:r>
-              <w:t>1</w:t>
+              <w:t>Test 005-T1</w:t>
             </w:r>
           </w:p>
         </w:tc>
@@ -1051,10 +2280,8 @@
           </w:tcPr>
           <w:p>
             <w:r>
-              <w:t>Test 005-T</w:t>
-            </w:r>
-            <w:r>
-              <w:t>2</w:t>
+              <w:lastRenderedPageBreak/>
+              <w:t>Test 005-T2</w:t>
             </w:r>
           </w:p>
         </w:tc>
@@ -1075,18 +2302,771 @@
     </w:tbl>
     <w:p/>
     <w:sectPr>
+      <w:headerReference w:type="default" r:id="rId10"/>
+      <w:footerReference w:type="default" r:id="rId11"/>
       <w:pgSz w:w="11906" w:h="16838"/>
-      <w:pgMar w:top="1417" w:right="1417" w:bottom="1134" w:left="1417" w:header="708" w:footer="708" w:gutter="0"/>
+      <w:pgMar w:top="1417" w:right="1417" w:bottom="1134" w:left="1417" w:header="624" w:footer="708" w:gutter="0"/>
+      <w:pgNumType w:start="0"/>
       <w:cols w:space="708"/>
+      <w:titlePg/>
       <w:docGrid w:linePitch="360"/>
     </w:sectPr>
   </w:body>
 </w:document>
 </file>
 
+<file path=word/endnotes.xml><?xml version="1.0" encoding="utf-8"?>
+<w:endnotes xmlns:wpc="http://schemas.microsoft.com/office/word/2010/wordprocessingCanvas" xmlns:mc="http://schemas.openxmlformats.org/markup-compatibility/2006" xmlns:o="urn:schemas-microsoft-com:office:office" xmlns:r="http://schemas.openxmlformats.org/officeDocument/2006/relationships" xmlns:m="http://schemas.openxmlformats.org/officeDocument/2006/math" xmlns:v="urn:schemas-microsoft-com:vml" xmlns:wp14="http://schemas.microsoft.com/office/word/2010/wordprocessingDrawing" xmlns:wp="http://schemas.openxmlformats.org/drawingml/2006/wordprocessingDrawing" xmlns:w10="urn:schemas-microsoft-com:office:word" xmlns:w="http://schemas.openxmlformats.org/wordprocessingml/2006/main" xmlns:w14="http://schemas.microsoft.com/office/word/2010/wordml" xmlns:wpg="http://schemas.microsoft.com/office/word/2010/wordprocessingGroup" xmlns:wpi="http://schemas.microsoft.com/office/word/2010/wordprocessingInk" xmlns:wne="http://schemas.microsoft.com/office/word/2006/wordml" xmlns:wps="http://schemas.microsoft.com/office/word/2010/wordprocessingShape" mc:Ignorable="w14 wp14">
+  <w:endnote w:type="separator" w:id="-1">
+    <w:p>
+      <w:pPr>
+        <w:spacing w:after="0" w:line="240" w:lineRule="auto"/>
+      </w:pPr>
+      <w:r>
+        <w:separator/>
+      </w:r>
+    </w:p>
+  </w:endnote>
+  <w:endnote w:type="continuationSeparator" w:id="0">
+    <w:p>
+      <w:pPr>
+        <w:spacing w:after="0" w:line="240" w:lineRule="auto"/>
+      </w:pPr>
+      <w:r>
+        <w:continuationSeparator/>
+      </w:r>
+    </w:p>
+  </w:endnote>
+  <w:endnote w:type="continuationNotice" w:id="1">
+    <w:p>
+      <w:pPr>
+        <w:spacing w:after="0" w:line="240" w:lineRule="auto"/>
+      </w:pPr>
+    </w:p>
+  </w:endnote>
+</w:endnotes>
+</file>
+
+<file path=word/footer1.xml><?xml version="1.0" encoding="utf-8"?>
+<w:ftr xmlns:wpc="http://schemas.microsoft.com/office/word/2010/wordprocessingCanvas" xmlns:mc="http://schemas.openxmlformats.org/markup-compatibility/2006" xmlns:o="urn:schemas-microsoft-com:office:office" xmlns:r="http://schemas.openxmlformats.org/officeDocument/2006/relationships" xmlns:m="http://schemas.openxmlformats.org/officeDocument/2006/math" xmlns:v="urn:schemas-microsoft-com:vml" xmlns:wp14="http://schemas.microsoft.com/office/word/2010/wordprocessingDrawing" xmlns:wp="http://schemas.openxmlformats.org/drawingml/2006/wordprocessingDrawing" xmlns:w10="urn:schemas-microsoft-com:office:word" xmlns:w="http://schemas.openxmlformats.org/wordprocessingml/2006/main" xmlns:w14="http://schemas.microsoft.com/office/word/2010/wordml" xmlns:wpg="http://schemas.microsoft.com/office/word/2010/wordprocessingGroup" xmlns:wpi="http://schemas.microsoft.com/office/word/2010/wordprocessingInk" xmlns:wne="http://schemas.microsoft.com/office/word/2006/wordml" xmlns:wps="http://schemas.microsoft.com/office/word/2010/wordprocessingShape" mc:Ignorable="w14 wp14">
+  <w:p>
+    <w:pPr>
+      <w:pStyle w:val="Fuzeile"/>
+    </w:pPr>
+    <w:r>
+      <w:rPr>
+        <w:noProof/>
+        <w:color w:val="808080" w:themeColor="background1" w:themeShade="80"/>
+        <w:lang w:eastAsia="de-DE"/>
+      </w:rPr>
+      <mc:AlternateContent>
+        <mc:Choice Requires="wpg">
+          <w:drawing>
+            <wp:anchor distT="0" distB="0" distL="0" distR="0" simplePos="0" relativeHeight="251658242" behindDoc="0" locked="0" layoutInCell="1" allowOverlap="1" wp14:anchorId="11929356" wp14:editId="3F2B0151">
+              <wp:simplePos x="0" y="0"/>
+              <wp:positionH relativeFrom="margin">
+                <wp:align>right</wp:align>
+              </wp:positionH>
+              <mc:AlternateContent>
+                <mc:Choice Requires="wp14">
+                  <wp:positionV relativeFrom="bottomMargin">
+                    <wp14:pctPosVOffset>20000</wp14:pctPosVOffset>
+                  </wp:positionV>
+                </mc:Choice>
+                <mc:Fallback>
+                  <wp:positionV relativeFrom="page">
+                    <wp:posOffset>10115550</wp:posOffset>
+                  </wp:positionV>
+                </mc:Fallback>
+              </mc:AlternateContent>
+              <wp:extent cx="5943600" cy="320040"/>
+              <wp:effectExtent l="0" t="0" r="0" b="3810"/>
+              <wp:wrapSquare wrapText="bothSides"/>
+              <wp:docPr id="37" name="Gruppe 37"/>
+              <wp:cNvGraphicFramePr/>
+              <a:graphic xmlns:a="http://schemas.openxmlformats.org/drawingml/2006/main">
+                <a:graphicData uri="http://schemas.microsoft.com/office/word/2010/wordprocessingGroup">
+                  <wpg:wgp>
+                    <wpg:cNvGrpSpPr/>
+                    <wpg:grpSpPr>
+                      <a:xfrm>
+                        <a:off x="0" y="0"/>
+                        <a:ext cx="5943600" cy="320040"/>
+                        <a:chOff x="0" y="0"/>
+                        <a:chExt cx="5962650" cy="323851"/>
+                      </a:xfrm>
+                    </wpg:grpSpPr>
+                    <wps:wsp>
+                      <wps:cNvPr id="38" name="Rechteck 38"/>
+                      <wps:cNvSpPr/>
+                      <wps:spPr>
+                        <a:xfrm>
+                          <a:off x="19050" y="0"/>
+                          <a:ext cx="5943600" cy="18826"/>
+                        </a:xfrm>
+                        <a:prstGeom prst="rect">
+                          <a:avLst/>
+                        </a:prstGeom>
+                        <a:solidFill>
+                          <a:schemeClr val="tx1"/>
+                        </a:solidFill>
+                        <a:ln>
+                          <a:noFill/>
+                        </a:ln>
+                      </wps:spPr>
+                      <wps:style>
+                        <a:lnRef idx="2">
+                          <a:schemeClr val="accent1">
+                            <a:shade val="50000"/>
+                          </a:schemeClr>
+                        </a:lnRef>
+                        <a:fillRef idx="1">
+                          <a:schemeClr val="accent1"/>
+                        </a:fillRef>
+                        <a:effectRef idx="0">
+                          <a:schemeClr val="accent1"/>
+                        </a:effectRef>
+                        <a:fontRef idx="minor">
+                          <a:schemeClr val="lt1"/>
+                        </a:fontRef>
+                      </wps:style>
+                      <wps:bodyPr rot="0" spcFirstLastPara="0" vertOverflow="overflow" horzOverflow="overflow" vert="horz" wrap="square" lIns="91440" tIns="45720" rIns="91440" bIns="45720" numCol="1" spcCol="0" rtlCol="0" fromWordArt="0" anchor="ctr" anchorCtr="0" forceAA="0" compatLnSpc="1">
+                        <a:prstTxWarp prst="textNoShape">
+                          <a:avLst/>
+                        </a:prstTxWarp>
+                        <a:noAutofit/>
+                      </wps:bodyPr>
+                    </wps:wsp>
+                    <wps:wsp>
+                      <wps:cNvPr id="39" name="Textfeld 39"/>
+                      <wps:cNvSpPr txBox="1"/>
+                      <wps:spPr>
+                        <a:xfrm>
+                          <a:off x="0" y="66676"/>
+                          <a:ext cx="5943600" cy="257175"/>
+                        </a:xfrm>
+                        <a:prstGeom prst="rect">
+                          <a:avLst/>
+                        </a:prstGeom>
+                        <a:noFill/>
+                        <a:ln w="6350">
+                          <a:noFill/>
+                        </a:ln>
+                        <a:effectLst/>
+                      </wps:spPr>
+                      <wps:style>
+                        <a:lnRef idx="0">
+                          <a:schemeClr val="accent1"/>
+                        </a:lnRef>
+                        <a:fillRef idx="0">
+                          <a:schemeClr val="accent1"/>
+                        </a:fillRef>
+                        <a:effectRef idx="0">
+                          <a:schemeClr val="accent1"/>
+                        </a:effectRef>
+                        <a:fontRef idx="minor">
+                          <a:schemeClr val="dk1"/>
+                        </a:fontRef>
+                      </wps:style>
+                      <wps:txbx>
+                        <w:txbxContent>
+                          <w:p>
+                            <w:pPr>
+                              <w:jc w:val="right"/>
+                              <w:rPr>
+                                <w:color w:val="7F7F7F" w:themeColor="text1" w:themeTint="80"/>
+                              </w:rPr>
+                            </w:pPr>
+                            <w:r>
+                              <w:rPr>
+                                <w:color w:val="7F7F7F" w:themeColor="text1" w:themeTint="80"/>
+                              </w:rPr>
+                              <w:fldChar w:fldCharType="begin"/>
+                            </w:r>
+                            <w:r>
+                              <w:rPr>
+                                <w:color w:val="7F7F7F" w:themeColor="text1" w:themeTint="80"/>
+                              </w:rPr>
+                              <w:instrText xml:space="preserve"> DATE  \@ "d. MMMM yyyy"  \* MERGEFORMAT </w:instrText>
+                            </w:r>
+                            <w:r>
+                              <w:rPr>
+                                <w:color w:val="7F7F7F" w:themeColor="text1" w:themeTint="80"/>
+                              </w:rPr>
+                              <w:fldChar w:fldCharType="separate"/>
+                            </w:r>
+                            <w:r>
+                              <w:rPr>
+                                <w:noProof/>
+                                <w:color w:val="7F7F7F" w:themeColor="text1" w:themeTint="80"/>
+                              </w:rPr>
+                              <w:t>9. Mai 2018</w:t>
+                            </w:r>
+                            <w:r>
+                              <w:rPr>
+                                <w:color w:val="7F7F7F" w:themeColor="text1" w:themeTint="80"/>
+                              </w:rPr>
+                              <w:fldChar w:fldCharType="end"/>
+                            </w:r>
+                          </w:p>
+                          <w:p>
+                            <w:pPr>
+                              <w:jc w:val="right"/>
+                              <w:rPr>
+                                <w:color w:val="808080" w:themeColor="background1" w:themeShade="80"/>
+                              </w:rPr>
+                            </w:pPr>
+                          </w:p>
+                        </w:txbxContent>
+                      </wps:txbx>
+                      <wps:bodyPr rot="0" spcFirstLastPara="0" vertOverflow="overflow" horzOverflow="overflow" vert="horz" wrap="square" lIns="91440" tIns="45720" rIns="91440" bIns="0" numCol="1" spcCol="0" rtlCol="0" fromWordArt="0" anchor="b" anchorCtr="0" forceAA="0" compatLnSpc="1">
+                        <a:prstTxWarp prst="textNoShape">
+                          <a:avLst/>
+                        </a:prstTxWarp>
+                        <a:noAutofit/>
+                      </wps:bodyPr>
+                    </wps:wsp>
+                  </wpg:wgp>
+                </a:graphicData>
+              </a:graphic>
+              <wp14:sizeRelH relativeFrom="margin">
+                <wp14:pctWidth>100000</wp14:pctWidth>
+              </wp14:sizeRelH>
+              <wp14:sizeRelV relativeFrom="margin">
+                <wp14:pctHeight>0</wp14:pctHeight>
+              </wp14:sizeRelV>
+            </wp:anchor>
+          </w:drawing>
+        </mc:Choice>
+        <mc:Fallback>
+          <w:pict>
+            <v:group id="Gruppe 37" o:spid="_x0000_s1029" style="position:absolute;margin-left:416.8pt;margin-top:0;width:468pt;height:25.2pt;z-index:251658242;mso-width-percent:1000;mso-top-percent:200;mso-wrap-distance-left:0;mso-wrap-distance-right:0;mso-position-horizontal:right;mso-position-horizontal-relative:margin;mso-position-vertical-relative:bottom-margin-area;mso-width-percent:1000;mso-top-percent:200;mso-width-relative:margin;mso-height-relative:margin" coordsize="59626,3238" o:gfxdata="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">
+              <v:rect id="Rechteck 38" o:spid="_x0000_s1030" style="position:absolute;left:190;width:59436;height:188;visibility:visible;mso-wrap-style:square;v-text-anchor:middle" o:gfxdata="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" fillcolor="black [3213]" stroked="f" strokeweight="1pt"/>
+              <v:shapetype id="_x0000_t202" coordsize="21600,21600" o:spt="202" path="m,l,21600r21600,l21600,xe">
+                <v:stroke joinstyle="miter"/>
+                <v:path gradientshapeok="t" o:connecttype="rect"/>
+              </v:shapetype>
+              <v:shape id="Textfeld 39" o:spid="_x0000_s1031" type="#_x0000_t202" style="position:absolute;top:666;width:59436;height:2572;visibility:visible;mso-wrap-style:square;v-text-anchor:bottom" o:gfxdata="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" filled="f" stroked="f" strokeweight=".5pt">
+                <v:textbox inset=",,,0">
+                  <w:txbxContent>
+                    <w:p>
+                      <w:pPr>
+                        <w:jc w:val="right"/>
+                        <w:rPr>
+                          <w:color w:val="7F7F7F" w:themeColor="text1" w:themeTint="80"/>
+                        </w:rPr>
+                      </w:pPr>
+                      <w:r>
+                        <w:rPr>
+                          <w:color w:val="7F7F7F" w:themeColor="text1" w:themeTint="80"/>
+                        </w:rPr>
+                        <w:fldChar w:fldCharType="begin"/>
+                      </w:r>
+                      <w:r>
+                        <w:rPr>
+                          <w:color w:val="7F7F7F" w:themeColor="text1" w:themeTint="80"/>
+                        </w:rPr>
+                        <w:instrText xml:space="preserve"> DATE  \@ "d. MMMM yyyy"  \* MERGEFORMAT </w:instrText>
+                      </w:r>
+                      <w:r>
+                        <w:rPr>
+                          <w:color w:val="7F7F7F" w:themeColor="text1" w:themeTint="80"/>
+                        </w:rPr>
+                        <w:fldChar w:fldCharType="separate"/>
+                      </w:r>
+                      <w:r>
+                        <w:rPr>
+                          <w:noProof/>
+                          <w:color w:val="7F7F7F" w:themeColor="text1" w:themeTint="80"/>
+                        </w:rPr>
+                        <w:t>9. Mai 2018</w:t>
+                      </w:r>
+                      <w:r>
+                        <w:rPr>
+                          <w:color w:val="7F7F7F" w:themeColor="text1" w:themeTint="80"/>
+                        </w:rPr>
+                        <w:fldChar w:fldCharType="end"/>
+                      </w:r>
+                    </w:p>
+                    <w:p>
+                      <w:pPr>
+                        <w:jc w:val="right"/>
+                        <w:rPr>
+                          <w:color w:val="808080" w:themeColor="background1" w:themeShade="80"/>
+                        </w:rPr>
+                      </w:pPr>
+                    </w:p>
+                  </w:txbxContent>
+                </v:textbox>
+              </v:shape>
+              <w10:wrap type="square" anchorx="margin" anchory="margin"/>
+            </v:group>
+          </w:pict>
+        </mc:Fallback>
+      </mc:AlternateContent>
+    </w:r>
+    <w:r>
+      <w:rPr>
+        <w:noProof/>
+        <w:lang w:eastAsia="de-DE"/>
+      </w:rPr>
+      <mc:AlternateContent>
+        <mc:Choice Requires="wps">
+          <w:drawing>
+            <wp:anchor distT="0" distB="0" distL="0" distR="0" simplePos="0" relativeHeight="251658243" behindDoc="0" locked="0" layoutInCell="1" allowOverlap="1" wp14:anchorId="6FDE474E" wp14:editId="3D627518">
+              <wp:simplePos x="0" y="0"/>
+              <wp:positionH relativeFrom="rightMargin">
+                <wp:align>left</wp:align>
+              </wp:positionH>
+              <mc:AlternateContent>
+                <mc:Choice Requires="wp14">
+                  <wp:positionV relativeFrom="bottomMargin">
+                    <wp14:pctPosVOffset>20000</wp14:pctPosVOffset>
+                  </wp:positionV>
+                </mc:Choice>
+                <mc:Fallback>
+                  <wp:positionV relativeFrom="page">
+                    <wp:posOffset>10115550</wp:posOffset>
+                  </wp:positionV>
+                </mc:Fallback>
+              </mc:AlternateContent>
+              <wp:extent cx="457200" cy="320040"/>
+              <wp:effectExtent l="0" t="0" r="0" b="3810"/>
+              <wp:wrapSquare wrapText="bothSides"/>
+              <wp:docPr id="40" name="Rechteck 40"/>
+              <wp:cNvGraphicFramePr/>
+              <a:graphic xmlns:a="http://schemas.openxmlformats.org/drawingml/2006/main">
+                <a:graphicData uri="http://schemas.microsoft.com/office/word/2010/wordprocessingShape">
+                  <wps:wsp>
+                    <wps:cNvSpPr/>
+                    <wps:spPr>
+                      <a:xfrm>
+                        <a:off x="0" y="0"/>
+                        <a:ext cx="457200" cy="320040"/>
+                      </a:xfrm>
+                      <a:prstGeom prst="rect">
+                        <a:avLst/>
+                      </a:prstGeom>
+                      <a:solidFill>
+                        <a:schemeClr val="tx1"/>
+                      </a:solidFill>
+                      <a:ln w="38100">
+                        <a:noFill/>
+                      </a:ln>
+                    </wps:spPr>
+                    <wps:style>
+                      <a:lnRef idx="2">
+                        <a:schemeClr val="accent1">
+                          <a:shade val="50000"/>
+                        </a:schemeClr>
+                      </a:lnRef>
+                      <a:fillRef idx="1">
+                        <a:schemeClr val="accent1"/>
+                      </a:fillRef>
+                      <a:effectRef idx="0">
+                        <a:schemeClr val="accent1"/>
+                      </a:effectRef>
+                      <a:fontRef idx="minor">
+                        <a:schemeClr val="lt1"/>
+                      </a:fontRef>
+                    </wps:style>
+                    <wps:txbx>
+                      <w:txbxContent>
+                        <w:p>
+                          <w:pPr>
+                            <w:jc w:val="right"/>
+                            <w:rPr>
+                              <w:color w:val="FFFFFF" w:themeColor="background1"/>
+                              <w:sz w:val="28"/>
+                              <w:szCs w:val="28"/>
+                            </w:rPr>
+                          </w:pPr>
+                          <w:r>
+                            <w:rPr>
+                              <w:color w:val="FFFFFF" w:themeColor="background1"/>
+                              <w:sz w:val="28"/>
+                              <w:szCs w:val="28"/>
+                            </w:rPr>
+                            <w:fldChar w:fldCharType="begin"/>
+                          </w:r>
+                          <w:r>
+                            <w:rPr>
+                              <w:color w:val="FFFFFF" w:themeColor="background1"/>
+                              <w:sz w:val="28"/>
+                              <w:szCs w:val="28"/>
+                            </w:rPr>
+                            <w:instrText>PAGE   \* MERGEFORMAT</w:instrText>
+                          </w:r>
+                          <w:r>
+                            <w:rPr>
+                              <w:color w:val="FFFFFF" w:themeColor="background1"/>
+                              <w:sz w:val="28"/>
+                              <w:szCs w:val="28"/>
+                            </w:rPr>
+                            <w:fldChar w:fldCharType="separate"/>
+                          </w:r>
+                          <w:r>
+                            <w:rPr>
+                              <w:noProof/>
+                              <w:color w:val="FFFFFF" w:themeColor="background1"/>
+                              <w:sz w:val="28"/>
+                              <w:szCs w:val="28"/>
+                            </w:rPr>
+                            <w:t>2</w:t>
+                          </w:r>
+                          <w:r>
+                            <w:rPr>
+                              <w:color w:val="FFFFFF" w:themeColor="background1"/>
+                              <w:sz w:val="28"/>
+                              <w:szCs w:val="28"/>
+                            </w:rPr>
+                            <w:fldChar w:fldCharType="end"/>
+                          </w:r>
+                        </w:p>
+                      </w:txbxContent>
+                    </wps:txbx>
+                    <wps:bodyPr rot="0" spcFirstLastPara="0" vertOverflow="overflow" horzOverflow="overflow" vert="horz" wrap="square" lIns="91440" tIns="45720" rIns="91440" bIns="45720" numCol="1" spcCol="0" rtlCol="0" fromWordArt="0" anchor="b" anchorCtr="0" forceAA="0" compatLnSpc="1">
+                      <a:prstTxWarp prst="textNoShape">
+                        <a:avLst/>
+                      </a:prstTxWarp>
+                      <a:noAutofit/>
+                    </wps:bodyPr>
+                  </wps:wsp>
+                </a:graphicData>
+              </a:graphic>
+              <wp14:sizeRelH relativeFrom="margin">
+                <wp14:pctWidth>0</wp14:pctWidth>
+              </wp14:sizeRelH>
+              <wp14:sizeRelV relativeFrom="margin">
+                <wp14:pctHeight>0</wp14:pctHeight>
+              </wp14:sizeRelV>
+            </wp:anchor>
+          </w:drawing>
+        </mc:Choice>
+        <mc:Fallback>
+          <w:pict>
+            <v:rect id="Rechteck 40" o:spid="_x0000_s1032" style="position:absolute;margin-left:0;margin-top:0;width:36pt;height:25.2pt;z-index:251658243;visibility:visible;mso-wrap-style:square;mso-width-percent:0;mso-height-percent:0;mso-top-percent:200;mso-wrap-distance-left:0;mso-wrap-distance-top:0;mso-wrap-distance-right:0;mso-wrap-distance-bottom:0;mso-position-horizontal:left;mso-position-horizontal-relative:right-margin-area;mso-position-vertical-relative:bottom-margin-area;mso-width-percent:0;mso-height-percent:0;mso-top-percent:200;mso-width-relative:margin;mso-height-relative:margin;v-text-anchor:bottom" o:gfxdata="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" fillcolor="black [3213]" stroked="f" strokeweight="3pt">
+              <v:textbox>
+                <w:txbxContent>
+                  <w:p>
+                    <w:pPr>
+                      <w:jc w:val="right"/>
+                      <w:rPr>
+                        <w:color w:val="FFFFFF" w:themeColor="background1"/>
+                        <w:sz w:val="28"/>
+                        <w:szCs w:val="28"/>
+                      </w:rPr>
+                    </w:pPr>
+                    <w:r>
+                      <w:rPr>
+                        <w:color w:val="FFFFFF" w:themeColor="background1"/>
+                        <w:sz w:val="28"/>
+                        <w:szCs w:val="28"/>
+                      </w:rPr>
+                      <w:fldChar w:fldCharType="begin"/>
+                    </w:r>
+                    <w:r>
+                      <w:rPr>
+                        <w:color w:val="FFFFFF" w:themeColor="background1"/>
+                        <w:sz w:val="28"/>
+                        <w:szCs w:val="28"/>
+                      </w:rPr>
+                      <w:instrText>PAGE   \* MERGEFORMAT</w:instrText>
+                    </w:r>
+                    <w:r>
+                      <w:rPr>
+                        <w:color w:val="FFFFFF" w:themeColor="background1"/>
+                        <w:sz w:val="28"/>
+                        <w:szCs w:val="28"/>
+                      </w:rPr>
+                      <w:fldChar w:fldCharType="separate"/>
+                    </w:r>
+                    <w:r>
+                      <w:rPr>
+                        <w:noProof/>
+                        <w:color w:val="FFFFFF" w:themeColor="background1"/>
+                        <w:sz w:val="28"/>
+                        <w:szCs w:val="28"/>
+                      </w:rPr>
+                      <w:t>2</w:t>
+                    </w:r>
+                    <w:r>
+                      <w:rPr>
+                        <w:color w:val="FFFFFF" w:themeColor="background1"/>
+                        <w:sz w:val="28"/>
+                        <w:szCs w:val="28"/>
+                      </w:rPr>
+                      <w:fldChar w:fldCharType="end"/>
+                    </w:r>
+                  </w:p>
+                </w:txbxContent>
+              </v:textbox>
+              <w10:wrap type="square" anchorx="margin" anchory="margin"/>
+            </v:rect>
+          </w:pict>
+        </mc:Fallback>
+      </mc:AlternateContent>
+    </w:r>
+  </w:p>
+</w:ftr>
+</file>
+
+<file path=word/footnotes.xml><?xml version="1.0" encoding="utf-8"?>
+<w:footnotes xmlns:wpc="http://schemas.microsoft.com/office/word/2010/wordprocessingCanvas" xmlns:mc="http://schemas.openxmlformats.org/markup-compatibility/2006" xmlns:o="urn:schemas-microsoft-com:office:office" xmlns:r="http://schemas.openxmlformats.org/officeDocument/2006/relationships" xmlns:m="http://schemas.openxmlformats.org/officeDocument/2006/math" xmlns:v="urn:schemas-microsoft-com:vml" xmlns:wp14="http://schemas.microsoft.com/office/word/2010/wordprocessingDrawing" xmlns:wp="http://schemas.openxmlformats.org/drawingml/2006/wordprocessingDrawing" xmlns:w10="urn:schemas-microsoft-com:office:word" xmlns:w="http://schemas.openxmlformats.org/wordprocessingml/2006/main" xmlns:w14="http://schemas.microsoft.com/office/word/2010/wordml" xmlns:wpg="http://schemas.microsoft.com/office/word/2010/wordprocessingGroup" xmlns:wpi="http://schemas.microsoft.com/office/word/2010/wordprocessingInk" xmlns:wne="http://schemas.microsoft.com/office/word/2006/wordml" xmlns:wps="http://schemas.microsoft.com/office/word/2010/wordprocessingShape" mc:Ignorable="w14 wp14">
+  <w:footnote w:type="separator" w:id="-1">
+    <w:p>
+      <w:pPr>
+        <w:spacing w:after="0" w:line="240" w:lineRule="auto"/>
+      </w:pPr>
+      <w:r>
+        <w:separator/>
+      </w:r>
+    </w:p>
+  </w:footnote>
+  <w:footnote w:type="continuationSeparator" w:id="0">
+    <w:p>
+      <w:pPr>
+        <w:spacing w:after="0" w:line="240" w:lineRule="auto"/>
+      </w:pPr>
+      <w:r>
+        <w:continuationSeparator/>
+      </w:r>
+    </w:p>
+  </w:footnote>
+  <w:footnote w:type="continuationNotice" w:id="1">
+    <w:p>
+      <w:pPr>
+        <w:spacing w:after="0" w:line="240" w:lineRule="auto"/>
+      </w:pPr>
+    </w:p>
+  </w:footnote>
+</w:footnotes>
+</file>
+
+<file path=word/header1.xml><?xml version="1.0" encoding="utf-8"?>
+<w:hdr xmlns:wpc="http://schemas.microsoft.com/office/word/2010/wordprocessingCanvas" xmlns:mc="http://schemas.openxmlformats.org/markup-compatibility/2006" xmlns:o="urn:schemas-microsoft-com:office:office" xmlns:r="http://schemas.openxmlformats.org/officeDocument/2006/relationships" xmlns:m="http://schemas.openxmlformats.org/officeDocument/2006/math" xmlns:v="urn:schemas-microsoft-com:vml" xmlns:wp14="http://schemas.microsoft.com/office/word/2010/wordprocessingDrawing" xmlns:wp="http://schemas.openxmlformats.org/drawingml/2006/wordprocessingDrawing" xmlns:w10="urn:schemas-microsoft-com:office:word" xmlns:w="http://schemas.openxmlformats.org/wordprocessingml/2006/main" xmlns:w14="http://schemas.microsoft.com/office/word/2010/wordml" xmlns:wpg="http://schemas.microsoft.com/office/word/2010/wordprocessingGroup" xmlns:wpi="http://schemas.microsoft.com/office/word/2010/wordprocessingInk" xmlns:wne="http://schemas.microsoft.com/office/word/2006/wordml" xmlns:wps="http://schemas.microsoft.com/office/word/2010/wordprocessingShape" mc:Ignorable="w14 wp14">
+  <w:p>
+    <w:pPr>
+      <w:pStyle w:val="Kopfzeile"/>
+    </w:pPr>
+    <w:r>
+      <w:rPr>
+        <w:noProof/>
+        <w:lang w:eastAsia="de-DE"/>
+      </w:rPr>
+      <w:drawing>
+        <wp:anchor distT="0" distB="0" distL="114300" distR="114300" simplePos="0" relativeHeight="251658241" behindDoc="1" locked="0" layoutInCell="1" allowOverlap="1" wp14:anchorId="5C98160E" wp14:editId="39AE0276">
+          <wp:simplePos x="0" y="0"/>
+          <wp:positionH relativeFrom="margin">
+            <wp:align>right</wp:align>
+          </wp:positionH>
+          <wp:positionV relativeFrom="paragraph">
+            <wp:posOffset>-223520</wp:posOffset>
+          </wp:positionV>
+          <wp:extent cx="1426845" cy="575945"/>
+          <wp:effectExtent l="0" t="0" r="1905" b="0"/>
+          <wp:wrapTight wrapText="bothSides">
+            <wp:wrapPolygon edited="0">
+              <wp:start x="4903" y="0"/>
+              <wp:lineTo x="0" y="3572"/>
+              <wp:lineTo x="0" y="17147"/>
+              <wp:lineTo x="8075" y="20719"/>
+              <wp:lineTo x="20475" y="20719"/>
+              <wp:lineTo x="21340" y="11431"/>
+              <wp:lineTo x="21340" y="3572"/>
+              <wp:lineTo x="6344" y="0"/>
+              <wp:lineTo x="4903" y="0"/>
+            </wp:wrapPolygon>
+          </wp:wrapTight>
+          <wp:docPr id="34" name="Grafik 34" descr="C:\Users\Konrad Mueller\AppData\Local\Microsoft\Windows\INetCache\Content.Word\20090607155239!DHBW-Logo.png"/>
+          <wp:cNvGraphicFramePr>
+            <a:graphicFrameLocks xmlns:a="http://schemas.openxmlformats.org/drawingml/2006/main" noChangeAspect="1"/>
+          </wp:cNvGraphicFramePr>
+          <a:graphic xmlns:a="http://schemas.openxmlformats.org/drawingml/2006/main">
+            <a:graphicData uri="http://schemas.openxmlformats.org/drawingml/2006/picture">
+              <pic:pic xmlns:pic="http://schemas.openxmlformats.org/drawingml/2006/picture">
+                <pic:nvPicPr>
+                  <pic:cNvPr id="0" name="Picture 6" descr="C:\Users\Konrad Mueller\AppData\Local\Microsoft\Windows\INetCache\Content.Word\20090607155239!DHBW-Logo.png"/>
+                  <pic:cNvPicPr>
+                    <a:picLocks noChangeAspect="1" noChangeArrowheads="1"/>
+                  </pic:cNvPicPr>
+                </pic:nvPicPr>
+                <pic:blipFill>
+                  <a:blip r:embed="rId1">
+                    <a:extLst>
+                      <a:ext uri="{28A0092B-C50C-407E-A947-70E740481C1C}">
+                        <a14:useLocalDpi xmlns:a14="http://schemas.microsoft.com/office/drawing/2010/main" val="0"/>
+                      </a:ext>
+                    </a:extLst>
+                  </a:blip>
+                  <a:srcRect/>
+                  <a:stretch>
+                    <a:fillRect/>
+                  </a:stretch>
+                </pic:blipFill>
+                <pic:spPr bwMode="auto">
+                  <a:xfrm>
+                    <a:off x="0" y="0"/>
+                    <a:ext cx="1426845" cy="575945"/>
+                  </a:xfrm>
+                  <a:prstGeom prst="rect">
+                    <a:avLst/>
+                  </a:prstGeom>
+                  <a:noFill/>
+                  <a:ln>
+                    <a:noFill/>
+                  </a:ln>
+                </pic:spPr>
+              </pic:pic>
+            </a:graphicData>
+          </a:graphic>
+          <wp14:sizeRelH relativeFrom="margin">
+            <wp14:pctWidth>0</wp14:pctWidth>
+          </wp14:sizeRelH>
+          <wp14:sizeRelV relativeFrom="margin">
+            <wp14:pctHeight>0</wp14:pctHeight>
+          </wp14:sizeRelV>
+        </wp:anchor>
+      </w:drawing>
+    </w:r>
+    <w:r>
+      <w:ptab w:relativeTo="margin" w:alignment="center" w:leader="none"/>
+    </w:r>
+    <w:r>
+      <w:fldChar w:fldCharType="begin"/>
+    </w:r>
+    <w:r>
+      <w:instrText xml:space="preserve"> TITLE   \* MERGEFORMAT </w:instrText>
+    </w:r>
+    <w:r>
+      <w:fldChar w:fldCharType="separate"/>
+    </w:r>
+    <w:r>
+      <w:t xml:space="preserve">Tasks und Tests </w:t>
+    </w:r>
+    <w:r>
+      <w:fldChar w:fldCharType="end"/>
+    </w:r>
+  </w:p>
+</w:hdr>
+</file>
+
 <file path=word/numbering.xml><?xml version="1.0" encoding="utf-8"?>
 <w:numbering xmlns:wpc="http://schemas.microsoft.com/office/word/2010/wordprocessingCanvas" xmlns:mc="http://schemas.openxmlformats.org/markup-compatibility/2006" xmlns:o="urn:schemas-microsoft-com:office:office" xmlns:r="http://schemas.openxmlformats.org/officeDocument/2006/relationships" xmlns:m="http://schemas.openxmlformats.org/officeDocument/2006/math" xmlns:v="urn:schemas-microsoft-com:vml" xmlns:wp14="http://schemas.microsoft.com/office/word/2010/wordprocessingDrawing" xmlns:wp="http://schemas.openxmlformats.org/drawingml/2006/wordprocessingDrawing" xmlns:w10="urn:schemas-microsoft-com:office:word" xmlns:w="http://schemas.openxmlformats.org/wordprocessingml/2006/main" xmlns:w14="http://schemas.microsoft.com/office/word/2010/wordml" xmlns:wpg="http://schemas.microsoft.com/office/word/2010/wordprocessingGroup" xmlns:wpi="http://schemas.microsoft.com/office/word/2010/wordprocessingInk" xmlns:wne="http://schemas.microsoft.com/office/word/2006/wordml" xmlns:wps="http://schemas.microsoft.com/office/word/2010/wordprocessingShape" mc:Ignorable="w14 wp14">
   <w:abstractNum w:abstractNumId="0">
+    <w:nsid w:val="07F90B26"/>
+    <w:multiLevelType w:val="hybridMultilevel"/>
+    <w:tmpl w:val="FF888CBA"/>
+    <w:lvl w:ilvl="0" w:tplc="04070001">
+      <w:start w:val="1"/>
+      <w:numFmt w:val="bullet"/>
+      <w:lvlText w:val=""/>
+      <w:lvlJc w:val="left"/>
+      <w:pPr>
+        <w:ind w:left="720" w:hanging="360"/>
+      </w:pPr>
+      <w:rPr>
+        <w:rFonts w:ascii="Symbol" w:hAnsi="Symbol" w:hint="default"/>
+      </w:rPr>
+    </w:lvl>
+    <w:lvl w:ilvl="1" w:tplc="04070003">
+      <w:start w:val="1"/>
+      <w:numFmt w:val="bullet"/>
+      <w:lvlText w:val="o"/>
+      <w:lvlJc w:val="left"/>
+      <w:pPr>
+        <w:ind w:left="1440" w:hanging="360"/>
+      </w:pPr>
+      <w:rPr>
+        <w:rFonts w:ascii="Courier New" w:hAnsi="Courier New" w:cs="Courier New" w:hint="default"/>
+      </w:rPr>
+    </w:lvl>
+    <w:lvl w:ilvl="2" w:tplc="04070005">
+      <w:start w:val="1"/>
+      <w:numFmt w:val="bullet"/>
+      <w:lvlText w:val=""/>
+      <w:lvlJc w:val="left"/>
+      <w:pPr>
+        <w:ind w:left="2160" w:hanging="360"/>
+      </w:pPr>
+      <w:rPr>
+        <w:rFonts w:ascii="Wingdings" w:hAnsi="Wingdings" w:hint="default"/>
+      </w:rPr>
+    </w:lvl>
+    <w:lvl w:ilvl="3" w:tplc="04070001">
+      <w:start w:val="1"/>
+      <w:numFmt w:val="bullet"/>
+      <w:lvlText w:val=""/>
+      <w:lvlJc w:val="left"/>
+      <w:pPr>
+        <w:ind w:left="2880" w:hanging="360"/>
+      </w:pPr>
+      <w:rPr>
+        <w:rFonts w:ascii="Symbol" w:hAnsi="Symbol" w:hint="default"/>
+      </w:rPr>
+    </w:lvl>
+    <w:lvl w:ilvl="4" w:tplc="04070003">
+      <w:start w:val="1"/>
+      <w:numFmt w:val="bullet"/>
+      <w:lvlText w:val="o"/>
+      <w:lvlJc w:val="left"/>
+      <w:pPr>
+        <w:ind w:left="3600" w:hanging="360"/>
+      </w:pPr>
+      <w:rPr>
+        <w:rFonts w:ascii="Courier New" w:hAnsi="Courier New" w:cs="Courier New" w:hint="default"/>
+      </w:rPr>
+    </w:lvl>
+    <w:lvl w:ilvl="5" w:tplc="04070005">
+      <w:start w:val="1"/>
+      <w:numFmt w:val="bullet"/>
+      <w:lvlText w:val=""/>
+      <w:lvlJc w:val="left"/>
+      <w:pPr>
+        <w:ind w:left="4320" w:hanging="360"/>
+      </w:pPr>
+      <w:rPr>
+        <w:rFonts w:ascii="Wingdings" w:hAnsi="Wingdings" w:hint="default"/>
+      </w:rPr>
+    </w:lvl>
+    <w:lvl w:ilvl="6" w:tplc="04070001">
+      <w:start w:val="1"/>
+      <w:numFmt w:val="bullet"/>
+      <w:lvlText w:val=""/>
+      <w:lvlJc w:val="left"/>
+      <w:pPr>
+        <w:ind w:left="5040" w:hanging="360"/>
+      </w:pPr>
+      <w:rPr>
+        <w:rFonts w:ascii="Symbol" w:hAnsi="Symbol" w:hint="default"/>
+      </w:rPr>
+    </w:lvl>
+    <w:lvl w:ilvl="7" w:tplc="04070003">
+      <w:start w:val="1"/>
+      <w:numFmt w:val="bullet"/>
+      <w:lvlText w:val="o"/>
+      <w:lvlJc w:val="left"/>
+      <w:pPr>
+        <w:ind w:left="5760" w:hanging="360"/>
+      </w:pPr>
+      <w:rPr>
+        <w:rFonts w:ascii="Courier New" w:hAnsi="Courier New" w:cs="Courier New" w:hint="default"/>
+      </w:rPr>
+    </w:lvl>
+    <w:lvl w:ilvl="8" w:tplc="04070005">
+      <w:start w:val="1"/>
+      <w:numFmt w:val="bullet"/>
+      <w:lvlText w:val=""/>
+      <w:lvlJc w:val="left"/>
+      <w:pPr>
+        <w:ind w:left="6480" w:hanging="360"/>
+      </w:pPr>
+      <w:rPr>
+        <w:rFonts w:ascii="Wingdings" w:hAnsi="Wingdings" w:hint="default"/>
+      </w:rPr>
+    </w:lvl>
+  </w:abstractNum>
+  <w:abstractNum w:abstractNumId="1">
     <w:nsid w:val="0CCB6E42"/>
     <w:multiLevelType w:val="hybridMultilevel"/>
     <w:tmpl w:val="42A05E04"/>
@@ -1199,7 +3179,591 @@
       </w:rPr>
     </w:lvl>
   </w:abstractNum>
-  <w:abstractNum w:abstractNumId="1">
+  <w:abstractNum w:abstractNumId="2">
+    <w:nsid w:val="16A90786"/>
+    <w:multiLevelType w:val="hybridMultilevel"/>
+    <w:tmpl w:val="B7D03E24"/>
+    <w:lvl w:ilvl="0" w:tplc="1F9AB70E">
+      <w:start w:val="1"/>
+      <w:numFmt w:val="decimal"/>
+      <w:pStyle w:val="berschrift3"/>
+      <w:lvlText w:val="%1."/>
+      <w:lvlJc w:val="left"/>
+      <w:pPr>
+        <w:ind w:left="720" w:hanging="360"/>
+      </w:pPr>
+    </w:lvl>
+    <w:lvl w:ilvl="1" w:tplc="04070019" w:tentative="1">
+      <w:start w:val="1"/>
+      <w:numFmt w:val="lowerLetter"/>
+      <w:lvlText w:val="%2."/>
+      <w:lvlJc w:val="left"/>
+      <w:pPr>
+        <w:ind w:left="1440" w:hanging="360"/>
+      </w:pPr>
+    </w:lvl>
+    <w:lvl w:ilvl="2" w:tplc="0407001B" w:tentative="1">
+      <w:start w:val="1"/>
+      <w:numFmt w:val="lowerRoman"/>
+      <w:lvlText w:val="%3."/>
+      <w:lvlJc w:val="right"/>
+      <w:pPr>
+        <w:ind w:left="2160" w:hanging="180"/>
+      </w:pPr>
+    </w:lvl>
+    <w:lvl w:ilvl="3" w:tplc="0407000F" w:tentative="1">
+      <w:start w:val="1"/>
+      <w:numFmt w:val="decimal"/>
+      <w:lvlText w:val="%4."/>
+      <w:lvlJc w:val="left"/>
+      <w:pPr>
+        <w:ind w:left="2880" w:hanging="360"/>
+      </w:pPr>
+    </w:lvl>
+    <w:lvl w:ilvl="4" w:tplc="04070019" w:tentative="1">
+      <w:start w:val="1"/>
+      <w:numFmt w:val="lowerLetter"/>
+      <w:lvlText w:val="%5."/>
+      <w:lvlJc w:val="left"/>
+      <w:pPr>
+        <w:ind w:left="3600" w:hanging="360"/>
+      </w:pPr>
+    </w:lvl>
+    <w:lvl w:ilvl="5" w:tplc="0407001B" w:tentative="1">
+      <w:start w:val="1"/>
+      <w:numFmt w:val="lowerRoman"/>
+      <w:lvlText w:val="%6."/>
+      <w:lvlJc w:val="right"/>
+      <w:pPr>
+        <w:ind w:left="4320" w:hanging="180"/>
+      </w:pPr>
+    </w:lvl>
+    <w:lvl w:ilvl="6" w:tplc="0407000F" w:tentative="1">
+      <w:start w:val="1"/>
+      <w:numFmt w:val="decimal"/>
+      <w:lvlText w:val="%7."/>
+      <w:lvlJc w:val="left"/>
+      <w:pPr>
+        <w:ind w:left="5040" w:hanging="360"/>
+      </w:pPr>
+    </w:lvl>
+    <w:lvl w:ilvl="7" w:tplc="04070019" w:tentative="1">
+      <w:start w:val="1"/>
+      <w:numFmt w:val="lowerLetter"/>
+      <w:lvlText w:val="%8."/>
+      <w:lvlJc w:val="left"/>
+      <w:pPr>
+        <w:ind w:left="5760" w:hanging="360"/>
+      </w:pPr>
+    </w:lvl>
+    <w:lvl w:ilvl="8" w:tplc="0407001B" w:tentative="1">
+      <w:start w:val="1"/>
+      <w:numFmt w:val="lowerRoman"/>
+      <w:lvlText w:val="%9."/>
+      <w:lvlJc w:val="right"/>
+      <w:pPr>
+        <w:ind w:left="6480" w:hanging="180"/>
+      </w:pPr>
+    </w:lvl>
+  </w:abstractNum>
+  <w:abstractNum w:abstractNumId="3">
+    <w:nsid w:val="2629393F"/>
+    <w:multiLevelType w:val="multilevel"/>
+    <w:tmpl w:val="0450D386"/>
+    <w:lvl w:ilvl="0">
+      <w:start w:val="1"/>
+      <w:numFmt w:val="decimal"/>
+      <w:lvlText w:val="%1"/>
+      <w:lvlJc w:val="left"/>
+      <w:pPr>
+        <w:tabs>
+          <w:tab w:val="num" w:pos="1021"/>
+        </w:tabs>
+        <w:ind w:left="340" w:firstLine="227"/>
+      </w:pPr>
+      <w:rPr>
+        <w:rFonts w:ascii="Calibri" w:hAnsi="Calibri" w:hint="default"/>
+        <w:b/>
+        <w:i w:val="0"/>
+        <w:color w:val="4F81BD" w:themeColor="accent1"/>
+        <w:sz w:val="32"/>
+      </w:rPr>
+    </w:lvl>
+    <w:lvl w:ilvl="1">
+      <w:start w:val="1"/>
+      <w:numFmt w:val="decimal"/>
+      <w:pStyle w:val="berschrift2"/>
+      <w:lvlText w:val="%1.%2"/>
+      <w:lvlJc w:val="left"/>
+      <w:pPr>
+        <w:tabs>
+          <w:tab w:val="num" w:pos="794"/>
+        </w:tabs>
+        <w:ind w:left="567" w:firstLine="227"/>
+      </w:pPr>
+      <w:rPr>
+        <w:rFonts w:ascii="Calibri" w:hAnsi="Calibri" w:hint="default"/>
+        <w:b/>
+        <w:i w:val="0"/>
+        <w:color w:val="4F81BD" w:themeColor="accent1"/>
+        <w:sz w:val="28"/>
+      </w:rPr>
+    </w:lvl>
+    <w:lvl w:ilvl="2">
+      <w:start w:val="1"/>
+      <w:numFmt w:val="decimal"/>
+      <w:lvlText w:val="%1.%2.%3"/>
+      <w:lvlJc w:val="left"/>
+      <w:pPr>
+        <w:ind w:left="794" w:firstLine="227"/>
+      </w:pPr>
+      <w:rPr>
+        <w:rFonts w:ascii="Calibri" w:hAnsi="Calibri" w:hint="default"/>
+        <w:b/>
+        <w:i w:val="0"/>
+        <w:color w:val="4F81BD" w:themeColor="accent1"/>
+        <w:sz w:val="28"/>
+      </w:rPr>
+    </w:lvl>
+    <w:lvl w:ilvl="3">
+      <w:start w:val="1"/>
+      <w:numFmt w:val="decimal"/>
+      <w:lvlText w:val="%4."/>
+      <w:lvlJc w:val="left"/>
+      <w:pPr>
+        <w:ind w:left="2520" w:hanging="360"/>
+      </w:pPr>
+      <w:rPr>
+        <w:rFonts w:hint="default"/>
+      </w:rPr>
+    </w:lvl>
+    <w:lvl w:ilvl="4">
+      <w:start w:val="1"/>
+      <w:numFmt w:val="lowerLetter"/>
+      <w:lvlText w:val="%5."/>
+      <w:lvlJc w:val="left"/>
+      <w:pPr>
+        <w:ind w:left="3240" w:hanging="360"/>
+      </w:pPr>
+      <w:rPr>
+        <w:rFonts w:hint="default"/>
+      </w:rPr>
+    </w:lvl>
+    <w:lvl w:ilvl="5">
+      <w:start w:val="1"/>
+      <w:numFmt w:val="lowerRoman"/>
+      <w:lvlText w:val="%6."/>
+      <w:lvlJc w:val="right"/>
+      <w:pPr>
+        <w:ind w:left="3960" w:hanging="180"/>
+      </w:pPr>
+      <w:rPr>
+        <w:rFonts w:hint="default"/>
+      </w:rPr>
+    </w:lvl>
+    <w:lvl w:ilvl="6">
+      <w:start w:val="1"/>
+      <w:numFmt w:val="decimal"/>
+      <w:lvlText w:val="%7."/>
+      <w:lvlJc w:val="left"/>
+      <w:pPr>
+        <w:ind w:left="4680" w:hanging="360"/>
+      </w:pPr>
+      <w:rPr>
+        <w:rFonts w:hint="default"/>
+      </w:rPr>
+    </w:lvl>
+    <w:lvl w:ilvl="7">
+      <w:start w:val="1"/>
+      <w:numFmt w:val="lowerLetter"/>
+      <w:lvlText w:val="%8."/>
+      <w:lvlJc w:val="left"/>
+      <w:pPr>
+        <w:ind w:left="5400" w:hanging="360"/>
+      </w:pPr>
+      <w:rPr>
+        <w:rFonts w:hint="default"/>
+      </w:rPr>
+    </w:lvl>
+    <w:lvl w:ilvl="8">
+      <w:start w:val="1"/>
+      <w:numFmt w:val="lowerRoman"/>
+      <w:lvlText w:val="%9."/>
+      <w:lvlJc w:val="right"/>
+      <w:pPr>
+        <w:ind w:left="6120" w:hanging="180"/>
+      </w:pPr>
+      <w:rPr>
+        <w:rFonts w:hint="default"/>
+      </w:rPr>
+    </w:lvl>
+  </w:abstractNum>
+  <w:abstractNum w:abstractNumId="4">
+    <w:nsid w:val="34F728CE"/>
+    <w:multiLevelType w:val="hybridMultilevel"/>
+    <w:tmpl w:val="508C6AF4"/>
+    <w:lvl w:ilvl="0" w:tplc="04070001">
+      <w:start w:val="1"/>
+      <w:numFmt w:val="bullet"/>
+      <w:lvlText w:val=""/>
+      <w:lvlJc w:val="left"/>
+      <w:pPr>
+        <w:ind w:left="720" w:hanging="360"/>
+      </w:pPr>
+      <w:rPr>
+        <w:rFonts w:ascii="Symbol" w:hAnsi="Symbol" w:hint="default"/>
+      </w:rPr>
+    </w:lvl>
+    <w:lvl w:ilvl="1" w:tplc="04070003">
+      <w:start w:val="1"/>
+      <w:numFmt w:val="bullet"/>
+      <w:lvlText w:val="o"/>
+      <w:lvlJc w:val="left"/>
+      <w:pPr>
+        <w:ind w:left="1440" w:hanging="360"/>
+      </w:pPr>
+      <w:rPr>
+        <w:rFonts w:ascii="Courier New" w:hAnsi="Courier New" w:cs="Courier New" w:hint="default"/>
+      </w:rPr>
+    </w:lvl>
+    <w:lvl w:ilvl="2" w:tplc="04070005">
+      <w:start w:val="1"/>
+      <w:numFmt w:val="bullet"/>
+      <w:lvlText w:val=""/>
+      <w:lvlJc w:val="left"/>
+      <w:pPr>
+        <w:ind w:left="2160" w:hanging="360"/>
+      </w:pPr>
+      <w:rPr>
+        <w:rFonts w:ascii="Wingdings" w:hAnsi="Wingdings" w:hint="default"/>
+      </w:rPr>
+    </w:lvl>
+    <w:lvl w:ilvl="3" w:tplc="04070001">
+      <w:start w:val="1"/>
+      <w:numFmt w:val="bullet"/>
+      <w:lvlText w:val=""/>
+      <w:lvlJc w:val="left"/>
+      <w:pPr>
+        <w:ind w:left="2880" w:hanging="360"/>
+      </w:pPr>
+      <w:rPr>
+        <w:rFonts w:ascii="Symbol" w:hAnsi="Symbol" w:hint="default"/>
+      </w:rPr>
+    </w:lvl>
+    <w:lvl w:ilvl="4" w:tplc="04070003">
+      <w:start w:val="1"/>
+      <w:numFmt w:val="bullet"/>
+      <w:lvlText w:val="o"/>
+      <w:lvlJc w:val="left"/>
+      <w:pPr>
+        <w:ind w:left="3600" w:hanging="360"/>
+      </w:pPr>
+      <w:rPr>
+        <w:rFonts w:ascii="Courier New" w:hAnsi="Courier New" w:cs="Courier New" w:hint="default"/>
+      </w:rPr>
+    </w:lvl>
+    <w:lvl w:ilvl="5" w:tplc="04070005">
+      <w:start w:val="1"/>
+      <w:numFmt w:val="bullet"/>
+      <w:lvlText w:val=""/>
+      <w:lvlJc w:val="left"/>
+      <w:pPr>
+        <w:ind w:left="4320" w:hanging="360"/>
+      </w:pPr>
+      <w:rPr>
+        <w:rFonts w:ascii="Wingdings" w:hAnsi="Wingdings" w:hint="default"/>
+      </w:rPr>
+    </w:lvl>
+    <w:lvl w:ilvl="6" w:tplc="04070001">
+      <w:start w:val="1"/>
+      <w:numFmt w:val="bullet"/>
+      <w:lvlText w:val=""/>
+      <w:lvlJc w:val="left"/>
+      <w:pPr>
+        <w:ind w:left="5040" w:hanging="360"/>
+      </w:pPr>
+      <w:rPr>
+        <w:rFonts w:ascii="Symbol" w:hAnsi="Symbol" w:hint="default"/>
+      </w:rPr>
+    </w:lvl>
+    <w:lvl w:ilvl="7" w:tplc="04070003">
+      <w:start w:val="1"/>
+      <w:numFmt w:val="bullet"/>
+      <w:lvlText w:val="o"/>
+      <w:lvlJc w:val="left"/>
+      <w:pPr>
+        <w:ind w:left="5760" w:hanging="360"/>
+      </w:pPr>
+      <w:rPr>
+        <w:rFonts w:ascii="Courier New" w:hAnsi="Courier New" w:cs="Courier New" w:hint="default"/>
+      </w:rPr>
+    </w:lvl>
+    <w:lvl w:ilvl="8" w:tplc="04070005">
+      <w:start w:val="1"/>
+      <w:numFmt w:val="bullet"/>
+      <w:lvlText w:val=""/>
+      <w:lvlJc w:val="left"/>
+      <w:pPr>
+        <w:ind w:left="6480" w:hanging="360"/>
+      </w:pPr>
+      <w:rPr>
+        <w:rFonts w:ascii="Wingdings" w:hAnsi="Wingdings" w:hint="default"/>
+      </w:rPr>
+    </w:lvl>
+  </w:abstractNum>
+  <w:abstractNum w:abstractNumId="5">
+    <w:nsid w:val="3A2D1DC3"/>
+    <w:multiLevelType w:val="multilevel"/>
+    <w:tmpl w:val="9578A856"/>
+    <w:lvl w:ilvl="0">
+      <w:start w:val="1"/>
+      <w:numFmt w:val="decimal"/>
+      <w:pStyle w:val="berschrift1"/>
+      <w:lvlText w:val="%1."/>
+      <w:lvlJc w:val="left"/>
+      <w:pPr>
+        <w:ind w:left="360" w:hanging="360"/>
+      </w:pPr>
+      <w:rPr>
+        <w:b/>
+        <w:bCs w:val="0"/>
+        <w:i w:val="0"/>
+        <w:iCs w:val="0"/>
+        <w:caps w:val="0"/>
+        <w:smallCaps w:val="0"/>
+        <w:strike w:val="0"/>
+        <w:dstrike w:val="0"/>
+        <w:outline w:val="0"/>
+        <w:shadow w:val="0"/>
+        <w:emboss w:val="0"/>
+        <w:imprint w:val="0"/>
+        <w:noProof w:val="0"/>
+        <w:vanish w:val="0"/>
+        <w:spacing w:val="0"/>
+        <w:kern w:val="0"/>
+        <w:position w:val="0"/>
+        <w:u w:val="none"/>
+        <w:effect w:val="none"/>
+        <w:vertAlign w:val="baseline"/>
+        <w:em w:val="none"/>
+        <w:specVanish w:val="0"/>
+        <w14:glow w14:rad="0">
+          <w14:srgbClr w14:val="000000"/>
+        </w14:glow>
+        <w14:shadow w14:blurRad="0" w14:dist="0" w14:dir="0" w14:sx="0" w14:sy="0" w14:kx="0" w14:ky="0" w14:algn="none">
+          <w14:srgbClr w14:val="000000"/>
+        </w14:shadow>
+        <w14:reflection w14:blurRad="0" w14:stA="0" w14:stPos="0" w14:endA="0" w14:endPos="0" w14:dist="0" w14:dir="0" w14:fadeDir="0" w14:sx="0" w14:sy="0" w14:kx="0" w14:ky="0" w14:algn="none"/>
+        <w14:textOutline w14:w="0" w14:cap="rnd" w14:cmpd="sng" w14:algn="ctr">
+          <w14:noFill/>
+          <w14:prstDash w14:val="solid"/>
+          <w14:bevel/>
+        </w14:textOutline>
+        <w14:scene3d>
+          <w14:camera w14:prst="orthographicFront"/>
+          <w14:lightRig w14:rig="threePt" w14:dir="t">
+            <w14:rot w14:lat="0" w14:lon="0" w14:rev="0"/>
+          </w14:lightRig>
+        </w14:scene3d>
+        <w14:props3d w14:extrusionH="0" w14:contourW="0" w14:prstMaterial="none"/>
+        <w14:ligatures w14:val="none"/>
+        <w14:numForm w14:val="default"/>
+        <w14:numSpacing w14:val="default"/>
+        <w14:stylisticSets/>
+        <w14:cntxtAlts w14:val="0"/>
+      </w:rPr>
+    </w:lvl>
+    <w:lvl w:ilvl="1">
+      <w:start w:val="1"/>
+      <w:numFmt w:val="decimal"/>
+      <w:lvlText w:val="%1.%2."/>
+      <w:lvlJc w:val="left"/>
+      <w:pPr>
+        <w:ind w:left="792" w:hanging="432"/>
+      </w:pPr>
+      <w:rPr>
+        <w:b w:val="0"/>
+      </w:rPr>
+    </w:lvl>
+    <w:lvl w:ilvl="2">
+      <w:start w:val="1"/>
+      <w:numFmt w:val="decimal"/>
+      <w:pStyle w:val="berschrift30"/>
+      <w:lvlText w:val="%1.%2.%3."/>
+      <w:lvlJc w:val="left"/>
+      <w:pPr>
+        <w:ind w:left="1224" w:hanging="504"/>
+      </w:pPr>
+    </w:lvl>
+    <w:lvl w:ilvl="3">
+      <w:start w:val="1"/>
+      <w:numFmt w:val="decimal"/>
+      <w:lvlText w:val="%1.%2.%3.%4."/>
+      <w:lvlJc w:val="left"/>
+      <w:pPr>
+        <w:ind w:left="1728" w:hanging="648"/>
+      </w:pPr>
+    </w:lvl>
+    <w:lvl w:ilvl="4">
+      <w:start w:val="1"/>
+      <w:numFmt w:val="decimal"/>
+      <w:lvlText w:val="%1.%2.%3.%4.%5."/>
+      <w:lvlJc w:val="left"/>
+      <w:pPr>
+        <w:ind w:left="2232" w:hanging="792"/>
+      </w:pPr>
+    </w:lvl>
+    <w:lvl w:ilvl="5">
+      <w:start w:val="1"/>
+      <w:numFmt w:val="decimal"/>
+      <w:lvlText w:val="%1.%2.%3.%4.%5.%6."/>
+      <w:lvlJc w:val="left"/>
+      <w:pPr>
+        <w:ind w:left="2736" w:hanging="936"/>
+      </w:pPr>
+    </w:lvl>
+    <w:lvl w:ilvl="6">
+      <w:start w:val="1"/>
+      <w:numFmt w:val="decimal"/>
+      <w:lvlText w:val="%1.%2.%3.%4.%5.%6.%7."/>
+      <w:lvlJc w:val="left"/>
+      <w:pPr>
+        <w:ind w:left="3240" w:hanging="1080"/>
+      </w:pPr>
+    </w:lvl>
+    <w:lvl w:ilvl="7">
+      <w:start w:val="1"/>
+      <w:numFmt w:val="decimal"/>
+      <w:lvlText w:val="%1.%2.%3.%4.%5.%6.%7.%8."/>
+      <w:lvlJc w:val="left"/>
+      <w:pPr>
+        <w:ind w:left="3744" w:hanging="1224"/>
+      </w:pPr>
+    </w:lvl>
+    <w:lvl w:ilvl="8">
+      <w:start w:val="1"/>
+      <w:numFmt w:val="decimal"/>
+      <w:lvlText w:val="%1.%2.%3.%4.%5.%6.%7.%8.%9."/>
+      <w:lvlJc w:val="left"/>
+      <w:pPr>
+        <w:ind w:left="4320" w:hanging="1440"/>
+      </w:pPr>
+    </w:lvl>
+  </w:abstractNum>
+  <w:abstractNum w:abstractNumId="6">
+    <w:nsid w:val="4DEC2A36"/>
+    <w:multiLevelType w:val="hybridMultilevel"/>
+    <w:tmpl w:val="18D28FFE"/>
+    <w:lvl w:ilvl="0" w:tplc="04070001">
+      <w:start w:val="1"/>
+      <w:numFmt w:val="bullet"/>
+      <w:lvlText w:val=""/>
+      <w:lvlJc w:val="left"/>
+      <w:pPr>
+        <w:ind w:left="720" w:hanging="360"/>
+      </w:pPr>
+      <w:rPr>
+        <w:rFonts w:ascii="Symbol" w:hAnsi="Symbol" w:hint="default"/>
+      </w:rPr>
+    </w:lvl>
+    <w:lvl w:ilvl="1" w:tplc="04070003">
+      <w:start w:val="1"/>
+      <w:numFmt w:val="bullet"/>
+      <w:lvlText w:val="o"/>
+      <w:lvlJc w:val="left"/>
+      <w:pPr>
+        <w:ind w:left="1440" w:hanging="360"/>
+      </w:pPr>
+      <w:rPr>
+        <w:rFonts w:ascii="Courier New" w:hAnsi="Courier New" w:cs="Courier New" w:hint="default"/>
+      </w:rPr>
+    </w:lvl>
+    <w:lvl w:ilvl="2" w:tplc="04070005">
+      <w:start w:val="1"/>
+      <w:numFmt w:val="bullet"/>
+      <w:lvlText w:val=""/>
+      <w:lvlJc w:val="left"/>
+      <w:pPr>
+        <w:ind w:left="2160" w:hanging="360"/>
+      </w:pPr>
+      <w:rPr>
+        <w:rFonts w:ascii="Wingdings" w:hAnsi="Wingdings" w:hint="default"/>
+      </w:rPr>
+    </w:lvl>
+    <w:lvl w:ilvl="3" w:tplc="04070001">
+      <w:start w:val="1"/>
+      <w:numFmt w:val="bullet"/>
+      <w:lvlText w:val=""/>
+      <w:lvlJc w:val="left"/>
+      <w:pPr>
+        <w:ind w:left="2880" w:hanging="360"/>
+      </w:pPr>
+      <w:rPr>
+        <w:rFonts w:ascii="Symbol" w:hAnsi="Symbol" w:hint="default"/>
+      </w:rPr>
+    </w:lvl>
+    <w:lvl w:ilvl="4" w:tplc="04070003">
+      <w:start w:val="1"/>
+      <w:numFmt w:val="bullet"/>
+      <w:lvlText w:val="o"/>
+      <w:lvlJc w:val="left"/>
+      <w:pPr>
+        <w:ind w:left="3600" w:hanging="360"/>
+      </w:pPr>
+      <w:rPr>
+        <w:rFonts w:ascii="Courier New" w:hAnsi="Courier New" w:cs="Courier New" w:hint="default"/>
+      </w:rPr>
+    </w:lvl>
+    <w:lvl w:ilvl="5" w:tplc="04070005">
+      <w:start w:val="1"/>
+      <w:numFmt w:val="bullet"/>
+      <w:lvlText w:val=""/>
+      <w:lvlJc w:val="left"/>
+      <w:pPr>
+        <w:ind w:left="4320" w:hanging="360"/>
+      </w:pPr>
+      <w:rPr>
+        <w:rFonts w:ascii="Wingdings" w:hAnsi="Wingdings" w:hint="default"/>
+      </w:rPr>
+    </w:lvl>
+    <w:lvl w:ilvl="6" w:tplc="04070001">
+      <w:start w:val="1"/>
+      <w:numFmt w:val="bullet"/>
+      <w:lvlText w:val=""/>
+      <w:lvlJc w:val="left"/>
+      <w:pPr>
+        <w:ind w:left="5040" w:hanging="360"/>
+      </w:pPr>
+      <w:rPr>
+        <w:rFonts w:ascii="Symbol" w:hAnsi="Symbol" w:hint="default"/>
+      </w:rPr>
+    </w:lvl>
+    <w:lvl w:ilvl="7" w:tplc="04070003">
+      <w:start w:val="1"/>
+      <w:numFmt w:val="bullet"/>
+      <w:lvlText w:val="o"/>
+      <w:lvlJc w:val="left"/>
+      <w:pPr>
+        <w:ind w:left="5760" w:hanging="360"/>
+      </w:pPr>
+      <w:rPr>
+        <w:rFonts w:ascii="Courier New" w:hAnsi="Courier New" w:cs="Courier New" w:hint="default"/>
+      </w:rPr>
+    </w:lvl>
+    <w:lvl w:ilvl="8" w:tplc="04070005">
+      <w:start w:val="1"/>
+      <w:numFmt w:val="bullet"/>
+      <w:lvlText w:val=""/>
+      <w:lvlJc w:val="left"/>
+      <w:pPr>
+        <w:ind w:left="6480" w:hanging="360"/>
+      </w:pPr>
+      <w:rPr>
+        <w:rFonts w:ascii="Wingdings" w:hAnsi="Wingdings" w:hint="default"/>
+      </w:rPr>
+    </w:lvl>
+  </w:abstractNum>
+  <w:abstractNum w:abstractNumId="7">
     <w:nsid w:val="63DD66B3"/>
     <w:multiLevelType w:val="hybridMultilevel"/>
     <w:tmpl w:val="53E62AC0"/>
@@ -1312,12 +3876,508 @@
       </w:rPr>
     </w:lvl>
   </w:abstractNum>
+  <w:abstractNum w:abstractNumId="8">
+    <w:nsid w:val="66B50797"/>
+    <w:multiLevelType w:val="hybridMultilevel"/>
+    <w:tmpl w:val="D46A7ABA"/>
+    <w:lvl w:ilvl="0" w:tplc="04070001">
+      <w:start w:val="1"/>
+      <w:numFmt w:val="bullet"/>
+      <w:lvlText w:val=""/>
+      <w:lvlJc w:val="left"/>
+      <w:pPr>
+        <w:ind w:left="720" w:hanging="360"/>
+      </w:pPr>
+      <w:rPr>
+        <w:rFonts w:ascii="Symbol" w:hAnsi="Symbol" w:hint="default"/>
+      </w:rPr>
+    </w:lvl>
+    <w:lvl w:ilvl="1" w:tplc="04070003">
+      <w:start w:val="1"/>
+      <w:numFmt w:val="bullet"/>
+      <w:lvlText w:val="o"/>
+      <w:lvlJc w:val="left"/>
+      <w:pPr>
+        <w:ind w:left="1440" w:hanging="360"/>
+      </w:pPr>
+      <w:rPr>
+        <w:rFonts w:ascii="Courier New" w:hAnsi="Courier New" w:cs="Courier New" w:hint="default"/>
+      </w:rPr>
+    </w:lvl>
+    <w:lvl w:ilvl="2" w:tplc="04070005">
+      <w:start w:val="1"/>
+      <w:numFmt w:val="bullet"/>
+      <w:lvlText w:val=""/>
+      <w:lvlJc w:val="left"/>
+      <w:pPr>
+        <w:ind w:left="2160" w:hanging="360"/>
+      </w:pPr>
+      <w:rPr>
+        <w:rFonts w:ascii="Wingdings" w:hAnsi="Wingdings" w:hint="default"/>
+      </w:rPr>
+    </w:lvl>
+    <w:lvl w:ilvl="3" w:tplc="04070001">
+      <w:start w:val="1"/>
+      <w:numFmt w:val="bullet"/>
+      <w:lvlText w:val=""/>
+      <w:lvlJc w:val="left"/>
+      <w:pPr>
+        <w:ind w:left="2880" w:hanging="360"/>
+      </w:pPr>
+      <w:rPr>
+        <w:rFonts w:ascii="Symbol" w:hAnsi="Symbol" w:hint="default"/>
+      </w:rPr>
+    </w:lvl>
+    <w:lvl w:ilvl="4" w:tplc="04070003">
+      <w:start w:val="1"/>
+      <w:numFmt w:val="bullet"/>
+      <w:lvlText w:val="o"/>
+      <w:lvlJc w:val="left"/>
+      <w:pPr>
+        <w:ind w:left="3600" w:hanging="360"/>
+      </w:pPr>
+      <w:rPr>
+        <w:rFonts w:ascii="Courier New" w:hAnsi="Courier New" w:cs="Courier New" w:hint="default"/>
+      </w:rPr>
+    </w:lvl>
+    <w:lvl w:ilvl="5" w:tplc="04070005">
+      <w:start w:val="1"/>
+      <w:numFmt w:val="bullet"/>
+      <w:lvlText w:val=""/>
+      <w:lvlJc w:val="left"/>
+      <w:pPr>
+        <w:ind w:left="4320" w:hanging="360"/>
+      </w:pPr>
+      <w:rPr>
+        <w:rFonts w:ascii="Wingdings" w:hAnsi="Wingdings" w:hint="default"/>
+      </w:rPr>
+    </w:lvl>
+    <w:lvl w:ilvl="6" w:tplc="04070001">
+      <w:start w:val="1"/>
+      <w:numFmt w:val="bullet"/>
+      <w:lvlText w:val=""/>
+      <w:lvlJc w:val="left"/>
+      <w:pPr>
+        <w:ind w:left="5040" w:hanging="360"/>
+      </w:pPr>
+      <w:rPr>
+        <w:rFonts w:ascii="Symbol" w:hAnsi="Symbol" w:hint="default"/>
+      </w:rPr>
+    </w:lvl>
+    <w:lvl w:ilvl="7" w:tplc="04070003">
+      <w:start w:val="1"/>
+      <w:numFmt w:val="bullet"/>
+      <w:lvlText w:val="o"/>
+      <w:lvlJc w:val="left"/>
+      <w:pPr>
+        <w:ind w:left="5760" w:hanging="360"/>
+      </w:pPr>
+      <w:rPr>
+        <w:rFonts w:ascii="Courier New" w:hAnsi="Courier New" w:cs="Courier New" w:hint="default"/>
+      </w:rPr>
+    </w:lvl>
+    <w:lvl w:ilvl="8" w:tplc="04070005">
+      <w:start w:val="1"/>
+      <w:numFmt w:val="bullet"/>
+      <w:lvlText w:val=""/>
+      <w:lvlJc w:val="left"/>
+      <w:pPr>
+        <w:ind w:left="6480" w:hanging="360"/>
+      </w:pPr>
+      <w:rPr>
+        <w:rFonts w:ascii="Wingdings" w:hAnsi="Wingdings" w:hint="default"/>
+      </w:rPr>
+    </w:lvl>
+  </w:abstractNum>
+  <w:abstractNum w:abstractNumId="9">
+    <w:nsid w:val="6876362B"/>
+    <w:multiLevelType w:val="hybridMultilevel"/>
+    <w:tmpl w:val="A57E6E64"/>
+    <w:lvl w:ilvl="0" w:tplc="04070001">
+      <w:start w:val="1"/>
+      <w:numFmt w:val="bullet"/>
+      <w:lvlText w:val=""/>
+      <w:lvlJc w:val="left"/>
+      <w:pPr>
+        <w:ind w:left="720" w:hanging="360"/>
+      </w:pPr>
+      <w:rPr>
+        <w:rFonts w:ascii="Symbol" w:hAnsi="Symbol" w:hint="default"/>
+      </w:rPr>
+    </w:lvl>
+    <w:lvl w:ilvl="1" w:tplc="04070003">
+      <w:start w:val="1"/>
+      <w:numFmt w:val="bullet"/>
+      <w:lvlText w:val="o"/>
+      <w:lvlJc w:val="left"/>
+      <w:pPr>
+        <w:ind w:left="1440" w:hanging="360"/>
+      </w:pPr>
+      <w:rPr>
+        <w:rFonts w:ascii="Courier New" w:hAnsi="Courier New" w:cs="Courier New" w:hint="default"/>
+      </w:rPr>
+    </w:lvl>
+    <w:lvl w:ilvl="2" w:tplc="04070005">
+      <w:start w:val="1"/>
+      <w:numFmt w:val="bullet"/>
+      <w:lvlText w:val=""/>
+      <w:lvlJc w:val="left"/>
+      <w:pPr>
+        <w:ind w:left="2160" w:hanging="360"/>
+      </w:pPr>
+      <w:rPr>
+        <w:rFonts w:ascii="Wingdings" w:hAnsi="Wingdings" w:hint="default"/>
+      </w:rPr>
+    </w:lvl>
+    <w:lvl w:ilvl="3" w:tplc="04070001">
+      <w:start w:val="1"/>
+      <w:numFmt w:val="bullet"/>
+      <w:lvlText w:val=""/>
+      <w:lvlJc w:val="left"/>
+      <w:pPr>
+        <w:ind w:left="2880" w:hanging="360"/>
+      </w:pPr>
+      <w:rPr>
+        <w:rFonts w:ascii="Symbol" w:hAnsi="Symbol" w:hint="default"/>
+      </w:rPr>
+    </w:lvl>
+    <w:lvl w:ilvl="4" w:tplc="04070003">
+      <w:start w:val="1"/>
+      <w:numFmt w:val="bullet"/>
+      <w:lvlText w:val="o"/>
+      <w:lvlJc w:val="left"/>
+      <w:pPr>
+        <w:ind w:left="3600" w:hanging="360"/>
+      </w:pPr>
+      <w:rPr>
+        <w:rFonts w:ascii="Courier New" w:hAnsi="Courier New" w:cs="Courier New" w:hint="default"/>
+      </w:rPr>
+    </w:lvl>
+    <w:lvl w:ilvl="5" w:tplc="04070005">
+      <w:start w:val="1"/>
+      <w:numFmt w:val="bullet"/>
+      <w:lvlText w:val=""/>
+      <w:lvlJc w:val="left"/>
+      <w:pPr>
+        <w:ind w:left="4320" w:hanging="360"/>
+      </w:pPr>
+      <w:rPr>
+        <w:rFonts w:ascii="Wingdings" w:hAnsi="Wingdings" w:hint="default"/>
+      </w:rPr>
+    </w:lvl>
+    <w:lvl w:ilvl="6" w:tplc="04070001">
+      <w:start w:val="1"/>
+      <w:numFmt w:val="bullet"/>
+      <w:lvlText w:val=""/>
+      <w:lvlJc w:val="left"/>
+      <w:pPr>
+        <w:ind w:left="5040" w:hanging="360"/>
+      </w:pPr>
+      <w:rPr>
+        <w:rFonts w:ascii="Symbol" w:hAnsi="Symbol" w:hint="default"/>
+      </w:rPr>
+    </w:lvl>
+    <w:lvl w:ilvl="7" w:tplc="04070003">
+      <w:start w:val="1"/>
+      <w:numFmt w:val="bullet"/>
+      <w:lvlText w:val="o"/>
+      <w:lvlJc w:val="left"/>
+      <w:pPr>
+        <w:ind w:left="5760" w:hanging="360"/>
+      </w:pPr>
+      <w:rPr>
+        <w:rFonts w:ascii="Courier New" w:hAnsi="Courier New" w:cs="Courier New" w:hint="default"/>
+      </w:rPr>
+    </w:lvl>
+    <w:lvl w:ilvl="8" w:tplc="04070005">
+      <w:start w:val="1"/>
+      <w:numFmt w:val="bullet"/>
+      <w:lvlText w:val=""/>
+      <w:lvlJc w:val="left"/>
+      <w:pPr>
+        <w:ind w:left="6480" w:hanging="360"/>
+      </w:pPr>
+      <w:rPr>
+        <w:rFonts w:ascii="Wingdings" w:hAnsi="Wingdings" w:hint="default"/>
+      </w:rPr>
+    </w:lvl>
+  </w:abstractNum>
+  <w:abstractNum w:abstractNumId="10">
+    <w:nsid w:val="6DCA39A9"/>
+    <w:multiLevelType w:val="multilevel"/>
+    <w:tmpl w:val="FD8A495C"/>
+    <w:lvl w:ilvl="0">
+      <w:start w:val="1"/>
+      <w:numFmt w:val="decimal"/>
+      <w:pStyle w:val="berschrift20"/>
+      <w:lvlText w:val="%1"/>
+      <w:lvlJc w:val="left"/>
+      <w:pPr>
+        <w:tabs>
+          <w:tab w:val="num" w:pos="1021"/>
+        </w:tabs>
+        <w:ind w:left="340" w:firstLine="227"/>
+      </w:pPr>
+      <w:rPr>
+        <w:rFonts w:asciiTheme="minorHAnsi" w:hAnsiTheme="minorHAnsi" w:hint="default"/>
+        <w:b/>
+        <w:color w:val="4F81BD" w:themeColor="accent1"/>
+      </w:rPr>
+    </w:lvl>
+    <w:lvl w:ilvl="1">
+      <w:start w:val="1"/>
+      <w:numFmt w:val="decimal"/>
+      <w:lvlText w:val="2.%2"/>
+      <w:lvlJc w:val="left"/>
+      <w:pPr>
+        <w:tabs>
+          <w:tab w:val="num" w:pos="794"/>
+        </w:tabs>
+        <w:ind w:left="567" w:firstLine="227"/>
+      </w:pPr>
+      <w:rPr>
+        <w:rFonts w:hint="default"/>
+        <w:color w:val="4F81BD" w:themeColor="accent1"/>
+      </w:rPr>
+    </w:lvl>
+    <w:lvl w:ilvl="2">
+      <w:start w:val="1"/>
+      <w:numFmt w:val="decimal"/>
+      <w:lvlText w:val="1.1.%3"/>
+      <w:lvlJc w:val="left"/>
+      <w:pPr>
+        <w:ind w:left="794" w:firstLine="227"/>
+      </w:pPr>
+      <w:rPr>
+        <w:rFonts w:hint="default"/>
+      </w:rPr>
+    </w:lvl>
+    <w:lvl w:ilvl="3">
+      <w:start w:val="1"/>
+      <w:numFmt w:val="decimal"/>
+      <w:lvlText w:val="%4."/>
+      <w:lvlJc w:val="left"/>
+      <w:pPr>
+        <w:ind w:left="2520" w:hanging="360"/>
+      </w:pPr>
+      <w:rPr>
+        <w:rFonts w:hint="default"/>
+      </w:rPr>
+    </w:lvl>
+    <w:lvl w:ilvl="4">
+      <w:start w:val="1"/>
+      <w:numFmt w:val="lowerLetter"/>
+      <w:lvlText w:val="%5."/>
+      <w:lvlJc w:val="left"/>
+      <w:pPr>
+        <w:ind w:left="3240" w:hanging="360"/>
+      </w:pPr>
+      <w:rPr>
+        <w:rFonts w:hint="default"/>
+      </w:rPr>
+    </w:lvl>
+    <w:lvl w:ilvl="5">
+      <w:start w:val="1"/>
+      <w:numFmt w:val="lowerRoman"/>
+      <w:lvlText w:val="%6."/>
+      <w:lvlJc w:val="right"/>
+      <w:pPr>
+        <w:ind w:left="3960" w:hanging="180"/>
+      </w:pPr>
+      <w:rPr>
+        <w:rFonts w:hint="default"/>
+      </w:rPr>
+    </w:lvl>
+    <w:lvl w:ilvl="6">
+      <w:start w:val="1"/>
+      <w:numFmt w:val="decimal"/>
+      <w:lvlText w:val="%7."/>
+      <w:lvlJc w:val="left"/>
+      <w:pPr>
+        <w:ind w:left="4680" w:hanging="360"/>
+      </w:pPr>
+      <w:rPr>
+        <w:rFonts w:hint="default"/>
+      </w:rPr>
+    </w:lvl>
+    <w:lvl w:ilvl="7">
+      <w:start w:val="1"/>
+      <w:numFmt w:val="lowerLetter"/>
+      <w:lvlText w:val="%8."/>
+      <w:lvlJc w:val="left"/>
+      <w:pPr>
+        <w:ind w:left="5400" w:hanging="360"/>
+      </w:pPr>
+      <w:rPr>
+        <w:rFonts w:hint="default"/>
+      </w:rPr>
+    </w:lvl>
+    <w:lvl w:ilvl="8">
+      <w:start w:val="1"/>
+      <w:numFmt w:val="lowerRoman"/>
+      <w:lvlText w:val="%9."/>
+      <w:lvlJc w:val="right"/>
+      <w:pPr>
+        <w:ind w:left="6120" w:hanging="180"/>
+      </w:pPr>
+      <w:rPr>
+        <w:rFonts w:hint="default"/>
+      </w:rPr>
+    </w:lvl>
+  </w:abstractNum>
+  <w:abstractNum w:abstractNumId="11">
+    <w:nsid w:val="7C4F2DB8"/>
+    <w:multiLevelType w:val="hybridMultilevel"/>
+    <w:tmpl w:val="723E24A2"/>
+    <w:lvl w:ilvl="0" w:tplc="04070001">
+      <w:start w:val="1"/>
+      <w:numFmt w:val="bullet"/>
+      <w:lvlText w:val=""/>
+      <w:lvlJc w:val="left"/>
+      <w:pPr>
+        <w:ind w:left="720" w:hanging="360"/>
+      </w:pPr>
+      <w:rPr>
+        <w:rFonts w:ascii="Symbol" w:hAnsi="Symbol" w:hint="default"/>
+      </w:rPr>
+    </w:lvl>
+    <w:lvl w:ilvl="1" w:tplc="04070003">
+      <w:start w:val="1"/>
+      <w:numFmt w:val="bullet"/>
+      <w:lvlText w:val="o"/>
+      <w:lvlJc w:val="left"/>
+      <w:pPr>
+        <w:ind w:left="1440" w:hanging="360"/>
+      </w:pPr>
+      <w:rPr>
+        <w:rFonts w:ascii="Courier New" w:hAnsi="Courier New" w:cs="Courier New" w:hint="default"/>
+      </w:rPr>
+    </w:lvl>
+    <w:lvl w:ilvl="2" w:tplc="04070005">
+      <w:start w:val="1"/>
+      <w:numFmt w:val="bullet"/>
+      <w:lvlText w:val=""/>
+      <w:lvlJc w:val="left"/>
+      <w:pPr>
+        <w:ind w:left="2160" w:hanging="360"/>
+      </w:pPr>
+      <w:rPr>
+        <w:rFonts w:ascii="Wingdings" w:hAnsi="Wingdings" w:hint="default"/>
+      </w:rPr>
+    </w:lvl>
+    <w:lvl w:ilvl="3" w:tplc="04070001">
+      <w:start w:val="1"/>
+      <w:numFmt w:val="bullet"/>
+      <w:lvlText w:val=""/>
+      <w:lvlJc w:val="left"/>
+      <w:pPr>
+        <w:ind w:left="2880" w:hanging="360"/>
+      </w:pPr>
+      <w:rPr>
+        <w:rFonts w:ascii="Symbol" w:hAnsi="Symbol" w:hint="default"/>
+      </w:rPr>
+    </w:lvl>
+    <w:lvl w:ilvl="4" w:tplc="04070003">
+      <w:start w:val="1"/>
+      <w:numFmt w:val="bullet"/>
+      <w:lvlText w:val="o"/>
+      <w:lvlJc w:val="left"/>
+      <w:pPr>
+        <w:ind w:left="3600" w:hanging="360"/>
+      </w:pPr>
+      <w:rPr>
+        <w:rFonts w:ascii="Courier New" w:hAnsi="Courier New" w:cs="Courier New" w:hint="default"/>
+      </w:rPr>
+    </w:lvl>
+    <w:lvl w:ilvl="5" w:tplc="04070005">
+      <w:start w:val="1"/>
+      <w:numFmt w:val="bullet"/>
+      <w:lvlText w:val=""/>
+      <w:lvlJc w:val="left"/>
+      <w:pPr>
+        <w:ind w:left="4320" w:hanging="360"/>
+      </w:pPr>
+      <w:rPr>
+        <w:rFonts w:ascii="Wingdings" w:hAnsi="Wingdings" w:hint="default"/>
+      </w:rPr>
+    </w:lvl>
+    <w:lvl w:ilvl="6" w:tplc="04070001">
+      <w:start w:val="1"/>
+      <w:numFmt w:val="bullet"/>
+      <w:lvlText w:val=""/>
+      <w:lvlJc w:val="left"/>
+      <w:pPr>
+        <w:ind w:left="5040" w:hanging="360"/>
+      </w:pPr>
+      <w:rPr>
+        <w:rFonts w:ascii="Symbol" w:hAnsi="Symbol" w:hint="default"/>
+      </w:rPr>
+    </w:lvl>
+    <w:lvl w:ilvl="7" w:tplc="04070003">
+      <w:start w:val="1"/>
+      <w:numFmt w:val="bullet"/>
+      <w:lvlText w:val="o"/>
+      <w:lvlJc w:val="left"/>
+      <w:pPr>
+        <w:ind w:left="5760" w:hanging="360"/>
+      </w:pPr>
+      <w:rPr>
+        <w:rFonts w:ascii="Courier New" w:hAnsi="Courier New" w:cs="Courier New" w:hint="default"/>
+      </w:rPr>
+    </w:lvl>
+    <w:lvl w:ilvl="8" w:tplc="04070005">
+      <w:start w:val="1"/>
+      <w:numFmt w:val="bullet"/>
+      <w:lvlText w:val=""/>
+      <w:lvlJc w:val="left"/>
+      <w:pPr>
+        <w:ind w:left="6480" w:hanging="360"/>
+      </w:pPr>
+      <w:rPr>
+        <w:rFonts w:ascii="Wingdings" w:hAnsi="Wingdings" w:hint="default"/>
+      </w:rPr>
+    </w:lvl>
+  </w:abstractNum>
   <w:num w:numId="1">
+    <w:abstractNumId w:val="2"/>
+  </w:num>
+  <w:num w:numId="2">
+    <w:abstractNumId w:val="10"/>
+  </w:num>
+  <w:num w:numId="3">
+    <w:abstractNumId w:val="3"/>
+  </w:num>
+  <w:num w:numId="4">
+    <w:abstractNumId w:val="5"/>
+  </w:num>
+  <w:num w:numId="5">
+    <w:abstractNumId w:val="4"/>
+  </w:num>
+  <w:num w:numId="6">
+    <w:abstractNumId w:val="8"/>
+  </w:num>
+  <w:num w:numId="7">
     <w:abstractNumId w:val="0"/>
   </w:num>
-  <w:num w:numId="2">
+  <w:num w:numId="8">
+    <w:abstractNumId w:val="9"/>
+  </w:num>
+  <w:num w:numId="9">
+    <w:abstractNumId w:val="6"/>
+  </w:num>
+  <w:num w:numId="10">
+    <w:abstractNumId w:val="11"/>
+  </w:num>
+  <w:num w:numId="11">
+    <w:abstractNumId w:val="5"/>
+  </w:num>
+  <w:num w:numId="12">
     <w:abstractNumId w:val="1"/>
   </w:num>
+  <w:num w:numId="13">
+    <w:abstractNumId w:val="7"/>
+  </w:num>
+  <w:numIdMacAtCleanup w:val="10"/>
 </w:numbering>
 </file>
 
@@ -1334,7 +4394,7 @@
     </w:rPrDefault>
     <w:pPrDefault>
       <w:pPr>
-        <w:spacing w:after="200" w:line="276" w:lineRule="auto"/>
+        <w:spacing w:after="160" w:line="259" w:lineRule="auto"/>
       </w:pPr>
     </w:pPrDefault>
   </w:docDefaults>
@@ -1349,9 +4409,9 @@
     <w:lsdException w:name="heading 7" w:uiPriority="9" w:qFormat="1"/>
     <w:lsdException w:name="heading 8" w:uiPriority="9" w:qFormat="1"/>
     <w:lsdException w:name="heading 9" w:uiPriority="9" w:qFormat="1"/>
-    <w:lsdException w:name="toc 1" w:uiPriority="39"/>
-    <w:lsdException w:name="toc 2" w:uiPriority="39"/>
-    <w:lsdException w:name="toc 3" w:uiPriority="39"/>
+    <w:lsdException w:name="toc 1" w:uiPriority="39" w:qFormat="1"/>
+    <w:lsdException w:name="toc 2" w:uiPriority="39" w:qFormat="1"/>
+    <w:lsdException w:name="toc 3" w:uiPriority="39" w:qFormat="1"/>
     <w:lsdException w:name="toc 4" w:uiPriority="39"/>
     <w:lsdException w:name="toc 5" w:uiPriority="39"/>
     <w:lsdException w:name="toc 6" w:uiPriority="39"/>
@@ -1364,7 +4424,7 @@
     <w:lsdException w:name="Subtitle" w:semiHidden="0" w:uiPriority="11" w:unhideWhenUsed="0" w:qFormat="1"/>
     <w:lsdException w:name="Strong" w:semiHidden="0" w:uiPriority="22" w:unhideWhenUsed="0" w:qFormat="1"/>
     <w:lsdException w:name="Emphasis" w:semiHidden="0" w:uiPriority="20" w:unhideWhenUsed="0" w:qFormat="1"/>
-    <w:lsdException w:name="Table Grid" w:semiHidden="0" w:uiPriority="59" w:unhideWhenUsed="0"/>
+    <w:lsdException w:name="Table Grid" w:semiHidden="0" w:uiPriority="39" w:unhideWhenUsed="0"/>
     <w:lsdException w:name="Placeholder Text" w:unhideWhenUsed="0"/>
     <w:lsdException w:name="No Spacing" w:semiHidden="0" w:uiPriority="1" w:unhideWhenUsed="0" w:qFormat="1"/>
     <w:lsdException w:name="Light Shading" w:semiHidden="0" w:uiPriority="60" w:unhideWhenUsed="0"/>
@@ -1480,6 +4540,103 @@
   <w:style w:type="paragraph" w:default="1" w:styleId="Standard">
     <w:name w:val="Normal"/>
     <w:qFormat/>
+    <w:rsid w:val="007F5629"/>
+    <w:pPr>
+      <w:spacing w:line="360" w:lineRule="auto"/>
+    </w:pPr>
+  </w:style>
+  <w:style w:type="paragraph" w:styleId="berschrift10">
+    <w:name w:val="heading 1"/>
+    <w:basedOn w:val="Standard"/>
+    <w:next w:val="Standard"/>
+    <w:link w:val="berschrift1Zchn"/>
+    <w:uiPriority w:val="9"/>
+    <w:qFormat/>
+    <w:rsid w:val="0008274F"/>
+    <w:pPr>
+      <w:keepNext/>
+      <w:keepLines/>
+      <w:spacing w:before="240" w:after="0"/>
+      <w:outlineLvl w:val="0"/>
+    </w:pPr>
+    <w:rPr>
+      <w:rFonts w:ascii="Calibri" w:eastAsiaTheme="majorEastAsia" w:hAnsi="Calibri" w:cstheme="majorBidi"/>
+      <w:b/>
+      <w:sz w:val="32"/>
+      <w:szCs w:val="32"/>
+    </w:rPr>
+  </w:style>
+  <w:style w:type="paragraph" w:styleId="berschrift20">
+    <w:name w:val="heading 2"/>
+    <w:basedOn w:val="Standard"/>
+    <w:next w:val="Standard"/>
+    <w:link w:val="berschrift2Zchn"/>
+    <w:uiPriority w:val="9"/>
+    <w:unhideWhenUsed/>
+    <w:qFormat/>
+    <w:rsid w:val="00525098"/>
+    <w:pPr>
+      <w:keepNext/>
+      <w:keepLines/>
+      <w:numPr>
+        <w:numId w:val="2"/>
+      </w:numPr>
+      <w:spacing w:before="40" w:after="0"/>
+      <w:outlineLvl w:val="1"/>
+    </w:pPr>
+    <w:rPr>
+      <w:rFonts w:asciiTheme="majorHAnsi" w:eastAsiaTheme="majorEastAsia" w:hAnsiTheme="majorHAnsi" w:cstheme="majorBidi"/>
+      <w:b/>
+      <w:sz w:val="26"/>
+      <w:szCs w:val="26"/>
+    </w:rPr>
+  </w:style>
+  <w:style w:type="paragraph" w:styleId="berschrift3">
+    <w:name w:val="heading 3"/>
+    <w:basedOn w:val="Standard"/>
+    <w:next w:val="Standard"/>
+    <w:link w:val="berschrift3Zchn"/>
+    <w:uiPriority w:val="9"/>
+    <w:unhideWhenUsed/>
+    <w:qFormat/>
+    <w:rsid w:val="00525098"/>
+    <w:pPr>
+      <w:keepNext/>
+      <w:keepLines/>
+      <w:numPr>
+        <w:numId w:val="1"/>
+      </w:numPr>
+      <w:spacing w:before="40" w:after="0"/>
+      <w:outlineLvl w:val="2"/>
+    </w:pPr>
+    <w:rPr>
+      <w:rFonts w:asciiTheme="majorHAnsi" w:eastAsiaTheme="majorEastAsia" w:hAnsiTheme="majorHAnsi" w:cstheme="majorBidi"/>
+      <w:b/>
+      <w:sz w:val="24"/>
+      <w:szCs w:val="24"/>
+    </w:rPr>
+  </w:style>
+  <w:style w:type="paragraph" w:styleId="berschrift4">
+    <w:name w:val="heading 4"/>
+    <w:basedOn w:val="Standard"/>
+    <w:next w:val="Standard"/>
+    <w:link w:val="berschrift4Zchn"/>
+    <w:uiPriority w:val="9"/>
+    <w:unhideWhenUsed/>
+    <w:qFormat/>
+    <w:rsid w:val="002D542B"/>
+    <w:pPr>
+      <w:keepNext/>
+      <w:keepLines/>
+      <w:spacing w:before="40" w:after="0"/>
+      <w:outlineLvl w:val="3"/>
+    </w:pPr>
+    <w:rPr>
+      <w:rFonts w:asciiTheme="majorHAnsi" w:eastAsiaTheme="majorEastAsia" w:hAnsiTheme="majorHAnsi" w:cstheme="majorBidi"/>
+      <w:i/>
+      <w:iCs/>
+      <w:color w:val="365F91" w:themeColor="accent1" w:themeShade="BF"/>
+    </w:rPr>
   </w:style>
   <w:style w:type="character" w:default="1" w:styleId="Absatz-Standardschriftart">
     <w:name w:val="Default Paragraph Font"/>
@@ -1508,11 +4665,89 @@
     <w:semiHidden/>
     <w:unhideWhenUsed/>
   </w:style>
+  <w:style w:type="paragraph" w:styleId="Kopfzeile">
+    <w:name w:val="header"/>
+    <w:basedOn w:val="Standard"/>
+    <w:link w:val="KopfzeileZchn"/>
+    <w:uiPriority w:val="99"/>
+    <w:unhideWhenUsed/>
+    <w:rsid w:val="00302A86"/>
+    <w:pPr>
+      <w:tabs>
+        <w:tab w:val="center" w:pos="4536"/>
+        <w:tab w:val="right" w:pos="9072"/>
+      </w:tabs>
+      <w:spacing w:after="0" w:line="240" w:lineRule="auto"/>
+    </w:pPr>
+  </w:style>
+  <w:style w:type="character" w:customStyle="1" w:styleId="KopfzeileZchn">
+    <w:name w:val="Kopfzeile Zchn"/>
+    <w:basedOn w:val="Absatz-Standardschriftart"/>
+    <w:link w:val="Kopfzeile"/>
+    <w:uiPriority w:val="99"/>
+    <w:rsid w:val="00302A86"/>
+  </w:style>
+  <w:style w:type="paragraph" w:styleId="Fuzeile">
+    <w:name w:val="footer"/>
+    <w:basedOn w:val="Standard"/>
+    <w:link w:val="FuzeileZchn"/>
+    <w:uiPriority w:val="99"/>
+    <w:unhideWhenUsed/>
+    <w:rsid w:val="00302A86"/>
+    <w:pPr>
+      <w:tabs>
+        <w:tab w:val="center" w:pos="4536"/>
+        <w:tab w:val="right" w:pos="9072"/>
+      </w:tabs>
+      <w:spacing w:after="0" w:line="240" w:lineRule="auto"/>
+    </w:pPr>
+  </w:style>
+  <w:style w:type="character" w:customStyle="1" w:styleId="FuzeileZchn">
+    <w:name w:val="Fußzeile Zchn"/>
+    <w:basedOn w:val="Absatz-Standardschriftart"/>
+    <w:link w:val="Fuzeile"/>
+    <w:uiPriority w:val="99"/>
+    <w:rsid w:val="00302A86"/>
+  </w:style>
+  <w:style w:type="paragraph" w:customStyle="1" w:styleId="paragraph">
+    <w:name w:val="paragraph"/>
+    <w:basedOn w:val="Standard"/>
+    <w:rsid w:val="006D4A6D"/>
+    <w:pPr>
+      <w:spacing w:before="100" w:beforeAutospacing="1" w:after="100" w:afterAutospacing="1" w:line="240" w:lineRule="auto"/>
+    </w:pPr>
+    <w:rPr>
+      <w:rFonts w:ascii="Times New Roman" w:eastAsia="Times New Roman" w:hAnsi="Times New Roman" w:cs="Times New Roman"/>
+      <w:sz w:val="24"/>
+      <w:szCs w:val="24"/>
+      <w:lang w:eastAsia="de-DE"/>
+    </w:rPr>
+  </w:style>
+  <w:style w:type="character" w:customStyle="1" w:styleId="normaltextrun">
+    <w:name w:val="normaltextrun"/>
+    <w:basedOn w:val="Absatz-Standardschriftart"/>
+    <w:rsid w:val="006D4A6D"/>
+  </w:style>
+  <w:style w:type="character" w:customStyle="1" w:styleId="eop">
+    <w:name w:val="eop"/>
+    <w:basedOn w:val="Absatz-Standardschriftart"/>
+    <w:rsid w:val="006D4A6D"/>
+  </w:style>
+  <w:style w:type="character" w:customStyle="1" w:styleId="apple-converted-space">
+    <w:name w:val="apple-converted-space"/>
+    <w:basedOn w:val="Absatz-Standardschriftart"/>
+    <w:rsid w:val="006D4A6D"/>
+  </w:style>
+  <w:style w:type="character" w:customStyle="1" w:styleId="spellingerror">
+    <w:name w:val="spellingerror"/>
+    <w:basedOn w:val="Absatz-Standardschriftart"/>
+    <w:rsid w:val="006D4A6D"/>
+  </w:style>
   <w:style w:type="table" w:styleId="Tabellenraster">
     <w:name w:val="Table Grid"/>
     <w:basedOn w:val="NormaleTabelle"/>
-    <w:uiPriority w:val="59"/>
-    <w:rsid w:val="00641F1D"/>
+    <w:uiPriority w:val="39"/>
+    <w:rsid w:val="00CF6495"/>
     <w:pPr>
       <w:spacing w:after="0" w:line="240" w:lineRule="auto"/>
     </w:pPr>
@@ -1527,252 +4762,408 @@
       </w:tblBorders>
     </w:tblPr>
   </w:style>
-  <w:style w:type="table" w:styleId="MittlereSchattierung2-Akzent1">
-    <w:name w:val="Medium Shading 2 Accent 1"/>
-    <w:basedOn w:val="NormaleTabelle"/>
-    <w:uiPriority w:val="64"/>
-    <w:rsid w:val="00641F1D"/>
+  <w:style w:type="paragraph" w:styleId="Listenabsatz">
+    <w:name w:val="List Paragraph"/>
+    <w:basedOn w:val="Standard"/>
+    <w:link w:val="ListenabsatzZchn"/>
+    <w:uiPriority w:val="34"/>
+    <w:qFormat/>
+    <w:rsid w:val="00CF6495"/>
+    <w:pPr>
+      <w:spacing w:after="200" w:line="276" w:lineRule="auto"/>
+      <w:ind w:left="720"/>
+      <w:contextualSpacing/>
+    </w:pPr>
+  </w:style>
+  <w:style w:type="paragraph" w:styleId="KeinLeerraum">
+    <w:name w:val="No Spacing"/>
+    <w:link w:val="KeinLeerraumZchn"/>
+    <w:uiPriority w:val="1"/>
+    <w:qFormat/>
+    <w:rsid w:val="00182A00"/>
     <w:pPr>
       <w:spacing w:after="0" w:line="240" w:lineRule="auto"/>
     </w:pPr>
-    <w:tblPr>
-      <w:tblStyleRowBandSize w:val="1"/>
-      <w:tblStyleColBandSize w:val="1"/>
-      <w:tblBorders>
-        <w:top w:val="single" w:sz="18" w:space="0" w:color="auto"/>
-        <w:bottom w:val="single" w:sz="18" w:space="0" w:color="auto"/>
-      </w:tblBorders>
-    </w:tblPr>
-    <w:tblStylePr w:type="firstRow">
-      <w:pPr>
-        <w:spacing w:before="0" w:after="0" w:line="240" w:lineRule="auto"/>
-      </w:pPr>
-      <w:rPr>
-        <w:b/>
-        <w:bCs/>
-        <w:color w:val="FFFFFF" w:themeColor="background1"/>
-      </w:rPr>
-      <w:tblPr/>
-      <w:tcPr>
-        <w:tcBorders>
-          <w:top w:val="single" w:sz="18" w:space="0" w:color="auto"/>
-          <w:left w:val="nil"/>
-          <w:bottom w:val="single" w:sz="18" w:space="0" w:color="auto"/>
-          <w:right w:val="nil"/>
-          <w:insideH w:val="nil"/>
-          <w:insideV w:val="nil"/>
-        </w:tcBorders>
-        <w:shd w:val="clear" w:color="auto" w:fill="4F81BD" w:themeFill="accent1"/>
-      </w:tcPr>
-    </w:tblStylePr>
-    <w:tblStylePr w:type="lastRow">
-      <w:pPr>
-        <w:spacing w:before="0" w:after="0" w:line="240" w:lineRule="auto"/>
-      </w:pPr>
-      <w:rPr>
-        <w:color w:val="auto"/>
-      </w:rPr>
-      <w:tblPr/>
-      <w:tcPr>
-        <w:tcBorders>
-          <w:top w:val="double" w:sz="6" w:space="0" w:color="auto"/>
-          <w:left w:val="nil"/>
-          <w:bottom w:val="single" w:sz="18" w:space="0" w:color="auto"/>
-          <w:right w:val="nil"/>
-          <w:insideH w:val="nil"/>
-          <w:insideV w:val="nil"/>
-        </w:tcBorders>
-        <w:shd w:val="clear" w:color="auto" w:fill="FFFFFF" w:themeFill="background1"/>
-      </w:tcPr>
-    </w:tblStylePr>
-    <w:tblStylePr w:type="firstCol">
-      <w:rPr>
-        <w:b/>
-        <w:bCs/>
-        <w:color w:val="FFFFFF" w:themeColor="background1"/>
-      </w:rPr>
-      <w:tblPr/>
-      <w:tcPr>
-        <w:tcBorders>
-          <w:top w:val="nil"/>
-          <w:left w:val="nil"/>
-          <w:bottom w:val="single" w:sz="18" w:space="0" w:color="auto"/>
-          <w:right w:val="nil"/>
-          <w:insideH w:val="nil"/>
-          <w:insideV w:val="nil"/>
-        </w:tcBorders>
-        <w:shd w:val="clear" w:color="auto" w:fill="4F81BD" w:themeFill="accent1"/>
-      </w:tcPr>
-    </w:tblStylePr>
-    <w:tblStylePr w:type="lastCol">
-      <w:rPr>
-        <w:b/>
-        <w:bCs/>
-        <w:color w:val="FFFFFF" w:themeColor="background1"/>
-      </w:rPr>
-      <w:tblPr/>
-      <w:tcPr>
-        <w:tcBorders>
-          <w:left w:val="nil"/>
-          <w:right w:val="nil"/>
-          <w:insideH w:val="nil"/>
-          <w:insideV w:val="nil"/>
-        </w:tcBorders>
-        <w:shd w:val="clear" w:color="auto" w:fill="4F81BD" w:themeFill="accent1"/>
-      </w:tcPr>
-    </w:tblStylePr>
-    <w:tblStylePr w:type="band1Vert">
-      <w:tblPr/>
-      <w:tcPr>
-        <w:tcBorders>
-          <w:left w:val="nil"/>
-          <w:right w:val="nil"/>
-          <w:insideH w:val="nil"/>
-          <w:insideV w:val="nil"/>
-        </w:tcBorders>
-        <w:shd w:val="clear" w:color="auto" w:fill="D8D8D8" w:themeFill="background1" w:themeFillShade="D8"/>
-      </w:tcPr>
-    </w:tblStylePr>
-    <w:tblStylePr w:type="band1Horz">
-      <w:tblPr/>
-      <w:tcPr>
-        <w:shd w:val="clear" w:color="auto" w:fill="D8D8D8" w:themeFill="background1" w:themeFillShade="D8"/>
-      </w:tcPr>
-    </w:tblStylePr>
-    <w:tblStylePr w:type="neCell">
-      <w:tblPr/>
-      <w:tcPr>
-        <w:tcBorders>
-          <w:top w:val="single" w:sz="18" w:space="0" w:color="auto"/>
-          <w:left w:val="nil"/>
-          <w:bottom w:val="single" w:sz="18" w:space="0" w:color="auto"/>
-          <w:right w:val="nil"/>
-          <w:insideH w:val="nil"/>
-          <w:insideV w:val="nil"/>
-        </w:tcBorders>
-      </w:tcPr>
-    </w:tblStylePr>
-    <w:tblStylePr w:type="nwCell">
-      <w:rPr>
-        <w:color w:val="FFFFFF" w:themeColor="background1"/>
-      </w:rPr>
-      <w:tblPr/>
-      <w:tcPr>
-        <w:tcBorders>
-          <w:top w:val="single" w:sz="18" w:space="0" w:color="auto"/>
-          <w:left w:val="nil"/>
-          <w:bottom w:val="single" w:sz="18" w:space="0" w:color="auto"/>
-          <w:right w:val="nil"/>
-          <w:insideH w:val="nil"/>
-          <w:insideV w:val="nil"/>
-        </w:tcBorders>
-      </w:tcPr>
-    </w:tblStylePr>
-  </w:style>
-  <w:style w:type="table" w:styleId="MittlereSchattierung1-Akzent1">
-    <w:name w:val="Medium Shading 1 Accent 1"/>
-    <w:basedOn w:val="NormaleTabelle"/>
-    <w:uiPriority w:val="63"/>
-    <w:rsid w:val="00641F1D"/>
+    <w:rPr>
+      <w:rFonts w:eastAsiaTheme="minorEastAsia"/>
+      <w:lang w:eastAsia="zh-CN"/>
+    </w:rPr>
+  </w:style>
+  <w:style w:type="character" w:customStyle="1" w:styleId="KeinLeerraumZchn">
+    <w:name w:val="Kein Leerraum Zchn"/>
+    <w:basedOn w:val="Absatz-Standardschriftart"/>
+    <w:link w:val="KeinLeerraum"/>
+    <w:uiPriority w:val="1"/>
+    <w:rsid w:val="00182A00"/>
+    <w:rPr>
+      <w:rFonts w:eastAsiaTheme="minorEastAsia"/>
+      <w:lang w:val="de-DE" w:eastAsia="zh-CN"/>
+    </w:rPr>
+  </w:style>
+  <w:style w:type="character" w:customStyle="1" w:styleId="berschrift1Zchn">
+    <w:name w:val="Überschrift 1 Zchn"/>
+    <w:basedOn w:val="Absatz-Standardschriftart"/>
+    <w:link w:val="berschrift10"/>
+    <w:uiPriority w:val="9"/>
+    <w:rsid w:val="0008274F"/>
+    <w:rPr>
+      <w:rFonts w:ascii="Calibri" w:eastAsiaTheme="majorEastAsia" w:hAnsi="Calibri" w:cstheme="majorBidi"/>
+      <w:b/>
+      <w:sz w:val="32"/>
+      <w:szCs w:val="32"/>
+    </w:rPr>
+  </w:style>
+  <w:style w:type="paragraph" w:styleId="Inhaltsverzeichnisberschrift">
+    <w:name w:val="TOC Heading"/>
+    <w:basedOn w:val="berschrift10"/>
+    <w:next w:val="Standard"/>
+    <w:uiPriority w:val="39"/>
+    <w:unhideWhenUsed/>
+    <w:qFormat/>
+    <w:rsid w:val="0008274F"/>
+    <w:pPr>
+      <w:outlineLvl w:val="9"/>
+    </w:pPr>
+    <w:rPr>
+      <w:lang w:eastAsia="de-DE"/>
+    </w:rPr>
+  </w:style>
+  <w:style w:type="paragraph" w:styleId="Verzeichnis1">
+    <w:name w:val="toc 1"/>
+    <w:basedOn w:val="Standard"/>
+    <w:next w:val="Standard"/>
+    <w:autoRedefine/>
+    <w:uiPriority w:val="39"/>
+    <w:unhideWhenUsed/>
+    <w:qFormat/>
+    <w:rsid w:val="00C66B22"/>
+    <w:pPr>
+      <w:spacing w:after="100"/>
+    </w:pPr>
+  </w:style>
+  <w:style w:type="character" w:styleId="Hyperlink">
+    <w:name w:val="Hyperlink"/>
+    <w:basedOn w:val="Absatz-Standardschriftart"/>
+    <w:uiPriority w:val="99"/>
+    <w:unhideWhenUsed/>
+    <w:rsid w:val="00C66B22"/>
+    <w:rPr>
+      <w:color w:val="0000FF" w:themeColor="hyperlink"/>
+      <w:u w:val="single"/>
+    </w:rPr>
+  </w:style>
+  <w:style w:type="character" w:customStyle="1" w:styleId="berschrift2Zchn">
+    <w:name w:val="Überschrift 2 Zchn"/>
+    <w:basedOn w:val="Absatz-Standardschriftart"/>
+    <w:link w:val="berschrift20"/>
+    <w:uiPriority w:val="9"/>
+    <w:rsid w:val="00525098"/>
+    <w:rPr>
+      <w:rFonts w:asciiTheme="majorHAnsi" w:eastAsiaTheme="majorEastAsia" w:hAnsiTheme="majorHAnsi" w:cstheme="majorBidi"/>
+      <w:b/>
+      <w:sz w:val="26"/>
+      <w:szCs w:val="26"/>
+    </w:rPr>
+  </w:style>
+  <w:style w:type="character" w:customStyle="1" w:styleId="berschrift3Zchn">
+    <w:name w:val="Überschrift 3 Zchn"/>
+    <w:basedOn w:val="Absatz-Standardschriftart"/>
+    <w:link w:val="berschrift3"/>
+    <w:uiPriority w:val="9"/>
+    <w:rsid w:val="00525098"/>
+    <w:rPr>
+      <w:rFonts w:asciiTheme="majorHAnsi" w:eastAsiaTheme="majorEastAsia" w:hAnsiTheme="majorHAnsi" w:cstheme="majorBidi"/>
+      <w:b/>
+      <w:sz w:val="24"/>
+      <w:szCs w:val="24"/>
+    </w:rPr>
+  </w:style>
+  <w:style w:type="paragraph" w:styleId="Sprechblasentext">
+    <w:name w:val="Balloon Text"/>
+    <w:basedOn w:val="Standard"/>
+    <w:link w:val="SprechblasentextZchn"/>
+    <w:uiPriority w:val="99"/>
+    <w:semiHidden/>
+    <w:unhideWhenUsed/>
+    <w:rsid w:val="00761D23"/>
     <w:pPr>
       <w:spacing w:after="0" w:line="240" w:lineRule="auto"/>
     </w:pPr>
-    <w:tblPr>
-      <w:tblStyleRowBandSize w:val="1"/>
-      <w:tblStyleColBandSize w:val="1"/>
-      <w:tblBorders>
-        <w:top w:val="single" w:sz="8" w:space="0" w:color="7BA0CD" w:themeColor="accent1" w:themeTint="BF"/>
-        <w:left w:val="single" w:sz="8" w:space="0" w:color="7BA0CD" w:themeColor="accent1" w:themeTint="BF"/>
-        <w:bottom w:val="single" w:sz="8" w:space="0" w:color="7BA0CD" w:themeColor="accent1" w:themeTint="BF"/>
-        <w:right w:val="single" w:sz="8" w:space="0" w:color="7BA0CD" w:themeColor="accent1" w:themeTint="BF"/>
-        <w:insideH w:val="single" w:sz="8" w:space="0" w:color="7BA0CD" w:themeColor="accent1" w:themeTint="BF"/>
-      </w:tblBorders>
-    </w:tblPr>
-    <w:tblStylePr w:type="firstRow">
-      <w:pPr>
-        <w:spacing w:before="0" w:after="0" w:line="240" w:lineRule="auto"/>
-      </w:pPr>
-      <w:rPr>
-        <w:b/>
-        <w:bCs/>
-        <w:color w:val="FFFFFF" w:themeColor="background1"/>
-      </w:rPr>
-      <w:tblPr/>
-      <w:tcPr>
-        <w:tcBorders>
-          <w:top w:val="single" w:sz="8" w:space="0" w:color="7BA0CD" w:themeColor="accent1" w:themeTint="BF"/>
-          <w:left w:val="single" w:sz="8" w:space="0" w:color="7BA0CD" w:themeColor="accent1" w:themeTint="BF"/>
-          <w:bottom w:val="single" w:sz="8" w:space="0" w:color="7BA0CD" w:themeColor="accent1" w:themeTint="BF"/>
-          <w:right w:val="single" w:sz="8" w:space="0" w:color="7BA0CD" w:themeColor="accent1" w:themeTint="BF"/>
-          <w:insideH w:val="nil"/>
-          <w:insideV w:val="nil"/>
-        </w:tcBorders>
-        <w:shd w:val="clear" w:color="auto" w:fill="4F81BD" w:themeFill="accent1"/>
-      </w:tcPr>
-    </w:tblStylePr>
-    <w:tblStylePr w:type="lastRow">
-      <w:pPr>
-        <w:spacing w:before="0" w:after="0" w:line="240" w:lineRule="auto"/>
-      </w:pPr>
-      <w:rPr>
-        <w:b/>
-        <w:bCs/>
-      </w:rPr>
-      <w:tblPr/>
-      <w:tcPr>
-        <w:tcBorders>
-          <w:top w:val="double" w:sz="6" w:space="0" w:color="7BA0CD" w:themeColor="accent1" w:themeTint="BF"/>
-          <w:left w:val="single" w:sz="8" w:space="0" w:color="7BA0CD" w:themeColor="accent1" w:themeTint="BF"/>
-          <w:bottom w:val="single" w:sz="8" w:space="0" w:color="7BA0CD" w:themeColor="accent1" w:themeTint="BF"/>
-          <w:right w:val="single" w:sz="8" w:space="0" w:color="7BA0CD" w:themeColor="accent1" w:themeTint="BF"/>
-          <w:insideH w:val="nil"/>
-          <w:insideV w:val="nil"/>
-        </w:tcBorders>
-      </w:tcPr>
-    </w:tblStylePr>
-    <w:tblStylePr w:type="firstCol">
-      <w:rPr>
-        <w:b/>
-        <w:bCs/>
-      </w:rPr>
-    </w:tblStylePr>
-    <w:tblStylePr w:type="lastCol">
-      <w:rPr>
-        <w:b/>
-        <w:bCs/>
-      </w:rPr>
-    </w:tblStylePr>
-    <w:tblStylePr w:type="band1Vert">
-      <w:tblPr/>
-      <w:tcPr>
-        <w:shd w:val="clear" w:color="auto" w:fill="D3DFEE" w:themeFill="accent1" w:themeFillTint="3F"/>
-      </w:tcPr>
-    </w:tblStylePr>
-    <w:tblStylePr w:type="band1Horz">
-      <w:tblPr/>
-      <w:tcPr>
-        <w:tcBorders>
-          <w:insideH w:val="nil"/>
-          <w:insideV w:val="nil"/>
-        </w:tcBorders>
-        <w:shd w:val="clear" w:color="auto" w:fill="D3DFEE" w:themeFill="accent1" w:themeFillTint="3F"/>
-      </w:tcPr>
-    </w:tblStylePr>
-    <w:tblStylePr w:type="band2Horz">
-      <w:tblPr/>
-      <w:tcPr>
-        <w:tcBorders>
-          <w:insideH w:val="nil"/>
-          <w:insideV w:val="nil"/>
-        </w:tcBorders>
-      </w:tcPr>
-    </w:tblStylePr>
+    <w:rPr>
+      <w:rFonts w:ascii="Tahoma" w:hAnsi="Tahoma" w:cs="Tahoma"/>
+      <w:sz w:val="16"/>
+      <w:szCs w:val="16"/>
+    </w:rPr>
+  </w:style>
+  <w:style w:type="character" w:customStyle="1" w:styleId="SprechblasentextZchn">
+    <w:name w:val="Sprechblasentext Zchn"/>
+    <w:basedOn w:val="Absatz-Standardschriftart"/>
+    <w:link w:val="Sprechblasentext"/>
+    <w:uiPriority w:val="99"/>
+    <w:semiHidden/>
+    <w:rsid w:val="00761D23"/>
+    <w:rPr>
+      <w:rFonts w:ascii="Tahoma" w:hAnsi="Tahoma" w:cs="Tahoma"/>
+      <w:sz w:val="16"/>
+      <w:szCs w:val="16"/>
+    </w:rPr>
+  </w:style>
+  <w:style w:type="paragraph" w:styleId="Verzeichnis2">
+    <w:name w:val="toc 2"/>
+    <w:basedOn w:val="Standard"/>
+    <w:next w:val="Standard"/>
+    <w:autoRedefine/>
+    <w:uiPriority w:val="39"/>
+    <w:unhideWhenUsed/>
+    <w:qFormat/>
+    <w:rsid w:val="00B401D0"/>
+    <w:pPr>
+      <w:spacing w:after="100"/>
+      <w:ind w:left="220"/>
+    </w:pPr>
+  </w:style>
+  <w:style w:type="character" w:styleId="IntensiveHervorhebung">
+    <w:name w:val="Intense Emphasis"/>
+    <w:basedOn w:val="Absatz-Standardschriftart"/>
+    <w:uiPriority w:val="21"/>
+    <w:qFormat/>
+    <w:rsid w:val="00741FE6"/>
+    <w:rPr>
+      <w:b/>
+      <w:bCs/>
+      <w:i/>
+      <w:iCs/>
+      <w:color w:val="4F81BD" w:themeColor="accent1"/>
+    </w:rPr>
+  </w:style>
+  <w:style w:type="paragraph" w:styleId="Verzeichnis3">
+    <w:name w:val="toc 3"/>
+    <w:basedOn w:val="Standard"/>
+    <w:next w:val="Standard"/>
+    <w:autoRedefine/>
+    <w:uiPriority w:val="39"/>
+    <w:semiHidden/>
+    <w:unhideWhenUsed/>
+    <w:qFormat/>
+    <w:rsid w:val="009E153D"/>
+    <w:pPr>
+      <w:spacing w:after="100" w:line="276" w:lineRule="auto"/>
+      <w:ind w:left="440"/>
+    </w:pPr>
+    <w:rPr>
+      <w:rFonts w:eastAsiaTheme="minorEastAsia"/>
+      <w:lang w:eastAsia="de-DE"/>
+    </w:rPr>
+  </w:style>
+  <w:style w:type="paragraph" w:customStyle="1" w:styleId="berschrift1">
+    <w:name w:val="Überschrift1"/>
+    <w:basedOn w:val="berschrift10"/>
+    <w:link w:val="berschrift1Zchn0"/>
+    <w:qFormat/>
+    <w:rsid w:val="00E16C06"/>
+    <w:pPr>
+      <w:numPr>
+        <w:numId w:val="4"/>
+      </w:numPr>
+      <w:spacing w:before="0"/>
+      <w:jc w:val="both"/>
+    </w:pPr>
+    <w:rPr>
+      <w:color w:val="4F81BD" w:themeColor="accent1"/>
+    </w:rPr>
+  </w:style>
+  <w:style w:type="paragraph" w:customStyle="1" w:styleId="berschrift2">
+    <w:name w:val="Überschrift2"/>
+    <w:basedOn w:val="Listenabsatz"/>
+    <w:link w:val="berschrift2Zchn0"/>
+    <w:qFormat/>
+    <w:rsid w:val="009E153D"/>
+    <w:pPr>
+      <w:numPr>
+        <w:ilvl w:val="1"/>
+        <w:numId w:val="3"/>
+      </w:numPr>
+      <w:spacing w:after="0" w:line="360" w:lineRule="auto"/>
+    </w:pPr>
+    <w:rPr>
+      <w:b/>
+      <w:color w:val="4F81BD" w:themeColor="accent1"/>
+      <w:sz w:val="32"/>
+    </w:rPr>
+  </w:style>
+  <w:style w:type="character" w:customStyle="1" w:styleId="ListenabsatzZchn">
+    <w:name w:val="Listenabsatz Zchn"/>
+    <w:basedOn w:val="Absatz-Standardschriftart"/>
+    <w:link w:val="Listenabsatz"/>
+    <w:uiPriority w:val="34"/>
+    <w:rsid w:val="009E153D"/>
+  </w:style>
+  <w:style w:type="character" w:customStyle="1" w:styleId="berschrift1Zchn0">
+    <w:name w:val="Überschrift1 Zchn"/>
+    <w:basedOn w:val="ListenabsatzZchn"/>
+    <w:link w:val="berschrift1"/>
+    <w:rsid w:val="00E16C06"/>
+    <w:rPr>
+      <w:rFonts w:ascii="Calibri" w:eastAsiaTheme="majorEastAsia" w:hAnsi="Calibri" w:cstheme="majorBidi"/>
+      <w:b/>
+      <w:color w:val="4F81BD" w:themeColor="accent1"/>
+      <w:sz w:val="32"/>
+      <w:szCs w:val="32"/>
+    </w:rPr>
+  </w:style>
+  <w:style w:type="character" w:customStyle="1" w:styleId="berschrift2Zchn0">
+    <w:name w:val="Überschrift2 Zchn"/>
+    <w:basedOn w:val="ListenabsatzZchn"/>
+    <w:link w:val="berschrift2"/>
+    <w:rsid w:val="009E153D"/>
+    <w:rPr>
+      <w:b/>
+      <w:color w:val="4F81BD" w:themeColor="accent1"/>
+      <w:sz w:val="32"/>
+    </w:rPr>
+  </w:style>
+  <w:style w:type="character" w:styleId="Platzhaltertext">
+    <w:name w:val="Placeholder Text"/>
+    <w:basedOn w:val="Absatz-Standardschriftart"/>
+    <w:uiPriority w:val="99"/>
+    <w:semiHidden/>
+    <w:rsid w:val="007E3B84"/>
+    <w:rPr>
+      <w:color w:val="808080"/>
+    </w:rPr>
+  </w:style>
+  <w:style w:type="paragraph" w:customStyle="1" w:styleId="berschrift30">
+    <w:name w:val="Überschrift3"/>
+    <w:basedOn w:val="berschrift10"/>
+    <w:next w:val="Standard"/>
+    <w:link w:val="berschrift3Zchn0"/>
+    <w:qFormat/>
+    <w:rsid w:val="00E16C06"/>
+    <w:pPr>
+      <w:numPr>
+        <w:ilvl w:val="2"/>
+        <w:numId w:val="4"/>
+      </w:numPr>
+      <w:spacing w:before="0"/>
+      <w:ind w:left="1304" w:hanging="510"/>
+      <w:jc w:val="both"/>
+    </w:pPr>
+    <w:rPr>
+      <w:color w:val="4F81BD" w:themeColor="accent1"/>
+      <w:sz w:val="24"/>
+      <w:szCs w:val="24"/>
+    </w:rPr>
+  </w:style>
+  <w:style w:type="character" w:styleId="Fett">
+    <w:name w:val="Strong"/>
+    <w:basedOn w:val="Absatz-Standardschriftart"/>
+    <w:uiPriority w:val="22"/>
+    <w:qFormat/>
+    <w:rsid w:val="00E16C06"/>
+    <w:rPr>
+      <w:b/>
+      <w:bCs/>
+    </w:rPr>
+  </w:style>
+  <w:style w:type="character" w:customStyle="1" w:styleId="berschrift3Zchn0">
+    <w:name w:val="Überschrift3 Zchn"/>
+    <w:basedOn w:val="berschrift1Zchn"/>
+    <w:link w:val="berschrift30"/>
+    <w:rsid w:val="00E16C06"/>
+    <w:rPr>
+      <w:rFonts w:ascii="Calibri" w:eastAsiaTheme="majorEastAsia" w:hAnsi="Calibri" w:cstheme="majorBidi"/>
+      <w:b/>
+      <w:color w:val="4F81BD" w:themeColor="accent1"/>
+      <w:sz w:val="24"/>
+      <w:szCs w:val="24"/>
+    </w:rPr>
+  </w:style>
+  <w:style w:type="character" w:customStyle="1" w:styleId="berschrift4Zchn">
+    <w:name w:val="Überschrift 4 Zchn"/>
+    <w:basedOn w:val="Absatz-Standardschriftart"/>
+    <w:link w:val="berschrift4"/>
+    <w:uiPriority w:val="9"/>
+    <w:rsid w:val="002D542B"/>
+    <w:rPr>
+      <w:rFonts w:asciiTheme="majorHAnsi" w:eastAsiaTheme="majorEastAsia" w:hAnsiTheme="majorHAnsi" w:cstheme="majorBidi"/>
+      <w:i/>
+      <w:iCs/>
+      <w:color w:val="365F91" w:themeColor="accent1" w:themeShade="BF"/>
+    </w:rPr>
+  </w:style>
+  <w:style w:type="paragraph" w:customStyle="1" w:styleId="berschrift40">
+    <w:name w:val="Überschrift4"/>
+    <w:basedOn w:val="berschrift30"/>
+    <w:next w:val="Standard"/>
+    <w:link w:val="berschrift4Zchn0"/>
+    <w:qFormat/>
+    <w:rsid w:val="002D542B"/>
+    <w:pPr>
+      <w:numPr>
+        <w:ilvl w:val="0"/>
+        <w:numId w:val="0"/>
+      </w:numPr>
+      <w:ind w:left="720"/>
+    </w:pPr>
+  </w:style>
+  <w:style w:type="character" w:customStyle="1" w:styleId="berschrift4Zchn0">
+    <w:name w:val="Überschrift4 Zchn"/>
+    <w:basedOn w:val="berschrift3Zchn0"/>
+    <w:link w:val="berschrift40"/>
+    <w:rsid w:val="002D542B"/>
+    <w:rPr>
+      <w:rFonts w:ascii="Calibri" w:eastAsiaTheme="majorEastAsia" w:hAnsi="Calibri" w:cstheme="majorBidi"/>
+      <w:b/>
+      <w:color w:val="4F81BD" w:themeColor="accent1"/>
+      <w:sz w:val="24"/>
+      <w:szCs w:val="24"/>
+    </w:rPr>
+  </w:style>
+  <w:style w:type="paragraph" w:styleId="Beschriftung">
+    <w:name w:val="caption"/>
+    <w:basedOn w:val="Standard"/>
+    <w:next w:val="Standard"/>
+    <w:uiPriority w:val="35"/>
+    <w:unhideWhenUsed/>
+    <w:qFormat/>
+    <w:rsid w:val="000D6C9E"/>
+    <w:pPr>
+      <w:spacing w:after="200" w:line="240" w:lineRule="auto"/>
+    </w:pPr>
+    <w:rPr>
+      <w:i/>
+      <w:iCs/>
+      <w:color w:val="1F497D" w:themeColor="text2"/>
+      <w:sz w:val="18"/>
+      <w:szCs w:val="18"/>
+    </w:rPr>
+  </w:style>
+  <w:style w:type="paragraph" w:styleId="berarbeitung">
+    <w:name w:val="Revision"/>
+    <w:hidden/>
+    <w:uiPriority w:val="99"/>
+    <w:semiHidden/>
+    <w:rsid w:val="00213F77"/>
+    <w:pPr>
+      <w:spacing w:after="0" w:line="240" w:lineRule="auto"/>
+    </w:pPr>
+  </w:style>
+  <w:style w:type="paragraph" w:styleId="Abbildungsverzeichnis">
+    <w:name w:val="table of figures"/>
+    <w:basedOn w:val="Standard"/>
+    <w:next w:val="Standard"/>
+    <w:uiPriority w:val="99"/>
+    <w:unhideWhenUsed/>
+    <w:rsid w:val="004C51E7"/>
+    <w:pPr>
+      <w:spacing w:after="0"/>
+    </w:pPr>
   </w:style>
   <w:style w:type="table" w:styleId="MittlereSchattierung2-Akzent5">
     <w:name w:val="Medium Shading 2 Accent 5"/>
     <w:basedOn w:val="NormaleTabelle"/>
     <w:uiPriority w:val="64"/>
-    <w:rsid w:val="00641F1D"/>
+    <w:rsid w:val="00455090"/>
     <w:pPr>
       <w:spacing w:after="0" w:line="240" w:lineRule="auto"/>
     </w:pPr>
@@ -1910,17 +5301,6 @@
       </w:tcPr>
     </w:tblStylePr>
   </w:style>
-  <w:style w:type="paragraph" w:styleId="Listenabsatz">
-    <w:name w:val="List Paragraph"/>
-    <w:basedOn w:val="Standard"/>
-    <w:uiPriority w:val="34"/>
-    <w:qFormat/>
-    <w:rsid w:val="00013ED0"/>
-    <w:pPr>
-      <w:ind w:left="720"/>
-      <w:contextualSpacing/>
-    </w:pPr>
-  </w:style>
 </w:styles>
 </file>
 
@@ -1937,7 +5317,7 @@
     </w:rPrDefault>
     <w:pPrDefault>
       <w:pPr>
-        <w:spacing w:after="200" w:line="276" w:lineRule="auto"/>
+        <w:spacing w:after="160" w:line="259" w:lineRule="auto"/>
       </w:pPr>
     </w:pPrDefault>
   </w:docDefaults>
@@ -1952,9 +5332,9 @@
     <w:lsdException w:name="heading 7" w:uiPriority="9" w:qFormat="1"/>
     <w:lsdException w:name="heading 8" w:uiPriority="9" w:qFormat="1"/>
     <w:lsdException w:name="heading 9" w:uiPriority="9" w:qFormat="1"/>
-    <w:lsdException w:name="toc 1" w:uiPriority="39"/>
-    <w:lsdException w:name="toc 2" w:uiPriority="39"/>
-    <w:lsdException w:name="toc 3" w:uiPriority="39"/>
+    <w:lsdException w:name="toc 1" w:uiPriority="39" w:qFormat="1"/>
+    <w:lsdException w:name="toc 2" w:uiPriority="39" w:qFormat="1"/>
+    <w:lsdException w:name="toc 3" w:uiPriority="39" w:qFormat="1"/>
     <w:lsdException w:name="toc 4" w:uiPriority="39"/>
     <w:lsdException w:name="toc 5" w:uiPriority="39"/>
     <w:lsdException w:name="toc 6" w:uiPriority="39"/>
@@ -1967,7 +5347,7 @@
     <w:lsdException w:name="Subtitle" w:semiHidden="0" w:uiPriority="11" w:unhideWhenUsed="0" w:qFormat="1"/>
     <w:lsdException w:name="Strong" w:semiHidden="0" w:uiPriority="22" w:unhideWhenUsed="0" w:qFormat="1"/>
     <w:lsdException w:name="Emphasis" w:semiHidden="0" w:uiPriority="20" w:unhideWhenUsed="0" w:qFormat="1"/>
-    <w:lsdException w:name="Table Grid" w:semiHidden="0" w:uiPriority="59" w:unhideWhenUsed="0"/>
+    <w:lsdException w:name="Table Grid" w:semiHidden="0" w:uiPriority="39" w:unhideWhenUsed="0"/>
     <w:lsdException w:name="Placeholder Text" w:unhideWhenUsed="0"/>
     <w:lsdException w:name="No Spacing" w:semiHidden="0" w:uiPriority="1" w:unhideWhenUsed="0" w:qFormat="1"/>
     <w:lsdException w:name="Light Shading" w:semiHidden="0" w:uiPriority="60" w:unhideWhenUsed="0"/>
@@ -2083,6 +5463,103 @@
   <w:style w:type="paragraph" w:default="1" w:styleId="Standard">
     <w:name w:val="Normal"/>
     <w:qFormat/>
+    <w:rsid w:val="007F5629"/>
+    <w:pPr>
+      <w:spacing w:line="360" w:lineRule="auto"/>
+    </w:pPr>
+  </w:style>
+  <w:style w:type="paragraph" w:styleId="berschrift10">
+    <w:name w:val="heading 1"/>
+    <w:basedOn w:val="Standard"/>
+    <w:next w:val="Standard"/>
+    <w:link w:val="berschrift1Zchn"/>
+    <w:uiPriority w:val="9"/>
+    <w:qFormat/>
+    <w:rsid w:val="0008274F"/>
+    <w:pPr>
+      <w:keepNext/>
+      <w:keepLines/>
+      <w:spacing w:before="240" w:after="0"/>
+      <w:outlineLvl w:val="0"/>
+    </w:pPr>
+    <w:rPr>
+      <w:rFonts w:ascii="Calibri" w:eastAsiaTheme="majorEastAsia" w:hAnsi="Calibri" w:cstheme="majorBidi"/>
+      <w:b/>
+      <w:sz w:val="32"/>
+      <w:szCs w:val="32"/>
+    </w:rPr>
+  </w:style>
+  <w:style w:type="paragraph" w:styleId="berschrift20">
+    <w:name w:val="heading 2"/>
+    <w:basedOn w:val="Standard"/>
+    <w:next w:val="Standard"/>
+    <w:link w:val="berschrift2Zchn"/>
+    <w:uiPriority w:val="9"/>
+    <w:unhideWhenUsed/>
+    <w:qFormat/>
+    <w:rsid w:val="00525098"/>
+    <w:pPr>
+      <w:keepNext/>
+      <w:keepLines/>
+      <w:numPr>
+        <w:numId w:val="2"/>
+      </w:numPr>
+      <w:spacing w:before="40" w:after="0"/>
+      <w:outlineLvl w:val="1"/>
+    </w:pPr>
+    <w:rPr>
+      <w:rFonts w:asciiTheme="majorHAnsi" w:eastAsiaTheme="majorEastAsia" w:hAnsiTheme="majorHAnsi" w:cstheme="majorBidi"/>
+      <w:b/>
+      <w:sz w:val="26"/>
+      <w:szCs w:val="26"/>
+    </w:rPr>
+  </w:style>
+  <w:style w:type="paragraph" w:styleId="berschrift3">
+    <w:name w:val="heading 3"/>
+    <w:basedOn w:val="Standard"/>
+    <w:next w:val="Standard"/>
+    <w:link w:val="berschrift3Zchn"/>
+    <w:uiPriority w:val="9"/>
+    <w:unhideWhenUsed/>
+    <w:qFormat/>
+    <w:rsid w:val="00525098"/>
+    <w:pPr>
+      <w:keepNext/>
+      <w:keepLines/>
+      <w:numPr>
+        <w:numId w:val="1"/>
+      </w:numPr>
+      <w:spacing w:before="40" w:after="0"/>
+      <w:outlineLvl w:val="2"/>
+    </w:pPr>
+    <w:rPr>
+      <w:rFonts w:asciiTheme="majorHAnsi" w:eastAsiaTheme="majorEastAsia" w:hAnsiTheme="majorHAnsi" w:cstheme="majorBidi"/>
+      <w:b/>
+      <w:sz w:val="24"/>
+      <w:szCs w:val="24"/>
+    </w:rPr>
+  </w:style>
+  <w:style w:type="paragraph" w:styleId="berschrift4">
+    <w:name w:val="heading 4"/>
+    <w:basedOn w:val="Standard"/>
+    <w:next w:val="Standard"/>
+    <w:link w:val="berschrift4Zchn"/>
+    <w:uiPriority w:val="9"/>
+    <w:unhideWhenUsed/>
+    <w:qFormat/>
+    <w:rsid w:val="002D542B"/>
+    <w:pPr>
+      <w:keepNext/>
+      <w:keepLines/>
+      <w:spacing w:before="40" w:after="0"/>
+      <w:outlineLvl w:val="3"/>
+    </w:pPr>
+    <w:rPr>
+      <w:rFonts w:asciiTheme="majorHAnsi" w:eastAsiaTheme="majorEastAsia" w:hAnsiTheme="majorHAnsi" w:cstheme="majorBidi"/>
+      <w:i/>
+      <w:iCs/>
+      <w:color w:val="365F91" w:themeColor="accent1" w:themeShade="BF"/>
+    </w:rPr>
   </w:style>
   <w:style w:type="character" w:default="1" w:styleId="Absatz-Standardschriftart">
     <w:name w:val="Default Paragraph Font"/>
@@ -2111,11 +5588,89 @@
     <w:semiHidden/>
     <w:unhideWhenUsed/>
   </w:style>
+  <w:style w:type="paragraph" w:styleId="Kopfzeile">
+    <w:name w:val="header"/>
+    <w:basedOn w:val="Standard"/>
+    <w:link w:val="KopfzeileZchn"/>
+    <w:uiPriority w:val="99"/>
+    <w:unhideWhenUsed/>
+    <w:rsid w:val="00302A86"/>
+    <w:pPr>
+      <w:tabs>
+        <w:tab w:val="center" w:pos="4536"/>
+        <w:tab w:val="right" w:pos="9072"/>
+      </w:tabs>
+      <w:spacing w:after="0" w:line="240" w:lineRule="auto"/>
+    </w:pPr>
+  </w:style>
+  <w:style w:type="character" w:customStyle="1" w:styleId="KopfzeileZchn">
+    <w:name w:val="Kopfzeile Zchn"/>
+    <w:basedOn w:val="Absatz-Standardschriftart"/>
+    <w:link w:val="Kopfzeile"/>
+    <w:uiPriority w:val="99"/>
+    <w:rsid w:val="00302A86"/>
+  </w:style>
+  <w:style w:type="paragraph" w:styleId="Fuzeile">
+    <w:name w:val="footer"/>
+    <w:basedOn w:val="Standard"/>
+    <w:link w:val="FuzeileZchn"/>
+    <w:uiPriority w:val="99"/>
+    <w:unhideWhenUsed/>
+    <w:rsid w:val="00302A86"/>
+    <w:pPr>
+      <w:tabs>
+        <w:tab w:val="center" w:pos="4536"/>
+        <w:tab w:val="right" w:pos="9072"/>
+      </w:tabs>
+      <w:spacing w:after="0" w:line="240" w:lineRule="auto"/>
+    </w:pPr>
+  </w:style>
+  <w:style w:type="character" w:customStyle="1" w:styleId="FuzeileZchn">
+    <w:name w:val="Fußzeile Zchn"/>
+    <w:basedOn w:val="Absatz-Standardschriftart"/>
+    <w:link w:val="Fuzeile"/>
+    <w:uiPriority w:val="99"/>
+    <w:rsid w:val="00302A86"/>
+  </w:style>
+  <w:style w:type="paragraph" w:customStyle="1" w:styleId="paragraph">
+    <w:name w:val="paragraph"/>
+    <w:basedOn w:val="Standard"/>
+    <w:rsid w:val="006D4A6D"/>
+    <w:pPr>
+      <w:spacing w:before="100" w:beforeAutospacing="1" w:after="100" w:afterAutospacing="1" w:line="240" w:lineRule="auto"/>
+    </w:pPr>
+    <w:rPr>
+      <w:rFonts w:ascii="Times New Roman" w:eastAsia="Times New Roman" w:hAnsi="Times New Roman" w:cs="Times New Roman"/>
+      <w:sz w:val="24"/>
+      <w:szCs w:val="24"/>
+      <w:lang w:eastAsia="de-DE"/>
+    </w:rPr>
+  </w:style>
+  <w:style w:type="character" w:customStyle="1" w:styleId="normaltextrun">
+    <w:name w:val="normaltextrun"/>
+    <w:basedOn w:val="Absatz-Standardschriftart"/>
+    <w:rsid w:val="006D4A6D"/>
+  </w:style>
+  <w:style w:type="character" w:customStyle="1" w:styleId="eop">
+    <w:name w:val="eop"/>
+    <w:basedOn w:val="Absatz-Standardschriftart"/>
+    <w:rsid w:val="006D4A6D"/>
+  </w:style>
+  <w:style w:type="character" w:customStyle="1" w:styleId="apple-converted-space">
+    <w:name w:val="apple-converted-space"/>
+    <w:basedOn w:val="Absatz-Standardschriftart"/>
+    <w:rsid w:val="006D4A6D"/>
+  </w:style>
+  <w:style w:type="character" w:customStyle="1" w:styleId="spellingerror">
+    <w:name w:val="spellingerror"/>
+    <w:basedOn w:val="Absatz-Standardschriftart"/>
+    <w:rsid w:val="006D4A6D"/>
+  </w:style>
   <w:style w:type="table" w:styleId="Tabellenraster">
     <w:name w:val="Table Grid"/>
     <w:basedOn w:val="NormaleTabelle"/>
-    <w:uiPriority w:val="59"/>
-    <w:rsid w:val="00641F1D"/>
+    <w:uiPriority w:val="39"/>
+    <w:rsid w:val="00CF6495"/>
     <w:pPr>
       <w:spacing w:after="0" w:line="240" w:lineRule="auto"/>
     </w:pPr>
@@ -2130,252 +5685,408 @@
       </w:tblBorders>
     </w:tblPr>
   </w:style>
-  <w:style w:type="table" w:styleId="MittlereSchattierung2-Akzent1">
-    <w:name w:val="Medium Shading 2 Accent 1"/>
-    <w:basedOn w:val="NormaleTabelle"/>
-    <w:uiPriority w:val="64"/>
-    <w:rsid w:val="00641F1D"/>
+  <w:style w:type="paragraph" w:styleId="Listenabsatz">
+    <w:name w:val="List Paragraph"/>
+    <w:basedOn w:val="Standard"/>
+    <w:link w:val="ListenabsatzZchn"/>
+    <w:uiPriority w:val="34"/>
+    <w:qFormat/>
+    <w:rsid w:val="00CF6495"/>
+    <w:pPr>
+      <w:spacing w:after="200" w:line="276" w:lineRule="auto"/>
+      <w:ind w:left="720"/>
+      <w:contextualSpacing/>
+    </w:pPr>
+  </w:style>
+  <w:style w:type="paragraph" w:styleId="KeinLeerraum">
+    <w:name w:val="No Spacing"/>
+    <w:link w:val="KeinLeerraumZchn"/>
+    <w:uiPriority w:val="1"/>
+    <w:qFormat/>
+    <w:rsid w:val="00182A00"/>
     <w:pPr>
       <w:spacing w:after="0" w:line="240" w:lineRule="auto"/>
     </w:pPr>
-    <w:tblPr>
-      <w:tblStyleRowBandSize w:val="1"/>
-      <w:tblStyleColBandSize w:val="1"/>
-      <w:tblBorders>
-        <w:top w:val="single" w:sz="18" w:space="0" w:color="auto"/>
-        <w:bottom w:val="single" w:sz="18" w:space="0" w:color="auto"/>
-      </w:tblBorders>
-    </w:tblPr>
-    <w:tblStylePr w:type="firstRow">
-      <w:pPr>
-        <w:spacing w:before="0" w:after="0" w:line="240" w:lineRule="auto"/>
-      </w:pPr>
-      <w:rPr>
-        <w:b/>
-        <w:bCs/>
-        <w:color w:val="FFFFFF" w:themeColor="background1"/>
-      </w:rPr>
-      <w:tblPr/>
-      <w:tcPr>
-        <w:tcBorders>
-          <w:top w:val="single" w:sz="18" w:space="0" w:color="auto"/>
-          <w:left w:val="nil"/>
-          <w:bottom w:val="single" w:sz="18" w:space="0" w:color="auto"/>
-          <w:right w:val="nil"/>
-          <w:insideH w:val="nil"/>
-          <w:insideV w:val="nil"/>
-        </w:tcBorders>
-        <w:shd w:val="clear" w:color="auto" w:fill="4F81BD" w:themeFill="accent1"/>
-      </w:tcPr>
-    </w:tblStylePr>
-    <w:tblStylePr w:type="lastRow">
-      <w:pPr>
-        <w:spacing w:before="0" w:after="0" w:line="240" w:lineRule="auto"/>
-      </w:pPr>
-      <w:rPr>
-        <w:color w:val="auto"/>
-      </w:rPr>
-      <w:tblPr/>
-      <w:tcPr>
-        <w:tcBorders>
-          <w:top w:val="double" w:sz="6" w:space="0" w:color="auto"/>
-          <w:left w:val="nil"/>
-          <w:bottom w:val="single" w:sz="18" w:space="0" w:color="auto"/>
-          <w:right w:val="nil"/>
-          <w:insideH w:val="nil"/>
-          <w:insideV w:val="nil"/>
-        </w:tcBorders>
-        <w:shd w:val="clear" w:color="auto" w:fill="FFFFFF" w:themeFill="background1"/>
-      </w:tcPr>
-    </w:tblStylePr>
-    <w:tblStylePr w:type="firstCol">
-      <w:rPr>
-        <w:b/>
-        <w:bCs/>
-        <w:color w:val="FFFFFF" w:themeColor="background1"/>
-      </w:rPr>
-      <w:tblPr/>
-      <w:tcPr>
-        <w:tcBorders>
-          <w:top w:val="nil"/>
-          <w:left w:val="nil"/>
-          <w:bottom w:val="single" w:sz="18" w:space="0" w:color="auto"/>
-          <w:right w:val="nil"/>
-          <w:insideH w:val="nil"/>
-          <w:insideV w:val="nil"/>
-        </w:tcBorders>
-        <w:shd w:val="clear" w:color="auto" w:fill="4F81BD" w:themeFill="accent1"/>
-      </w:tcPr>
-    </w:tblStylePr>
-    <w:tblStylePr w:type="lastCol">
-      <w:rPr>
-        <w:b/>
-        <w:bCs/>
-        <w:color w:val="FFFFFF" w:themeColor="background1"/>
-      </w:rPr>
-      <w:tblPr/>
-      <w:tcPr>
-        <w:tcBorders>
-          <w:left w:val="nil"/>
-          <w:right w:val="nil"/>
-          <w:insideH w:val="nil"/>
-          <w:insideV w:val="nil"/>
-        </w:tcBorders>
-        <w:shd w:val="clear" w:color="auto" w:fill="4F81BD" w:themeFill="accent1"/>
-      </w:tcPr>
-    </w:tblStylePr>
-    <w:tblStylePr w:type="band1Vert">
-      <w:tblPr/>
-      <w:tcPr>
-        <w:tcBorders>
-          <w:left w:val="nil"/>
-          <w:right w:val="nil"/>
-          <w:insideH w:val="nil"/>
-          <w:insideV w:val="nil"/>
-        </w:tcBorders>
-        <w:shd w:val="clear" w:color="auto" w:fill="D8D8D8" w:themeFill="background1" w:themeFillShade="D8"/>
-      </w:tcPr>
-    </w:tblStylePr>
-    <w:tblStylePr w:type="band1Horz">
-      <w:tblPr/>
-      <w:tcPr>
-        <w:shd w:val="clear" w:color="auto" w:fill="D8D8D8" w:themeFill="background1" w:themeFillShade="D8"/>
-      </w:tcPr>
-    </w:tblStylePr>
-    <w:tblStylePr w:type="neCell">
-      <w:tblPr/>
-      <w:tcPr>
-        <w:tcBorders>
-          <w:top w:val="single" w:sz="18" w:space="0" w:color="auto"/>
-          <w:left w:val="nil"/>
-          <w:bottom w:val="single" w:sz="18" w:space="0" w:color="auto"/>
-          <w:right w:val="nil"/>
-          <w:insideH w:val="nil"/>
-          <w:insideV w:val="nil"/>
-        </w:tcBorders>
-      </w:tcPr>
-    </w:tblStylePr>
-    <w:tblStylePr w:type="nwCell">
-      <w:rPr>
-        <w:color w:val="FFFFFF" w:themeColor="background1"/>
-      </w:rPr>
-      <w:tblPr/>
-      <w:tcPr>
-        <w:tcBorders>
-          <w:top w:val="single" w:sz="18" w:space="0" w:color="auto"/>
-          <w:left w:val="nil"/>
-          <w:bottom w:val="single" w:sz="18" w:space="0" w:color="auto"/>
-          <w:right w:val="nil"/>
-          <w:insideH w:val="nil"/>
-          <w:insideV w:val="nil"/>
-        </w:tcBorders>
-      </w:tcPr>
-    </w:tblStylePr>
-  </w:style>
-  <w:style w:type="table" w:styleId="MittlereSchattierung1-Akzent1">
-    <w:name w:val="Medium Shading 1 Accent 1"/>
-    <w:basedOn w:val="NormaleTabelle"/>
-    <w:uiPriority w:val="63"/>
-    <w:rsid w:val="00641F1D"/>
+    <w:rPr>
+      <w:rFonts w:eastAsiaTheme="minorEastAsia"/>
+      <w:lang w:eastAsia="zh-CN"/>
+    </w:rPr>
+  </w:style>
+  <w:style w:type="character" w:customStyle="1" w:styleId="KeinLeerraumZchn">
+    <w:name w:val="Kein Leerraum Zchn"/>
+    <w:basedOn w:val="Absatz-Standardschriftart"/>
+    <w:link w:val="KeinLeerraum"/>
+    <w:uiPriority w:val="1"/>
+    <w:rsid w:val="00182A00"/>
+    <w:rPr>
+      <w:rFonts w:eastAsiaTheme="minorEastAsia"/>
+      <w:lang w:val="de-DE" w:eastAsia="zh-CN"/>
+    </w:rPr>
+  </w:style>
+  <w:style w:type="character" w:customStyle="1" w:styleId="berschrift1Zchn">
+    <w:name w:val="Überschrift 1 Zchn"/>
+    <w:basedOn w:val="Absatz-Standardschriftart"/>
+    <w:link w:val="berschrift10"/>
+    <w:uiPriority w:val="9"/>
+    <w:rsid w:val="0008274F"/>
+    <w:rPr>
+      <w:rFonts w:ascii="Calibri" w:eastAsiaTheme="majorEastAsia" w:hAnsi="Calibri" w:cstheme="majorBidi"/>
+      <w:b/>
+      <w:sz w:val="32"/>
+      <w:szCs w:val="32"/>
+    </w:rPr>
+  </w:style>
+  <w:style w:type="paragraph" w:styleId="Inhaltsverzeichnisberschrift">
+    <w:name w:val="TOC Heading"/>
+    <w:basedOn w:val="berschrift10"/>
+    <w:next w:val="Standard"/>
+    <w:uiPriority w:val="39"/>
+    <w:unhideWhenUsed/>
+    <w:qFormat/>
+    <w:rsid w:val="0008274F"/>
+    <w:pPr>
+      <w:outlineLvl w:val="9"/>
+    </w:pPr>
+    <w:rPr>
+      <w:lang w:eastAsia="de-DE"/>
+    </w:rPr>
+  </w:style>
+  <w:style w:type="paragraph" w:styleId="Verzeichnis1">
+    <w:name w:val="toc 1"/>
+    <w:basedOn w:val="Standard"/>
+    <w:next w:val="Standard"/>
+    <w:autoRedefine/>
+    <w:uiPriority w:val="39"/>
+    <w:unhideWhenUsed/>
+    <w:qFormat/>
+    <w:rsid w:val="00C66B22"/>
+    <w:pPr>
+      <w:spacing w:after="100"/>
+    </w:pPr>
+  </w:style>
+  <w:style w:type="character" w:styleId="Hyperlink">
+    <w:name w:val="Hyperlink"/>
+    <w:basedOn w:val="Absatz-Standardschriftart"/>
+    <w:uiPriority w:val="99"/>
+    <w:unhideWhenUsed/>
+    <w:rsid w:val="00C66B22"/>
+    <w:rPr>
+      <w:color w:val="0000FF" w:themeColor="hyperlink"/>
+      <w:u w:val="single"/>
+    </w:rPr>
+  </w:style>
+  <w:style w:type="character" w:customStyle="1" w:styleId="berschrift2Zchn">
+    <w:name w:val="Überschrift 2 Zchn"/>
+    <w:basedOn w:val="Absatz-Standardschriftart"/>
+    <w:link w:val="berschrift20"/>
+    <w:uiPriority w:val="9"/>
+    <w:rsid w:val="00525098"/>
+    <w:rPr>
+      <w:rFonts w:asciiTheme="majorHAnsi" w:eastAsiaTheme="majorEastAsia" w:hAnsiTheme="majorHAnsi" w:cstheme="majorBidi"/>
+      <w:b/>
+      <w:sz w:val="26"/>
+      <w:szCs w:val="26"/>
+    </w:rPr>
+  </w:style>
+  <w:style w:type="character" w:customStyle="1" w:styleId="berschrift3Zchn">
+    <w:name w:val="Überschrift 3 Zchn"/>
+    <w:basedOn w:val="Absatz-Standardschriftart"/>
+    <w:link w:val="berschrift3"/>
+    <w:uiPriority w:val="9"/>
+    <w:rsid w:val="00525098"/>
+    <w:rPr>
+      <w:rFonts w:asciiTheme="majorHAnsi" w:eastAsiaTheme="majorEastAsia" w:hAnsiTheme="majorHAnsi" w:cstheme="majorBidi"/>
+      <w:b/>
+      <w:sz w:val="24"/>
+      <w:szCs w:val="24"/>
+    </w:rPr>
+  </w:style>
+  <w:style w:type="paragraph" w:styleId="Sprechblasentext">
+    <w:name w:val="Balloon Text"/>
+    <w:basedOn w:val="Standard"/>
+    <w:link w:val="SprechblasentextZchn"/>
+    <w:uiPriority w:val="99"/>
+    <w:semiHidden/>
+    <w:unhideWhenUsed/>
+    <w:rsid w:val="00761D23"/>
     <w:pPr>
       <w:spacing w:after="0" w:line="240" w:lineRule="auto"/>
     </w:pPr>
-    <w:tblPr>
-      <w:tblStyleRowBandSize w:val="1"/>
-      <w:tblStyleColBandSize w:val="1"/>
-      <w:tblBorders>
-        <w:top w:val="single" w:sz="8" w:space="0" w:color="7BA0CD" w:themeColor="accent1" w:themeTint="BF"/>
-        <w:left w:val="single" w:sz="8" w:space="0" w:color="7BA0CD" w:themeColor="accent1" w:themeTint="BF"/>
-        <w:bottom w:val="single" w:sz="8" w:space="0" w:color="7BA0CD" w:themeColor="accent1" w:themeTint="BF"/>
-        <w:right w:val="single" w:sz="8" w:space="0" w:color="7BA0CD" w:themeColor="accent1" w:themeTint="BF"/>
-        <w:insideH w:val="single" w:sz="8" w:space="0" w:color="7BA0CD" w:themeColor="accent1" w:themeTint="BF"/>
-      </w:tblBorders>
-    </w:tblPr>
-    <w:tblStylePr w:type="firstRow">
-      <w:pPr>
-        <w:spacing w:before="0" w:after="0" w:line="240" w:lineRule="auto"/>
-      </w:pPr>
-      <w:rPr>
-        <w:b/>
-        <w:bCs/>
-        <w:color w:val="FFFFFF" w:themeColor="background1"/>
-      </w:rPr>
-      <w:tblPr/>
-      <w:tcPr>
-        <w:tcBorders>
-          <w:top w:val="single" w:sz="8" w:space="0" w:color="7BA0CD" w:themeColor="accent1" w:themeTint="BF"/>
-          <w:left w:val="single" w:sz="8" w:space="0" w:color="7BA0CD" w:themeColor="accent1" w:themeTint="BF"/>
-          <w:bottom w:val="single" w:sz="8" w:space="0" w:color="7BA0CD" w:themeColor="accent1" w:themeTint="BF"/>
-          <w:right w:val="single" w:sz="8" w:space="0" w:color="7BA0CD" w:themeColor="accent1" w:themeTint="BF"/>
-          <w:insideH w:val="nil"/>
-          <w:insideV w:val="nil"/>
-        </w:tcBorders>
-        <w:shd w:val="clear" w:color="auto" w:fill="4F81BD" w:themeFill="accent1"/>
-      </w:tcPr>
-    </w:tblStylePr>
-    <w:tblStylePr w:type="lastRow">
-      <w:pPr>
-        <w:spacing w:before="0" w:after="0" w:line="240" w:lineRule="auto"/>
-      </w:pPr>
-      <w:rPr>
-        <w:b/>
-        <w:bCs/>
-      </w:rPr>
-      <w:tblPr/>
-      <w:tcPr>
-        <w:tcBorders>
-          <w:top w:val="double" w:sz="6" w:space="0" w:color="7BA0CD" w:themeColor="accent1" w:themeTint="BF"/>
-          <w:left w:val="single" w:sz="8" w:space="0" w:color="7BA0CD" w:themeColor="accent1" w:themeTint="BF"/>
-          <w:bottom w:val="single" w:sz="8" w:space="0" w:color="7BA0CD" w:themeColor="accent1" w:themeTint="BF"/>
-          <w:right w:val="single" w:sz="8" w:space="0" w:color="7BA0CD" w:themeColor="accent1" w:themeTint="BF"/>
-          <w:insideH w:val="nil"/>
-          <w:insideV w:val="nil"/>
-        </w:tcBorders>
-      </w:tcPr>
-    </w:tblStylePr>
-    <w:tblStylePr w:type="firstCol">
-      <w:rPr>
-        <w:b/>
-        <w:bCs/>
-      </w:rPr>
-    </w:tblStylePr>
-    <w:tblStylePr w:type="lastCol">
-      <w:rPr>
-        <w:b/>
-        <w:bCs/>
-      </w:rPr>
-    </w:tblStylePr>
-    <w:tblStylePr w:type="band1Vert">
-      <w:tblPr/>
-      <w:tcPr>
-        <w:shd w:val="clear" w:color="auto" w:fill="D3DFEE" w:themeFill="accent1" w:themeFillTint="3F"/>
-      </w:tcPr>
-    </w:tblStylePr>
-    <w:tblStylePr w:type="band1Horz">
-      <w:tblPr/>
-      <w:tcPr>
-        <w:tcBorders>
-          <w:insideH w:val="nil"/>
-          <w:insideV w:val="nil"/>
-        </w:tcBorders>
-        <w:shd w:val="clear" w:color="auto" w:fill="D3DFEE" w:themeFill="accent1" w:themeFillTint="3F"/>
-      </w:tcPr>
-    </w:tblStylePr>
-    <w:tblStylePr w:type="band2Horz">
-      <w:tblPr/>
-      <w:tcPr>
-        <w:tcBorders>
-          <w:insideH w:val="nil"/>
-          <w:insideV w:val="nil"/>
-        </w:tcBorders>
-      </w:tcPr>
-    </w:tblStylePr>
+    <w:rPr>
+      <w:rFonts w:ascii="Tahoma" w:hAnsi="Tahoma" w:cs="Tahoma"/>
+      <w:sz w:val="16"/>
+      <w:szCs w:val="16"/>
+    </w:rPr>
+  </w:style>
+  <w:style w:type="character" w:customStyle="1" w:styleId="SprechblasentextZchn">
+    <w:name w:val="Sprechblasentext Zchn"/>
+    <w:basedOn w:val="Absatz-Standardschriftart"/>
+    <w:link w:val="Sprechblasentext"/>
+    <w:uiPriority w:val="99"/>
+    <w:semiHidden/>
+    <w:rsid w:val="00761D23"/>
+    <w:rPr>
+      <w:rFonts w:ascii="Tahoma" w:hAnsi="Tahoma" w:cs="Tahoma"/>
+      <w:sz w:val="16"/>
+      <w:szCs w:val="16"/>
+    </w:rPr>
+  </w:style>
+  <w:style w:type="paragraph" w:styleId="Verzeichnis2">
+    <w:name w:val="toc 2"/>
+    <w:basedOn w:val="Standard"/>
+    <w:next w:val="Standard"/>
+    <w:autoRedefine/>
+    <w:uiPriority w:val="39"/>
+    <w:unhideWhenUsed/>
+    <w:qFormat/>
+    <w:rsid w:val="00B401D0"/>
+    <w:pPr>
+      <w:spacing w:after="100"/>
+      <w:ind w:left="220"/>
+    </w:pPr>
+  </w:style>
+  <w:style w:type="character" w:styleId="IntensiveHervorhebung">
+    <w:name w:val="Intense Emphasis"/>
+    <w:basedOn w:val="Absatz-Standardschriftart"/>
+    <w:uiPriority w:val="21"/>
+    <w:qFormat/>
+    <w:rsid w:val="00741FE6"/>
+    <w:rPr>
+      <w:b/>
+      <w:bCs/>
+      <w:i/>
+      <w:iCs/>
+      <w:color w:val="4F81BD" w:themeColor="accent1"/>
+    </w:rPr>
+  </w:style>
+  <w:style w:type="paragraph" w:styleId="Verzeichnis3">
+    <w:name w:val="toc 3"/>
+    <w:basedOn w:val="Standard"/>
+    <w:next w:val="Standard"/>
+    <w:autoRedefine/>
+    <w:uiPriority w:val="39"/>
+    <w:semiHidden/>
+    <w:unhideWhenUsed/>
+    <w:qFormat/>
+    <w:rsid w:val="009E153D"/>
+    <w:pPr>
+      <w:spacing w:after="100" w:line="276" w:lineRule="auto"/>
+      <w:ind w:left="440"/>
+    </w:pPr>
+    <w:rPr>
+      <w:rFonts w:eastAsiaTheme="minorEastAsia"/>
+      <w:lang w:eastAsia="de-DE"/>
+    </w:rPr>
+  </w:style>
+  <w:style w:type="paragraph" w:customStyle="1" w:styleId="berschrift1">
+    <w:name w:val="Überschrift1"/>
+    <w:basedOn w:val="berschrift10"/>
+    <w:link w:val="berschrift1Zchn0"/>
+    <w:qFormat/>
+    <w:rsid w:val="00E16C06"/>
+    <w:pPr>
+      <w:numPr>
+        <w:numId w:val="4"/>
+      </w:numPr>
+      <w:spacing w:before="0"/>
+      <w:jc w:val="both"/>
+    </w:pPr>
+    <w:rPr>
+      <w:color w:val="4F81BD" w:themeColor="accent1"/>
+    </w:rPr>
+  </w:style>
+  <w:style w:type="paragraph" w:customStyle="1" w:styleId="berschrift2">
+    <w:name w:val="Überschrift2"/>
+    <w:basedOn w:val="Listenabsatz"/>
+    <w:link w:val="berschrift2Zchn0"/>
+    <w:qFormat/>
+    <w:rsid w:val="009E153D"/>
+    <w:pPr>
+      <w:numPr>
+        <w:ilvl w:val="1"/>
+        <w:numId w:val="3"/>
+      </w:numPr>
+      <w:spacing w:after="0" w:line="360" w:lineRule="auto"/>
+    </w:pPr>
+    <w:rPr>
+      <w:b/>
+      <w:color w:val="4F81BD" w:themeColor="accent1"/>
+      <w:sz w:val="32"/>
+    </w:rPr>
+  </w:style>
+  <w:style w:type="character" w:customStyle="1" w:styleId="ListenabsatzZchn">
+    <w:name w:val="Listenabsatz Zchn"/>
+    <w:basedOn w:val="Absatz-Standardschriftart"/>
+    <w:link w:val="Listenabsatz"/>
+    <w:uiPriority w:val="34"/>
+    <w:rsid w:val="009E153D"/>
+  </w:style>
+  <w:style w:type="character" w:customStyle="1" w:styleId="berschrift1Zchn0">
+    <w:name w:val="Überschrift1 Zchn"/>
+    <w:basedOn w:val="ListenabsatzZchn"/>
+    <w:link w:val="berschrift1"/>
+    <w:rsid w:val="00E16C06"/>
+    <w:rPr>
+      <w:rFonts w:ascii="Calibri" w:eastAsiaTheme="majorEastAsia" w:hAnsi="Calibri" w:cstheme="majorBidi"/>
+      <w:b/>
+      <w:color w:val="4F81BD" w:themeColor="accent1"/>
+      <w:sz w:val="32"/>
+      <w:szCs w:val="32"/>
+    </w:rPr>
+  </w:style>
+  <w:style w:type="character" w:customStyle="1" w:styleId="berschrift2Zchn0">
+    <w:name w:val="Überschrift2 Zchn"/>
+    <w:basedOn w:val="ListenabsatzZchn"/>
+    <w:link w:val="berschrift2"/>
+    <w:rsid w:val="009E153D"/>
+    <w:rPr>
+      <w:b/>
+      <w:color w:val="4F81BD" w:themeColor="accent1"/>
+      <w:sz w:val="32"/>
+    </w:rPr>
+  </w:style>
+  <w:style w:type="character" w:styleId="Platzhaltertext">
+    <w:name w:val="Placeholder Text"/>
+    <w:basedOn w:val="Absatz-Standardschriftart"/>
+    <w:uiPriority w:val="99"/>
+    <w:semiHidden/>
+    <w:rsid w:val="007E3B84"/>
+    <w:rPr>
+      <w:color w:val="808080"/>
+    </w:rPr>
+  </w:style>
+  <w:style w:type="paragraph" w:customStyle="1" w:styleId="berschrift30">
+    <w:name w:val="Überschrift3"/>
+    <w:basedOn w:val="berschrift10"/>
+    <w:next w:val="Standard"/>
+    <w:link w:val="berschrift3Zchn0"/>
+    <w:qFormat/>
+    <w:rsid w:val="00E16C06"/>
+    <w:pPr>
+      <w:numPr>
+        <w:ilvl w:val="2"/>
+        <w:numId w:val="4"/>
+      </w:numPr>
+      <w:spacing w:before="0"/>
+      <w:ind w:left="1304" w:hanging="510"/>
+      <w:jc w:val="both"/>
+    </w:pPr>
+    <w:rPr>
+      <w:color w:val="4F81BD" w:themeColor="accent1"/>
+      <w:sz w:val="24"/>
+      <w:szCs w:val="24"/>
+    </w:rPr>
+  </w:style>
+  <w:style w:type="character" w:styleId="Fett">
+    <w:name w:val="Strong"/>
+    <w:basedOn w:val="Absatz-Standardschriftart"/>
+    <w:uiPriority w:val="22"/>
+    <w:qFormat/>
+    <w:rsid w:val="00E16C06"/>
+    <w:rPr>
+      <w:b/>
+      <w:bCs/>
+    </w:rPr>
+  </w:style>
+  <w:style w:type="character" w:customStyle="1" w:styleId="berschrift3Zchn0">
+    <w:name w:val="Überschrift3 Zchn"/>
+    <w:basedOn w:val="berschrift1Zchn"/>
+    <w:link w:val="berschrift30"/>
+    <w:rsid w:val="00E16C06"/>
+    <w:rPr>
+      <w:rFonts w:ascii="Calibri" w:eastAsiaTheme="majorEastAsia" w:hAnsi="Calibri" w:cstheme="majorBidi"/>
+      <w:b/>
+      <w:color w:val="4F81BD" w:themeColor="accent1"/>
+      <w:sz w:val="24"/>
+      <w:szCs w:val="24"/>
+    </w:rPr>
+  </w:style>
+  <w:style w:type="character" w:customStyle="1" w:styleId="berschrift4Zchn">
+    <w:name w:val="Überschrift 4 Zchn"/>
+    <w:basedOn w:val="Absatz-Standardschriftart"/>
+    <w:link w:val="berschrift4"/>
+    <w:uiPriority w:val="9"/>
+    <w:rsid w:val="002D542B"/>
+    <w:rPr>
+      <w:rFonts w:asciiTheme="majorHAnsi" w:eastAsiaTheme="majorEastAsia" w:hAnsiTheme="majorHAnsi" w:cstheme="majorBidi"/>
+      <w:i/>
+      <w:iCs/>
+      <w:color w:val="365F91" w:themeColor="accent1" w:themeShade="BF"/>
+    </w:rPr>
+  </w:style>
+  <w:style w:type="paragraph" w:customStyle="1" w:styleId="berschrift40">
+    <w:name w:val="Überschrift4"/>
+    <w:basedOn w:val="berschrift30"/>
+    <w:next w:val="Standard"/>
+    <w:link w:val="berschrift4Zchn0"/>
+    <w:qFormat/>
+    <w:rsid w:val="002D542B"/>
+    <w:pPr>
+      <w:numPr>
+        <w:ilvl w:val="0"/>
+        <w:numId w:val="0"/>
+      </w:numPr>
+      <w:ind w:left="720"/>
+    </w:pPr>
+  </w:style>
+  <w:style w:type="character" w:customStyle="1" w:styleId="berschrift4Zchn0">
+    <w:name w:val="Überschrift4 Zchn"/>
+    <w:basedOn w:val="berschrift3Zchn0"/>
+    <w:link w:val="berschrift40"/>
+    <w:rsid w:val="002D542B"/>
+    <w:rPr>
+      <w:rFonts w:ascii="Calibri" w:eastAsiaTheme="majorEastAsia" w:hAnsi="Calibri" w:cstheme="majorBidi"/>
+      <w:b/>
+      <w:color w:val="4F81BD" w:themeColor="accent1"/>
+      <w:sz w:val="24"/>
+      <w:szCs w:val="24"/>
+    </w:rPr>
+  </w:style>
+  <w:style w:type="paragraph" w:styleId="Beschriftung">
+    <w:name w:val="caption"/>
+    <w:basedOn w:val="Standard"/>
+    <w:next w:val="Standard"/>
+    <w:uiPriority w:val="35"/>
+    <w:unhideWhenUsed/>
+    <w:qFormat/>
+    <w:rsid w:val="000D6C9E"/>
+    <w:pPr>
+      <w:spacing w:after="200" w:line="240" w:lineRule="auto"/>
+    </w:pPr>
+    <w:rPr>
+      <w:i/>
+      <w:iCs/>
+      <w:color w:val="1F497D" w:themeColor="text2"/>
+      <w:sz w:val="18"/>
+      <w:szCs w:val="18"/>
+    </w:rPr>
+  </w:style>
+  <w:style w:type="paragraph" w:styleId="berarbeitung">
+    <w:name w:val="Revision"/>
+    <w:hidden/>
+    <w:uiPriority w:val="99"/>
+    <w:semiHidden/>
+    <w:rsid w:val="00213F77"/>
+    <w:pPr>
+      <w:spacing w:after="0" w:line="240" w:lineRule="auto"/>
+    </w:pPr>
+  </w:style>
+  <w:style w:type="paragraph" w:styleId="Abbildungsverzeichnis">
+    <w:name w:val="table of figures"/>
+    <w:basedOn w:val="Standard"/>
+    <w:next w:val="Standard"/>
+    <w:uiPriority w:val="99"/>
+    <w:unhideWhenUsed/>
+    <w:rsid w:val="004C51E7"/>
+    <w:pPr>
+      <w:spacing w:after="0"/>
+    </w:pPr>
   </w:style>
   <w:style w:type="table" w:styleId="MittlereSchattierung2-Akzent5">
     <w:name w:val="Medium Shading 2 Accent 5"/>
     <w:basedOn w:val="NormaleTabelle"/>
     <w:uiPriority w:val="64"/>
-    <w:rsid w:val="00641F1D"/>
+    <w:rsid w:val="00455090"/>
     <w:pPr>
       <w:spacing w:after="0" w:line="240" w:lineRule="auto"/>
     </w:pPr>
@@ -2513,22 +6224,11 @@
       </w:tcPr>
     </w:tblStylePr>
   </w:style>
-  <w:style w:type="paragraph" w:styleId="Listenabsatz">
-    <w:name w:val="List Paragraph"/>
-    <w:basedOn w:val="Standard"/>
-    <w:uiPriority w:val="34"/>
-    <w:qFormat/>
-    <w:rsid w:val="00013ED0"/>
-    <w:pPr>
-      <w:ind w:left="720"/>
-      <w:contextualSpacing/>
-    </w:pPr>
-  </w:style>
 </w:styles>
 </file>
 
 <file path=word/theme/theme1.xml><?xml version="1.0" encoding="utf-8"?>
-<a:theme xmlns:a="http://schemas.openxmlformats.org/drawingml/2006/main" name="Larissa">
+<a:theme xmlns:a="http://schemas.openxmlformats.org/drawingml/2006/main" name="Office">
   <a:themeElements>
     <a:clrScheme name="Larissa">
       <a:dk1>
@@ -2568,14 +6268,14 @@
         <a:srgbClr val="800080"/>
       </a:folHlink>
     </a:clrScheme>
-    <a:fontScheme name="Larissa">
+    <a:fontScheme name="Office">
       <a:majorFont>
-        <a:latin typeface="Cambria"/>
+        <a:latin typeface="Calibri Light" panose="020F0302020204030204"/>
         <a:ea typeface=""/>
         <a:cs typeface=""/>
-        <a:font script="Jpan" typeface="ＭＳ ゴシック"/>
+        <a:font script="Jpan" typeface="游ゴシック Light"/>
         <a:font script="Hang" typeface="맑은 고딕"/>
-        <a:font script="Hans" typeface="宋体"/>
+        <a:font script="Hans" typeface="等线 Light"/>
         <a:font script="Hant" typeface="新細明體"/>
         <a:font script="Arab" typeface="Times New Roman"/>
         <a:font script="Hebr" typeface="Times New Roman"/>
@@ -2603,14 +6303,31 @@
         <a:font script="Viet" typeface="Times New Roman"/>
         <a:font script="Uigh" typeface="Microsoft Uighur"/>
         <a:font script="Geor" typeface="Sylfaen"/>
+        <a:font script="Armn" typeface="Arial"/>
+        <a:font script="Bugi" typeface="Leelawadee UI"/>
+        <a:font script="Bopo" typeface="Microsoft JhengHei"/>
+        <a:font script="Java" typeface="Javanese Text"/>
+        <a:font script="Lisu" typeface="Segoe UI"/>
+        <a:font script="Mymr" typeface="Myanmar Text"/>
+        <a:font script="Nkoo" typeface="Ebrima"/>
+        <a:font script="Olck" typeface="Nirmala UI"/>
+        <a:font script="Osma" typeface="Ebrima"/>
+        <a:font script="Phag" typeface="Phagspa"/>
+        <a:font script="Syrn" typeface="Estrangelo Edessa"/>
+        <a:font script="Syrj" typeface="Estrangelo Edessa"/>
+        <a:font script="Syre" typeface="Estrangelo Edessa"/>
+        <a:font script="Sora" typeface="Nirmala UI"/>
+        <a:font script="Tale" typeface="Microsoft Tai Le"/>
+        <a:font script="Talu" typeface="Microsoft New Tai Lue"/>
+        <a:font script="Tfng" typeface="Ebrima"/>
       </a:majorFont>
       <a:minorFont>
-        <a:latin typeface="Calibri"/>
+        <a:latin typeface="Calibri" panose="020F0502020204030204"/>
         <a:ea typeface=""/>
         <a:cs typeface=""/>
-        <a:font script="Jpan" typeface="ＭＳ 明朝"/>
+        <a:font script="Jpan" typeface="游明朝"/>
         <a:font script="Hang" typeface="맑은 고딕"/>
-        <a:font script="Hans" typeface="宋体"/>
+        <a:font script="Hans" typeface="等线"/>
         <a:font script="Hant" typeface="新細明體"/>
         <a:font script="Arab" typeface="Arial"/>
         <a:font script="Hebr" typeface="Arial"/>
@@ -2638,9 +6355,26 @@
         <a:font script="Viet" typeface="Arial"/>
         <a:font script="Uigh" typeface="Microsoft Uighur"/>
         <a:font script="Geor" typeface="Sylfaen"/>
+        <a:font script="Armn" typeface="Arial"/>
+        <a:font script="Bugi" typeface="Leelawadee UI"/>
+        <a:font script="Bopo" typeface="Microsoft JhengHei"/>
+        <a:font script="Java" typeface="Javanese Text"/>
+        <a:font script="Lisu" typeface="Segoe UI"/>
+        <a:font script="Mymr" typeface="Myanmar Text"/>
+        <a:font script="Nkoo" typeface="Ebrima"/>
+        <a:font script="Olck" typeface="Nirmala UI"/>
+        <a:font script="Osma" typeface="Ebrima"/>
+        <a:font script="Phag" typeface="Phagspa"/>
+        <a:font script="Syrn" typeface="Estrangelo Edessa"/>
+        <a:font script="Syrj" typeface="Estrangelo Edessa"/>
+        <a:font script="Syre" typeface="Estrangelo Edessa"/>
+        <a:font script="Sora" typeface="Nirmala UI"/>
+        <a:font script="Tale" typeface="Microsoft Tai Le"/>
+        <a:font script="Talu" typeface="Microsoft New Tai Lue"/>
+        <a:font script="Tfng" typeface="Ebrima"/>
       </a:minorFont>
     </a:fontScheme>
-    <a:fmtScheme name="Larissa">
+    <a:fmtScheme name="Office">
       <a:fillStyleLst>
         <a:solidFill>
           <a:schemeClr val="phClr"/>
@@ -2649,165 +6383,172 @@
           <a:gsLst>
             <a:gs pos="0">
               <a:schemeClr val="phClr">
-                <a:tint val="50000"/>
-                <a:satMod val="300000"/>
+                <a:lumMod val="110000"/>
+                <a:satMod val="105000"/>
+                <a:tint val="67000"/>
               </a:schemeClr>
             </a:gs>
-            <a:gs pos="35000">
+            <a:gs pos="50000">
               <a:schemeClr val="phClr">
-                <a:tint val="37000"/>
-                <a:satMod val="300000"/>
+                <a:lumMod val="105000"/>
+                <a:satMod val="103000"/>
+                <a:tint val="73000"/>
               </a:schemeClr>
             </a:gs>
             <a:gs pos="100000">
               <a:schemeClr val="phClr">
-                <a:tint val="15000"/>
-                <a:satMod val="350000"/>
+                <a:lumMod val="105000"/>
+                <a:satMod val="109000"/>
+                <a:tint val="81000"/>
               </a:schemeClr>
             </a:gs>
           </a:gsLst>
-          <a:lin ang="16200000" scaled="1"/>
+          <a:lin ang="5400000" scaled="0"/>
         </a:gradFill>
         <a:gradFill rotWithShape="1">
           <a:gsLst>
             <a:gs pos="0">
               <a:schemeClr val="phClr">
-                <a:shade val="51000"/>
-                <a:satMod val="130000"/>
+                <a:satMod val="103000"/>
+                <a:lumMod val="102000"/>
+                <a:tint val="94000"/>
               </a:schemeClr>
             </a:gs>
-            <a:gs pos="80000">
+            <a:gs pos="50000">
               <a:schemeClr val="phClr">
-                <a:shade val="93000"/>
-                <a:satMod val="130000"/>
+                <a:satMod val="110000"/>
+                <a:lumMod val="100000"/>
+                <a:shade val="100000"/>
               </a:schemeClr>
             </a:gs>
             <a:gs pos="100000">
               <a:schemeClr val="phClr">
-                <a:shade val="94000"/>
-                <a:satMod val="135000"/>
+                <a:lumMod val="99000"/>
+                <a:satMod val="120000"/>
+                <a:shade val="78000"/>
               </a:schemeClr>
             </a:gs>
           </a:gsLst>
-          <a:lin ang="16200000" scaled="0"/>
+          <a:lin ang="5400000" scaled="0"/>
         </a:gradFill>
       </a:fillStyleLst>
       <a:lnStyleLst>
-        <a:ln w="9525" cap="flat" cmpd="sng" algn="ctr">
-          <a:solidFill>
-            <a:schemeClr val="phClr">
-              <a:shade val="95000"/>
-              <a:satMod val="105000"/>
-            </a:schemeClr>
-          </a:solidFill>
-          <a:prstDash val="solid"/>
-        </a:ln>
-        <a:ln w="25400" cap="flat" cmpd="sng" algn="ctr">
+        <a:ln w="6350" cap="flat" cmpd="sng" algn="ctr">
           <a:solidFill>
             <a:schemeClr val="phClr"/>
           </a:solidFill>
           <a:prstDash val="solid"/>
+          <a:miter lim="800000"/>
         </a:ln>
-        <a:ln w="38100" cap="flat" cmpd="sng" algn="ctr">
+        <a:ln w="12700" cap="flat" cmpd="sng" algn="ctr">
           <a:solidFill>
             <a:schemeClr val="phClr"/>
           </a:solidFill>
           <a:prstDash val="solid"/>
+          <a:miter lim="800000"/>
+        </a:ln>
+        <a:ln w="19050" cap="flat" cmpd="sng" algn="ctr">
+          <a:solidFill>
+            <a:schemeClr val="phClr"/>
+          </a:solidFill>
+          <a:prstDash val="solid"/>
+          <a:miter lim="800000"/>
         </a:ln>
       </a:lnStyleLst>
       <a:effectStyleLst>
         <a:effectStyle>
+          <a:effectLst/>
+        </a:effectStyle>
+        <a:effectStyle>
+          <a:effectLst/>
+        </a:effectStyle>
+        <a:effectStyle>
           <a:effectLst>
-            <a:outerShdw blurRad="40000" dist="20000" dir="5400000" rotWithShape="0">
+            <a:outerShdw blurRad="57150" dist="19050" dir="5400000" algn="ctr" rotWithShape="0">
               <a:srgbClr val="000000">
-                <a:alpha val="38000"/>
+                <a:alpha val="63000"/>
               </a:srgbClr>
             </a:outerShdw>
           </a:effectLst>
-        </a:effectStyle>
-        <a:effectStyle>
-          <a:effectLst>
-            <a:outerShdw blurRad="40000" dist="23000" dir="5400000" rotWithShape="0">
-              <a:srgbClr val="000000">
-                <a:alpha val="35000"/>
-              </a:srgbClr>
-            </a:outerShdw>
-          </a:effectLst>
-        </a:effectStyle>
-        <a:effectStyle>
-          <a:effectLst>
-            <a:outerShdw blurRad="40000" dist="23000" dir="5400000" rotWithShape="0">
-              <a:srgbClr val="000000">
-                <a:alpha val="35000"/>
-              </a:srgbClr>
-            </a:outerShdw>
-          </a:effectLst>
-          <a:scene3d>
-            <a:camera prst="orthographicFront">
-              <a:rot lat="0" lon="0" rev="0"/>
-            </a:camera>
-            <a:lightRig rig="threePt" dir="t">
-              <a:rot lat="0" lon="0" rev="1200000"/>
-            </a:lightRig>
-          </a:scene3d>
-          <a:sp3d>
-            <a:bevelT w="63500" h="25400"/>
-          </a:sp3d>
         </a:effectStyle>
       </a:effectStyleLst>
       <a:bgFillStyleLst>
         <a:solidFill>
           <a:schemeClr val="phClr"/>
         </a:solidFill>
+        <a:solidFill>
+          <a:schemeClr val="phClr">
+            <a:tint val="95000"/>
+            <a:satMod val="170000"/>
+          </a:schemeClr>
+        </a:solidFill>
         <a:gradFill rotWithShape="1">
           <a:gsLst>
             <a:gs pos="0">
               <a:schemeClr val="phClr">
-                <a:tint val="40000"/>
-                <a:satMod val="350000"/>
+                <a:tint val="93000"/>
+                <a:satMod val="150000"/>
+                <a:shade val="98000"/>
+                <a:lumMod val="102000"/>
               </a:schemeClr>
             </a:gs>
-            <a:gs pos="40000">
+            <a:gs pos="50000">
               <a:schemeClr val="phClr">
-                <a:tint val="45000"/>
-                <a:shade val="99000"/>
-                <a:satMod val="350000"/>
+                <a:tint val="98000"/>
+                <a:satMod val="130000"/>
+                <a:shade val="90000"/>
+                <a:lumMod val="103000"/>
               </a:schemeClr>
             </a:gs>
             <a:gs pos="100000">
               <a:schemeClr val="phClr">
-                <a:shade val="20000"/>
-                <a:satMod val="255000"/>
+                <a:shade val="63000"/>
+                <a:satMod val="120000"/>
               </a:schemeClr>
             </a:gs>
           </a:gsLst>
-          <a:path path="circle">
-            <a:fillToRect l="50000" t="-80000" r="50000" b="180000"/>
-          </a:path>
-        </a:gradFill>
-        <a:gradFill rotWithShape="1">
-          <a:gsLst>
-            <a:gs pos="0">
-              <a:schemeClr val="phClr">
-                <a:tint val="80000"/>
-                <a:satMod val="300000"/>
-              </a:schemeClr>
-            </a:gs>
-            <a:gs pos="100000">
-              <a:schemeClr val="phClr">
-                <a:shade val="30000"/>
-                <a:satMod val="200000"/>
-              </a:schemeClr>
-            </a:gs>
-          </a:gsLst>
-          <a:path path="circle">
-            <a:fillToRect l="50000" t="50000" r="50000" b="50000"/>
-          </a:path>
+          <a:lin ang="5400000" scaled="0"/>
         </a:gradFill>
       </a:bgFillStyleLst>
     </a:fmtScheme>
   </a:themeElements>
   <a:objectDefaults/>
   <a:extraClrSchemeLst/>
+  <a:extLst>
+    <a:ext uri="{05A4C25C-085E-4340-85A3-A5531E510DB2}">
+      <thm15:themeFamily xmlns="" xmlns:thm15="http://schemas.microsoft.com/office/thememl/2012/main" name="Office Theme" id="{62F939B6-93AF-4DB8-9C6B-D6C7DFDC589F}" vid="{4A3C46E8-61CC-4603-A589-7422A47A8E4A}"/>
+    </a:ext>
+  </a:extLst>
 </a:theme>
+</file>
+
+<file path=customXml/item1.xml><?xml version="1.0" encoding="utf-8"?>
+<CoverPageProperties xmlns="http://schemas.microsoft.com/office/2006/coverPageProps">
+  <PublishDate>2018-05-09T00:00:00</PublishDate>
+  <Abstract/>
+  <CompanyAddress/>
+  <CompanyPhone/>
+  <CompanyFax/>
+  <CompanyEmail/>
+</CoverPageProperties>
+</file>
+
+<file path=customXml/item2.xml><?xml version="1.0" encoding="utf-8"?>
+<b:Sources xmlns:b="http://schemas.openxmlformats.org/officeDocument/2006/bibliography" xmlns="http://schemas.openxmlformats.org/officeDocument/2006/bibliography" SelectedStyle="\APASixthEditionOfficeOnline.xsl" StyleName="APA" Version="6"/>
+</file>
+
+<file path=customXml/itemProps1.xml><?xml version="1.0" encoding="utf-8"?>
+<ds:datastoreItem xmlns:ds="http://schemas.openxmlformats.org/officeDocument/2006/customXml" ds:itemID="{55AF091B-3C7A-41E3-B477-F2FDAA23CFDA}">
+  <ds:schemaRefs>
+    <ds:schemaRef ds:uri="http://schemas.microsoft.com/office/2006/coverPageProps"/>
+  </ds:schemaRefs>
+</ds:datastoreItem>
+</file>
+
+<file path=customXml/itemProps2.xml><?xml version="1.0" encoding="utf-8"?>
+<ds:datastoreItem xmlns:ds="http://schemas.openxmlformats.org/officeDocument/2006/customXml" ds:itemID="{F64FCDB1-7853-4C61-8CC0-6122A29537A2}">
+  <ds:schemaRefs>
+    <ds:schemaRef ds:uri="http://schemas.openxmlformats.org/officeDocument/2006/bibliography"/>
+  </ds:schemaRefs>
+</ds:datastoreItem>
 </file>
--- a/Dokumente/TasksUndTests.docx
+++ b/Dokumente/TasksUndTests.docx
@@ -92,6 +92,7 @@
                                     <w:dataBinding w:prefixMappings="xmlns:ns0='http://purl.org/dc/elements/1.1/' xmlns:ns1='http://schemas.openxmlformats.org/package/2006/metadata/core-properties' " w:xpath="/ns1:coreProperties[1]/ns0:title[1]" w:storeItemID="{6C3C8BC8-F283-45AE-878A-BAB7291924A1}"/>
                                     <w:text/>
                                   </w:sdtPr>
+                                  <w:sdtEndPr/>
                                   <w:sdtContent>
                                     <w:r>
                                       <w:rPr>
@@ -156,7 +157,7 @@
                                         <w:sz w:val="28"/>
                                         <w:szCs w:val="28"/>
                                       </w:rPr>
-                                      <w:t>2</w:t>
+                                      <w:t>3</w:t>
                                     </w:r>
                                   </w:p>
                                 </w:sdtContent>
@@ -186,7 +187,6 @@
                                         <w:szCs w:val="24"/>
                                       </w:rPr>
                                     </w:pPr>
-                                    <w:proofErr w:type="spellStart"/>
                                     <w:r>
                                       <w:rPr>
                                         <w:color w:val="4BACC6" w:themeColor="accent5"/>
@@ -195,7 +195,6 @@
                                       </w:rPr>
                                       <w:t>TeamSplitter</w:t>
                                     </w:r>
-                                    <w:proofErr w:type="spellEnd"/>
                                   </w:p>
                                 </w:sdtContent>
                               </w:sdt>
@@ -251,6 +250,7 @@
                               <w:dataBinding w:prefixMappings="xmlns:ns0='http://purl.org/dc/elements/1.1/' xmlns:ns1='http://schemas.openxmlformats.org/package/2006/metadata/core-properties' " w:xpath="/ns1:coreProperties[1]/ns0:title[1]" w:storeItemID="{6C3C8BC8-F283-45AE-878A-BAB7291924A1}"/>
                               <w:text/>
                             </w:sdtPr>
+                            <w:sdtEndPr/>
                             <w:sdtContent>
                               <w:r>
                                 <w:rPr>
@@ -315,7 +315,7 @@
                                   <w:sz w:val="28"/>
                                   <w:szCs w:val="28"/>
                                 </w:rPr>
-                                <w:t>2</w:t>
+                                <w:t>3</w:t>
                               </w:r>
                             </w:p>
                           </w:sdtContent>
@@ -345,7 +345,6 @@
                                   <w:szCs w:val="24"/>
                                 </w:rPr>
                               </w:pPr>
-                              <w:proofErr w:type="spellStart"/>
                               <w:r>
                                 <w:rPr>
                                   <w:color w:val="4BACC6" w:themeColor="accent5"/>
@@ -354,7 +353,6 @@
                                 </w:rPr>
                                 <w:t>TeamSplitter</w:t>
                               </w:r>
-                              <w:proofErr w:type="spellEnd"/>
                             </w:p>
                           </w:sdtContent>
                         </w:sdt>
@@ -1150,6 +1148,99 @@
           </w:p>
         </w:tc>
       </w:tr>
+      <w:tr>
+        <w:tc>
+          <w:tcPr>
+            <w:tcW w:w="2303" w:type="dxa"/>
+            <w:tcBorders>
+              <w:top w:val="single" w:sz="4" w:space="0" w:color="auto"/>
+              <w:left w:val="single" w:sz="4" w:space="0" w:color="auto"/>
+              <w:bottom w:val="single" w:sz="4" w:space="0" w:color="auto"/>
+              <w:right w:val="single" w:sz="4" w:space="0" w:color="auto"/>
+            </w:tcBorders>
+          </w:tcPr>
+          <w:p>
+            <w:pPr>
+              <w:tabs>
+                <w:tab w:val="left" w:pos="1605"/>
+              </w:tabs>
+              <w:spacing w:line="240" w:lineRule="auto"/>
+              <w:jc w:val="both"/>
+            </w:pPr>
+            <w:r>
+              <w:t>12.05.2018</w:t>
+            </w:r>
+          </w:p>
+        </w:tc>
+        <w:tc>
+          <w:tcPr>
+            <w:tcW w:w="1207" w:type="dxa"/>
+            <w:tcBorders>
+              <w:top w:val="single" w:sz="4" w:space="0" w:color="auto"/>
+              <w:left w:val="single" w:sz="4" w:space="0" w:color="auto"/>
+              <w:bottom w:val="single" w:sz="4" w:space="0" w:color="auto"/>
+              <w:right w:val="single" w:sz="4" w:space="0" w:color="auto"/>
+            </w:tcBorders>
+          </w:tcPr>
+          <w:p>
+            <w:pPr>
+              <w:tabs>
+                <w:tab w:val="left" w:pos="1605"/>
+              </w:tabs>
+              <w:spacing w:line="240" w:lineRule="auto"/>
+              <w:jc w:val="both"/>
+            </w:pPr>
+            <w:r>
+              <w:t>0.3</w:t>
+            </w:r>
+          </w:p>
+        </w:tc>
+        <w:tc>
+          <w:tcPr>
+            <w:tcW w:w="3261" w:type="dxa"/>
+            <w:tcBorders>
+              <w:top w:val="single" w:sz="4" w:space="0" w:color="auto"/>
+              <w:left w:val="single" w:sz="4" w:space="0" w:color="auto"/>
+              <w:bottom w:val="single" w:sz="4" w:space="0" w:color="auto"/>
+              <w:right w:val="single" w:sz="4" w:space="0" w:color="auto"/>
+            </w:tcBorders>
+          </w:tcPr>
+          <w:p>
+            <w:pPr>
+              <w:tabs>
+                <w:tab w:val="left" w:pos="1605"/>
+              </w:tabs>
+              <w:spacing w:line="240" w:lineRule="auto"/>
+              <w:jc w:val="both"/>
+            </w:pPr>
+            <w:r>
+              <w:t>Yvette Labastille</w:t>
+            </w:r>
+          </w:p>
+        </w:tc>
+        <w:tc>
+          <w:tcPr>
+            <w:tcW w:w="2551" w:type="dxa"/>
+            <w:tcBorders>
+              <w:top w:val="single" w:sz="4" w:space="0" w:color="auto"/>
+              <w:left w:val="single" w:sz="4" w:space="0" w:color="auto"/>
+              <w:bottom w:val="single" w:sz="4" w:space="0" w:color="auto"/>
+              <w:right w:val="single" w:sz="4" w:space="0" w:color="auto"/>
+            </w:tcBorders>
+          </w:tcPr>
+          <w:p>
+            <w:pPr>
+              <w:tabs>
+                <w:tab w:val="left" w:pos="1605"/>
+              </w:tabs>
+              <w:spacing w:line="240" w:lineRule="auto"/>
+            </w:pPr>
+            <w:r>
+              <w:t>Kleine Ergänzungen und Ausformulierung der Tests</w:t>
+            </w:r>
+          </w:p>
+        </w:tc>
+      </w:tr>
     </w:tbl>
     <w:p>
       <w:pPr>
@@ -1197,8 +1288,6 @@
           <w:r>
             <w:t>Inhalt</w:t>
           </w:r>
-          <w:bookmarkStart w:id="0" w:name="_GoBack"/>
-          <w:bookmarkEnd w:id="0"/>
         </w:p>
         <w:p>
           <w:pPr>
@@ -1334,7 +1423,7 @@
       <w:pPr>
         <w:pStyle w:val="berschrift1"/>
       </w:pPr>
-      <w:bookmarkStart w:id="1" w:name="_Toc513669762"/>
+      <w:bookmarkStart w:id="0" w:name="_Toc513669762"/>
       <w:r>
         <w:lastRenderedPageBreak/>
         <w:t xml:space="preserve">Tasks </w:t>
@@ -1345,7 +1434,7 @@
       <w:r>
         <w:t>aufbauend auf den User Stories</w:t>
       </w:r>
-      <w:bookmarkEnd w:id="1"/>
+      <w:bookmarkEnd w:id="0"/>
     </w:p>
     <w:tbl>
       <w:tblPr>
@@ -1424,7 +1513,7 @@
               <w:cnfStyle w:val="000000000000" w:firstRow="0" w:lastRow="0" w:firstColumn="0" w:lastColumn="0" w:oddVBand="0" w:evenVBand="0" w:oddHBand="0" w:evenHBand="0" w:firstRowFirstColumn="0" w:firstRowLastColumn="0" w:lastRowFirstColumn="0" w:lastRowLastColumn="0"/>
             </w:pPr>
             <w:r>
-              <w:t>Die eingegeben Daten werden dabei durch das Programm in folgende einzelne Bestandteile zerlegt (soweit möglich):</w:t>
+              <w:t>Die eingegeben Daten werden durch das Programm in folgende einzelne Bestandteile zerlegt (soweit möglich):</w:t>
             </w:r>
           </w:p>
           <w:p>
@@ -1652,7 +1741,13 @@
               <w:cnfStyle w:val="000000100000" w:firstRow="0" w:lastRow="0" w:firstColumn="0" w:lastColumn="0" w:oddVBand="0" w:evenVBand="0" w:oddHBand="1" w:evenHBand="0" w:firstRowFirstColumn="0" w:firstRowLastColumn="0" w:lastRowFirstColumn="0" w:lastRowLastColumn="0"/>
             </w:pPr>
             <w:r>
+              <w:t xml:space="preserve">Ein </w:t>
+            </w:r>
+            <w:r>
               <w:t>Systemtest mit Testdaten des Kunden und manueller Überprüfung der Ergebnisse</w:t>
+            </w:r>
+            <w:r>
+              <w:t xml:space="preserve"> wird durchgeführt.</w:t>
             </w:r>
           </w:p>
         </w:tc>
@@ -1678,7 +1773,34 @@
               <w:cnfStyle w:val="000000000000" w:firstRow="0" w:lastRow="0" w:firstColumn="0" w:lastColumn="0" w:oddVBand="0" w:evenVBand="0" w:oddHBand="0" w:evenHBand="0" w:firstRowFirstColumn="0" w:firstRowLastColumn="0" w:lastRowFirstColumn="0" w:lastRowLastColumn="0"/>
             </w:pPr>
             <w:r>
-              <w:t>Performancemessung: Testdaten nutzen und Durchschnittswert bilden</w:t>
+              <w:t xml:space="preserve">Es wird eine </w:t>
+            </w:r>
+            <w:r>
+              <w:t>Performancemessung</w:t>
+            </w:r>
+            <w:r>
+              <w:t xml:space="preserve"> durchgeführt. Dafür werden die</w:t>
+            </w:r>
+            <w:r>
+              <w:t xml:space="preserve"> Testdaten</w:t>
+            </w:r>
+            <w:r>
+              <w:t xml:space="preserve"> des Kunden genutzt</w:t>
+            </w:r>
+            <w:r>
+              <w:t xml:space="preserve"> und</w:t>
+            </w:r>
+            <w:r>
+              <w:t xml:space="preserve"> der Durchschnittswert aus den Bearbeitungen gebildet. Dieser Durchschnittswert ist </w:t>
+            </w:r>
+            <w:r>
+              <w:rPr>
+                <w:rFonts w:ascii="Cambria Math" w:hAnsi="Cambria Math"/>
+              </w:rPr>
+              <w:t>≤</w:t>
+            </w:r>
+            <w:r>
+              <w:t xml:space="preserve"> 3 Sekunden.</w:t>
             </w:r>
           </w:p>
         </w:tc>
@@ -1778,6 +1900,7 @@
               <w:cnfStyle w:val="000000100000" w:firstRow="0" w:lastRow="0" w:firstColumn="0" w:lastColumn="0" w:oddVBand="0" w:evenVBand="0" w:oddHBand="1" w:evenHBand="0" w:firstRowFirstColumn="0" w:firstRowLastColumn="0" w:lastRowFirstColumn="0" w:lastRowLastColumn="0"/>
             </w:pPr>
             <w:r>
+              <w:lastRenderedPageBreak/>
               <w:t>neutral</w:t>
             </w:r>
           </w:p>
@@ -1791,6 +1914,7 @@
           </w:tcPr>
           <w:p>
             <w:r>
+              <w:lastRenderedPageBreak/>
               <w:t>Task 002-02</w:t>
             </w:r>
           </w:p>
@@ -1820,7 +1944,6 @@
           </w:tcPr>
           <w:p>
             <w:r>
-              <w:lastRenderedPageBreak/>
               <w:t>Task 002-03</w:t>
             </w:r>
           </w:p>
@@ -1834,7 +1957,13 @@
               <w:cnfStyle w:val="000000100000" w:firstRow="0" w:lastRow="0" w:firstColumn="0" w:lastColumn="0" w:oddVBand="0" w:evenVBand="0" w:oddHBand="1" w:evenHBand="0" w:firstRowFirstColumn="0" w:firstRowLastColumn="0" w:lastRowFirstColumn="0" w:lastRowLastColumn="0"/>
             </w:pPr>
             <w:r>
-              <w:t xml:space="preserve">Bei der Generierung der Briefanrede wird das gesetzte Geschlecht verwendet. </w:t>
+              <w:t>Bei der Generierung der Briefanrede wird das gesetzte Geschlecht verwendet</w:t>
+            </w:r>
+            <w:r>
+              <w:t xml:space="preserve"> und ist in der Briefanrede erkennbar</w:t>
+            </w:r>
+            <w:r>
+              <w:t xml:space="preserve">. </w:t>
             </w:r>
           </w:p>
         </w:tc>
@@ -1860,7 +1989,43 @@
               <w:cnfStyle w:val="000000000000" w:firstRow="0" w:lastRow="0" w:firstColumn="0" w:lastColumn="0" w:oddVBand="0" w:evenVBand="0" w:oddHBand="0" w:evenHBand="0" w:firstRowFirstColumn="0" w:firstRowLastColumn="0" w:lastRowFirstColumn="0" w:lastRowLastColumn="0"/>
             </w:pPr>
             <w:r>
-              <w:t>Ändern des Geschlechts; im Anschluss prüfen, ob Wert geändert und Briefanrede passend</w:t>
+              <w:t>Der Test umfasst das Ändern des Geschlechts und der manuellen Prüfung</w:t>
+            </w:r>
+            <w:r>
+              <w:t xml:space="preserve"> im Anschluss</w:t>
+            </w:r>
+            <w:r>
+              <w:t xml:space="preserve">. Geprüft wird, </w:t>
+            </w:r>
+            <w:r>
+              <w:t>ob</w:t>
+            </w:r>
+            <w:r>
+              <w:t xml:space="preserve"> der</w:t>
+            </w:r>
+            <w:r>
+              <w:t xml:space="preserve"> Wert geändert</w:t>
+            </w:r>
+            <w:r>
+              <w:t xml:space="preserve"> </w:t>
+            </w:r>
+            <w:r>
+              <w:t>und</w:t>
+            </w:r>
+            <w:r>
+              <w:t xml:space="preserve"> die</w:t>
+            </w:r>
+            <w:r>
+              <w:t xml:space="preserve"> Briefanrede passend</w:t>
+            </w:r>
+            <w:r>
+              <w:t xml:space="preserve"> dazu generiert wurd</w:t>
+            </w:r>
+            <w:r>
+              <w:t>e</w:t>
+            </w:r>
+            <w:r>
+              <w:t>.</w:t>
             </w:r>
           </w:p>
         </w:tc>
@@ -2015,7 +2180,40 @@
               <w:cnfStyle w:val="000000000000" w:firstRow="0" w:lastRow="0" w:firstColumn="0" w:lastColumn="0" w:oddVBand="0" w:evenVBand="0" w:oddHBand="0" w:evenHBand="0" w:firstRowFirstColumn="0" w:firstRowLastColumn="0" w:lastRowFirstColumn="0" w:lastRowLastColumn="0"/>
             </w:pPr>
             <w:r>
-              <w:t>Für jedes Feld: Ändern des Wertes und im Anschluss prüfen, ob Wert geändert</w:t>
+              <w:t>Für jedes Feld</w:t>
+            </w:r>
+            <w:r>
+              <w:t xml:space="preserve"> wird folgender Ablauf getestet</w:t>
+            </w:r>
+            <w:r>
+              <w:t xml:space="preserve">: </w:t>
+            </w:r>
+            <w:r>
+              <w:t xml:space="preserve">Zuerst wird der Wert geändert. Im </w:t>
+            </w:r>
+            <w:r>
+              <w:t xml:space="preserve">Anschluss </w:t>
+            </w:r>
+            <w:r>
+              <w:t>wird geprüft</w:t>
+            </w:r>
+            <w:r>
+              <w:t>, ob</w:t>
+            </w:r>
+            <w:r>
+              <w:t xml:space="preserve"> der</w:t>
+            </w:r>
+            <w:r>
+              <w:t xml:space="preserve"> </w:t>
+            </w:r>
+            <w:r>
+              <w:t xml:space="preserve">geänderte </w:t>
+            </w:r>
+            <w:r>
+              <w:t xml:space="preserve">Wert </w:t>
+            </w:r>
+            <w:r>
+              <w:t xml:space="preserve">angezeigt wird. </w:t>
             </w:r>
           </w:p>
         </w:tc>
@@ -2073,7 +2271,10 @@
               <w:cnfStyle w:val="000000100000" w:firstRow="0" w:lastRow="0" w:firstColumn="0" w:lastColumn="0" w:oddVBand="0" w:evenVBand="0" w:oddHBand="1" w:evenHBand="0" w:firstRowFirstColumn="0" w:firstRowLastColumn="0" w:lastRowFirstColumn="0" w:lastRowLastColumn="0"/>
             </w:pPr>
             <w:r>
-              <w:t xml:space="preserve">Der Sachbearbeiter gibt Daten vom Kunden ein. Dabei wird ein Titel durch das Programm nicht als solcher erkannt. </w:t>
+              <w:t>Der Sachbearbeiter gibt Daten vom Kunden ein. Dabei wird ein Titel durch das Prog</w:t>
+            </w:r>
+            <w:r>
+              <w:t xml:space="preserve">ramm nicht als solcher erkannt. </w:t>
             </w:r>
           </w:p>
         </w:tc>
@@ -2099,7 +2300,10 @@
               <w:cnfStyle w:val="000000000000" w:firstRow="0" w:lastRow="0" w:firstColumn="0" w:lastColumn="0" w:oddVBand="0" w:evenVBand="0" w:oddHBand="0" w:evenHBand="0" w:firstRowFirstColumn="0" w:firstRowLastColumn="0" w:lastRowFirstColumn="0" w:lastRowLastColumn="0"/>
             </w:pPr>
             <w:r>
-              <w:t xml:space="preserve">Dem Sachbearbeiter wird die Möglichkeit gegeben, den Titel zu bearbeiten oder der Liste der Titel hinzuzufügen. Dadurch steht der Titel zur weiteren Nutzung zur Verfügung. </w:t>
+              <w:t xml:space="preserve">Dem Sachbearbeiter wird </w:t>
+            </w:r>
+            <w:r>
+              <w:t xml:space="preserve">die Möglichkeit gegeben, den Titel zu bearbeiten oder der Liste der Titel hinzuzufügen. Dadurch steht der Titel zur weiteren Nutzung zur Verfügung. </w:t>
             </w:r>
           </w:p>
         </w:tc>
@@ -2212,7 +2416,11 @@
               <w:cnfStyle w:val="000000100000" w:firstRow="0" w:lastRow="0" w:firstColumn="0" w:lastColumn="0" w:oddVBand="0" w:evenVBand="0" w:oddHBand="1" w:evenHBand="0" w:firstRowFirstColumn="0" w:firstRowLastColumn="0" w:lastRowFirstColumn="0" w:lastRowLastColumn="0"/>
             </w:pPr>
             <w:r>
-              <w:t xml:space="preserve">Der Sachbearbeiter gibt fehlerhafte Eingabe ein. Diese Eingabe wird validiert. Das Ergebnis der Validierung steht dem Programm zur weiteren Verarbeitung zur Verfügung. </w:t>
+              <w:t xml:space="preserve">Der Sachbearbeiter gibt fehlerhafte Eingabe ein. Diese Eingabe wird validiert. Das Ergebnis der Validierung steht dem Programm zur weiteren Verarbeitung zur </w:t>
+            </w:r>
+            <w:r>
+              <w:lastRenderedPageBreak/>
+              <w:t xml:space="preserve">Verfügung. </w:t>
             </w:r>
           </w:p>
         </w:tc>
@@ -2225,6 +2433,7 @@
           </w:tcPr>
           <w:p>
             <w:r>
+              <w:lastRenderedPageBreak/>
               <w:t>Task 005-02</w:t>
             </w:r>
           </w:p>
@@ -2267,7 +2476,10 @@
               <w:cnfStyle w:val="000000100000" w:firstRow="0" w:lastRow="0" w:firstColumn="0" w:lastColumn="0" w:oddVBand="0" w:evenVBand="0" w:oddHBand="1" w:evenHBand="0" w:firstRowFirstColumn="0" w:firstRowLastColumn="0" w:lastRowFirstColumn="0" w:lastRowLastColumn="0"/>
             </w:pPr>
             <w:r>
-              <w:t>Eingabe einer korrekten Eingabe hat keinen Pop-Up-Dialog zur Folge und kann ohne Komplikationen geparst werden. Eine Briefanrede kann daraus generiert werden.</w:t>
+              <w:t>Die A</w:t>
+            </w:r>
+            <w:r>
+              <w:t>ngabe einer korrekten Eingabe hat keinen Pop-Up-Dialog zur Folge und kann ohne Komplikationen geparst werden. Eine Briefanrede kann daraus generiert werden.</w:t>
             </w:r>
           </w:p>
         </w:tc>
@@ -2280,7 +2492,6 @@
           </w:tcPr>
           <w:p>
             <w:r>
-              <w:lastRenderedPageBreak/>
               <w:t>Test 005-T2</w:t>
             </w:r>
           </w:p>
@@ -2294,7 +2505,13 @@
               <w:cnfStyle w:val="000000000000" w:firstRow="0" w:lastRow="0" w:firstColumn="0" w:lastColumn="0" w:oddVBand="0" w:evenVBand="0" w:oddHBand="0" w:evenHBand="0" w:firstRowFirstColumn="0" w:firstRowLastColumn="0" w:lastRowFirstColumn="0" w:lastRowLastColumn="0"/>
             </w:pPr>
             <w:r>
+              <w:t xml:space="preserve">Die </w:t>
+            </w:r>
+            <w:r>
               <w:t>Eingabe von Zahlen führt zu einem Pop-Up-Dialog.</w:t>
+            </w:r>
+            <w:r>
+              <w:t xml:space="preserve"> Eine Briefanrede wird nicht generiert.</w:t>
             </w:r>
           </w:p>
         </w:tc>
@@ -2500,7 +2717,7 @@
                                 <w:noProof/>
                                 <w:color w:val="7F7F7F" w:themeColor="text1" w:themeTint="80"/>
                               </w:rPr>
-                              <w:t>9. Mai 2018</w:t>
+                              <w:t>12. Mai 2018</w:t>
                             </w:r>
                             <w:r>
                               <w:rPr>
@@ -2579,7 +2796,7 @@
                           <w:noProof/>
                           <w:color w:val="7F7F7F" w:themeColor="text1" w:themeTint="80"/>
                         </w:rPr>
-                        <w:t>9. Mai 2018</w:t>
+                        <w:t>12. Mai 2018</w:t>
                       </w:r>
                       <w:r>
                         <w:rPr>
@@ -2712,7 +2929,7 @@
                               <w:sz w:val="28"/>
                               <w:szCs w:val="28"/>
                             </w:rPr>
-                            <w:t>2</w:t>
+                            <w:t>1</w:t>
                           </w:r>
                           <w:r>
                             <w:rPr>
@@ -2788,7 +3005,7 @@
                         <w:sz w:val="28"/>
                         <w:szCs w:val="28"/>
                       </w:rPr>
-                      <w:t>2</w:t>
+                      <w:t>1</w:t>
                     </w:r>
                     <w:r>
                       <w:rPr>
@@ -2932,21 +3149,11 @@
     <w:r>
       <w:ptab w:relativeTo="margin" w:alignment="center" w:leader="none"/>
     </w:r>
-    <w:r>
-      <w:fldChar w:fldCharType="begin"/>
-    </w:r>
-    <w:r>
-      <w:instrText xml:space="preserve"> TITLE   \* MERGEFORMAT </w:instrText>
-    </w:r>
-    <w:r>
-      <w:fldChar w:fldCharType="separate"/>
-    </w:r>
-    <w:r>
-      <w:t xml:space="preserve">Tasks und Tests </w:t>
-    </w:r>
-    <w:r>
-      <w:fldChar w:fldCharType="end"/>
-    </w:r>
+    <w:fldSimple w:instr=" TITLE   \* MERGEFORMAT ">
+      <w:r>
+        <w:t xml:space="preserve">Tasks und Tests </w:t>
+      </w:r>
+    </w:fldSimple>
   </w:p>
 </w:hdr>
 </file>
@@ -6516,7 +6723,7 @@
   <a:extraClrSchemeLst/>
   <a:extLst>
     <a:ext uri="{05A4C25C-085E-4340-85A3-A5531E510DB2}">
-      <thm15:themeFamily xmlns="" xmlns:thm15="http://schemas.microsoft.com/office/thememl/2012/main" name="Office Theme" id="{62F939B6-93AF-4DB8-9C6B-D6C7DFDC589F}" vid="{4A3C46E8-61CC-4603-A589-7422A47A8E4A}"/>
+      <thm15:themeFamily xmlns:thm15="http://schemas.microsoft.com/office/thememl/2012/main" xmlns="" name="Office Theme" id="{62F939B6-93AF-4DB8-9C6B-D6C7DFDC589F}" vid="{4A3C46E8-61CC-4603-A589-7422A47A8E4A}"/>
     </a:ext>
   </a:extLst>
 </a:theme>
@@ -6546,7 +6753,7 @@
 </file>
 
 <file path=customXml/itemProps2.xml><?xml version="1.0" encoding="utf-8"?>
-<ds:datastoreItem xmlns:ds="http://schemas.openxmlformats.org/officeDocument/2006/customXml" ds:itemID="{F64FCDB1-7853-4C61-8CC0-6122A29537A2}">
+<ds:datastoreItem xmlns:ds="http://schemas.openxmlformats.org/officeDocument/2006/customXml" ds:itemID="{6B2EF4FE-B7C0-42A4-881C-2CD5C3FAA408}">
   <ds:schemaRefs>
     <ds:schemaRef ds:uri="http://schemas.openxmlformats.org/officeDocument/2006/bibliography"/>
   </ds:schemaRefs>

--- a/Dokumente/TasksUndTests.docx
+++ b/Dokumente/TasksUndTests.docx
@@ -157,7 +157,7 @@
                                         <w:sz w:val="28"/>
                                         <w:szCs w:val="28"/>
                                       </w:rPr>
-                                      <w:t>3</w:t>
+                                      <w:t>4</w:t>
                                     </w:r>
                                   </w:p>
                                 </w:sdtContent>
@@ -187,6 +187,7 @@
                                         <w:szCs w:val="24"/>
                                       </w:rPr>
                                     </w:pPr>
+                                    <w:proofErr w:type="spellStart"/>
                                     <w:r>
                                       <w:rPr>
                                         <w:color w:val="4BACC6" w:themeColor="accent5"/>
@@ -195,6 +196,7 @@
                                       </w:rPr>
                                       <w:t>TeamSplitter</w:t>
                                     </w:r>
+                                    <w:proofErr w:type="spellEnd"/>
                                   </w:p>
                                 </w:sdtContent>
                               </w:sdt>
@@ -315,7 +317,7 @@
                                   <w:sz w:val="28"/>
                                   <w:szCs w:val="28"/>
                                 </w:rPr>
-                                <w:t>3</w:t>
+                                <w:t>4</w:t>
                               </w:r>
                             </w:p>
                           </w:sdtContent>
@@ -345,6 +347,7 @@
                                   <w:szCs w:val="24"/>
                                 </w:rPr>
                               </w:pPr>
+                              <w:proofErr w:type="spellStart"/>
                               <w:r>
                                 <w:rPr>
                                   <w:color w:val="4BACC6" w:themeColor="accent5"/>
@@ -353,6 +356,7 @@
                                 </w:rPr>
                                 <w:t>TeamSplitter</w:t>
                               </w:r>
+                              <w:proofErr w:type="spellEnd"/>
                             </w:p>
                           </w:sdtContent>
                         </w:sdt>
@@ -1241,6 +1245,99 @@
           </w:p>
         </w:tc>
       </w:tr>
+      <w:tr>
+        <w:tc>
+          <w:tcPr>
+            <w:tcW w:w="2303" w:type="dxa"/>
+            <w:tcBorders>
+              <w:top w:val="single" w:sz="4" w:space="0" w:color="auto"/>
+              <w:left w:val="single" w:sz="4" w:space="0" w:color="auto"/>
+              <w:bottom w:val="single" w:sz="4" w:space="0" w:color="auto"/>
+              <w:right w:val="single" w:sz="4" w:space="0" w:color="auto"/>
+            </w:tcBorders>
+          </w:tcPr>
+          <w:p>
+            <w:pPr>
+              <w:tabs>
+                <w:tab w:val="left" w:pos="1605"/>
+              </w:tabs>
+              <w:spacing w:line="240" w:lineRule="auto"/>
+              <w:jc w:val="both"/>
+            </w:pPr>
+            <w:r>
+              <w:t>14.05.2018</w:t>
+            </w:r>
+          </w:p>
+        </w:tc>
+        <w:tc>
+          <w:tcPr>
+            <w:tcW w:w="1207" w:type="dxa"/>
+            <w:tcBorders>
+              <w:top w:val="single" w:sz="4" w:space="0" w:color="auto"/>
+              <w:left w:val="single" w:sz="4" w:space="0" w:color="auto"/>
+              <w:bottom w:val="single" w:sz="4" w:space="0" w:color="auto"/>
+              <w:right w:val="single" w:sz="4" w:space="0" w:color="auto"/>
+            </w:tcBorders>
+          </w:tcPr>
+          <w:p>
+            <w:pPr>
+              <w:tabs>
+                <w:tab w:val="left" w:pos="1605"/>
+              </w:tabs>
+              <w:spacing w:line="240" w:lineRule="auto"/>
+              <w:jc w:val="both"/>
+            </w:pPr>
+            <w:r>
+              <w:t>0.4</w:t>
+            </w:r>
+          </w:p>
+        </w:tc>
+        <w:tc>
+          <w:tcPr>
+            <w:tcW w:w="3261" w:type="dxa"/>
+            <w:tcBorders>
+              <w:top w:val="single" w:sz="4" w:space="0" w:color="auto"/>
+              <w:left w:val="single" w:sz="4" w:space="0" w:color="auto"/>
+              <w:bottom w:val="single" w:sz="4" w:space="0" w:color="auto"/>
+              <w:right w:val="single" w:sz="4" w:space="0" w:color="auto"/>
+            </w:tcBorders>
+          </w:tcPr>
+          <w:p>
+            <w:pPr>
+              <w:tabs>
+                <w:tab w:val="left" w:pos="1605"/>
+              </w:tabs>
+              <w:spacing w:line="240" w:lineRule="auto"/>
+              <w:jc w:val="both"/>
+            </w:pPr>
+            <w:r>
+              <w:t>Yvette Labastille, Marcel Vollmer</w:t>
+            </w:r>
+          </w:p>
+        </w:tc>
+        <w:tc>
+          <w:tcPr>
+            <w:tcW w:w="2551" w:type="dxa"/>
+            <w:tcBorders>
+              <w:top w:val="single" w:sz="4" w:space="0" w:color="auto"/>
+              <w:left w:val="single" w:sz="4" w:space="0" w:color="auto"/>
+              <w:bottom w:val="single" w:sz="4" w:space="0" w:color="auto"/>
+              <w:right w:val="single" w:sz="4" w:space="0" w:color="auto"/>
+            </w:tcBorders>
+          </w:tcPr>
+          <w:p>
+            <w:pPr>
+              <w:tabs>
+                <w:tab w:val="left" w:pos="1605"/>
+              </w:tabs>
+              <w:spacing w:line="240" w:lineRule="auto"/>
+            </w:pPr>
+            <w:r>
+              <w:t>Programmcode mit Tasks und Tests abgeglichen</w:t>
+            </w:r>
+          </w:p>
+        </w:tc>
+      </w:tr>
     </w:tbl>
     <w:p>
       <w:pPr>
@@ -1487,7 +1584,19 @@
               <w:cnfStyle w:val="000000100000" w:firstRow="0" w:lastRow="0" w:firstColumn="0" w:lastColumn="0" w:oddVBand="0" w:evenVBand="0" w:oddHBand="1" w:evenHBand="0" w:firstRowFirstColumn="0" w:firstRowLastColumn="0" w:lastRowFirstColumn="0" w:lastRowLastColumn="0"/>
             </w:pPr>
             <w:r>
-              <w:t xml:space="preserve">Dem Sachbearbeiter wird eine Benutzeroberfläche zur Verfügung gestellt, in der er Daten vom Kunden eingeben kann. Durch Betätigen von Enter/einer Schaltfläche parst das Programm die Eingabe. </w:t>
+              <w:t>Dem Sachbearbeiter wird eine Benutzeroberfläche zur Verfügung gestellt, in der er Daten vom Kunden eingeben kann. Durch Betätigen von Enter</w:t>
+            </w:r>
+            <w:r>
+              <w:t>/Tab</w:t>
+            </w:r>
+            <w:r>
+              <w:t>/einer Schaltfläche</w:t>
+            </w:r>
+            <w:r>
+              <w:t xml:space="preserve"> („Splitten“)</w:t>
+            </w:r>
+            <w:r>
+              <w:t xml:space="preserve"> parst das Programm die Eingabe. </w:t>
             </w:r>
           </w:p>
         </w:tc>
@@ -1523,7 +1632,7 @@
                 <w:ilvl w:val="0"/>
                 <w:numId w:val="12"/>
               </w:numPr>
-              <w:spacing w:after="0" w:line="240" w:lineRule="auto"/>
+              <w:spacing w:after="0" w:line="360" w:lineRule="auto"/>
               <w:cnfStyle w:val="000000000000" w:firstRow="0" w:lastRow="0" w:firstColumn="0" w:lastColumn="0" w:oddVBand="0" w:evenVBand="0" w:oddHBand="0" w:evenHBand="0" w:firstRowFirstColumn="0" w:firstRowLastColumn="0" w:lastRowFirstColumn="0" w:lastRowLastColumn="0"/>
             </w:pPr>
             <w:r>
@@ -1537,7 +1646,7 @@
                 <w:ilvl w:val="0"/>
                 <w:numId w:val="12"/>
               </w:numPr>
-              <w:spacing w:after="0" w:line="240" w:lineRule="auto"/>
+              <w:spacing w:after="0" w:line="360" w:lineRule="auto"/>
               <w:cnfStyle w:val="000000000000" w:firstRow="0" w:lastRow="0" w:firstColumn="0" w:lastColumn="0" w:oddVBand="0" w:evenVBand="0" w:oddHBand="0" w:evenHBand="0" w:firstRowFirstColumn="0" w:firstRowLastColumn="0" w:lastRowFirstColumn="0" w:lastRowLastColumn="0"/>
             </w:pPr>
             <w:r>
@@ -1551,7 +1660,7 @@
                 <w:ilvl w:val="0"/>
                 <w:numId w:val="12"/>
               </w:numPr>
-              <w:spacing w:after="0" w:line="240" w:lineRule="auto"/>
+              <w:spacing w:after="0" w:line="360" w:lineRule="auto"/>
               <w:cnfStyle w:val="000000000000" w:firstRow="0" w:lastRow="0" w:firstColumn="0" w:lastColumn="0" w:oddVBand="0" w:evenVBand="0" w:oddHBand="0" w:evenHBand="0" w:firstRowFirstColumn="0" w:firstRowLastColumn="0" w:lastRowFirstColumn="0" w:lastRowLastColumn="0"/>
             </w:pPr>
             <w:r>
@@ -1565,7 +1674,7 @@
                 <w:ilvl w:val="0"/>
                 <w:numId w:val="12"/>
               </w:numPr>
-              <w:spacing w:after="0" w:line="240" w:lineRule="auto"/>
+              <w:spacing w:after="0" w:line="360" w:lineRule="auto"/>
               <w:cnfStyle w:val="000000000000" w:firstRow="0" w:lastRow="0" w:firstColumn="0" w:lastColumn="0" w:oddVBand="0" w:evenVBand="0" w:oddHBand="0" w:evenHBand="0" w:firstRowFirstColumn="0" w:firstRowLastColumn="0" w:lastRowFirstColumn="0" w:lastRowLastColumn="0"/>
             </w:pPr>
             <w:r>
@@ -1579,7 +1688,7 @@
                 <w:ilvl w:val="0"/>
                 <w:numId w:val="12"/>
               </w:numPr>
-              <w:spacing w:after="0" w:line="240" w:lineRule="auto"/>
+              <w:spacing w:after="0" w:line="360" w:lineRule="auto"/>
               <w:cnfStyle w:val="000000000000" w:firstRow="0" w:lastRow="0" w:firstColumn="0" w:lastColumn="0" w:oddVBand="0" w:evenVBand="0" w:oddHBand="0" w:evenHBand="0" w:firstRowFirstColumn="0" w:firstRowLastColumn="0" w:lastRowFirstColumn="0" w:lastRowLastColumn="0"/>
             </w:pPr>
             <w:r>
@@ -1593,7 +1702,7 @@
                 <w:ilvl w:val="0"/>
                 <w:numId w:val="12"/>
               </w:numPr>
-              <w:spacing w:after="0" w:line="240" w:lineRule="auto"/>
+              <w:spacing w:after="0" w:line="360" w:lineRule="auto"/>
               <w:cnfStyle w:val="000000000000" w:firstRow="0" w:lastRow="0" w:firstColumn="0" w:lastColumn="0" w:oddVBand="0" w:evenVBand="0" w:oddHBand="0" w:evenHBand="0" w:firstRowFirstColumn="0" w:firstRowLastColumn="0" w:lastRowFirstColumn="0" w:lastRowLastColumn="0"/>
             </w:pPr>
             <w:r>
@@ -1626,7 +1735,25 @@
               <w:cnfStyle w:val="000000100000" w:firstRow="0" w:lastRow="0" w:firstColumn="0" w:lastColumn="0" w:oddVBand="0" w:evenVBand="0" w:oddHBand="1" w:evenHBand="0" w:firstRowFirstColumn="0" w:firstRowLastColumn="0" w:lastRowFirstColumn="0" w:lastRowLastColumn="0"/>
             </w:pPr>
             <w:r>
-              <w:t>Die ermittelten Bestandteile werden in den entsprechenden Feldern auf der Benutzeroberfläche angezeigt und sind bearbeitbar. Zusätzlich hat das Programm eine Briefanrede basierend auf den Angaben generiert und zeigt sie in einem eigenen, bearbeitbaren Feld an.</w:t>
+              <w:t>Die ermittelten Bestandteile werden in den entsprechenden Feldern auf der Benutzeroberfläch</w:t>
+            </w:r>
+            <w:r>
+              <w:t>e angezeigt und sind bearbeitbar</w:t>
+            </w:r>
+            <w:r>
+              <w:t>.</w:t>
+            </w:r>
+            <w:r>
+              <w:t xml:space="preserve"> Die Anrede ist nicht bearbeitbar. Die Reihenfolge der Titel ist veränderbar, </w:t>
+            </w:r>
+            <w:r>
+              <w:rPr>
+                <w:color w:val="FF0000"/>
+              </w:rPr>
+              <w:t>die Titel selber sind nicht bearbeitbar.</w:t>
+            </w:r>
+            <w:r>
+              <w:t xml:space="preserve"> Zusätzlich hat das Programm eine Briefanrede basierend auf den Angaben generiert und zeigt sie in einem eigenen, bearbeitbaren Feld an.</w:t>
             </w:r>
           </w:p>
         </w:tc>
@@ -1681,7 +1808,25 @@
               <w:cnfStyle w:val="000000100000" w:firstRow="0" w:lastRow="0" w:firstColumn="0" w:lastColumn="0" w:oddVBand="0" w:evenVBand="0" w:oddHBand="1" w:evenHBand="0" w:firstRowFirstColumn="0" w:firstRowLastColumn="0" w:lastRowFirstColumn="0" w:lastRowLastColumn="0"/>
             </w:pPr>
             <w:r>
-              <w:t>Sollte der Sachbearbeiter die Angabe in einem der in Task 001-02 beschriebenen Felder (außer der Briefanrede) verändern, kann durch eine weitere Schaltfläche eine aktualisierte Briefanrede generiert werden.</w:t>
+              <w:t xml:space="preserve">Sollte der Sachbearbeiter die Angabe in einem der in Task 001-02 beschriebenen Felder (außer der Briefanrede) verändern, </w:t>
+            </w:r>
+            <w:r>
+              <w:t>wird automatisch</w:t>
+            </w:r>
+            <w:r>
+              <w:t xml:space="preserve"> </w:t>
+            </w:r>
+            <w:r>
+              <w:t>bei Enter/Tab</w:t>
+            </w:r>
+            <w:r>
+              <w:t>/eine eigene Schaltfläche („Aktualisieren“)</w:t>
+            </w:r>
+            <w:r>
+              <w:t xml:space="preserve"> </w:t>
+            </w:r>
+            <w:r>
+              <w:t>eine aktualisierte Briefanrede generiert.</w:t>
             </w:r>
           </w:p>
         </w:tc>
@@ -1748,59 +1893,6 @@
             </w:r>
             <w:r>
               <w:t xml:space="preserve"> wird durchgeführt.</w:t>
-            </w:r>
-          </w:p>
-        </w:tc>
-      </w:tr>
-      <w:tr>
-        <w:tc>
-          <w:tcPr>
-            <w:cnfStyle w:val="001000000000" w:firstRow="0" w:lastRow="0" w:firstColumn="1" w:lastColumn="0" w:oddVBand="0" w:evenVBand="0" w:oddHBand="0" w:evenHBand="0" w:firstRowFirstColumn="0" w:firstRowLastColumn="0" w:lastRowFirstColumn="0" w:lastRowLastColumn="0"/>
-            <w:tcW w:w="1384" w:type="dxa"/>
-          </w:tcPr>
-          <w:p>
-            <w:r>
-              <w:t>Test 001-T2</w:t>
-            </w:r>
-          </w:p>
-        </w:tc>
-        <w:tc>
-          <w:tcPr>
-            <w:tcW w:w="7828" w:type="dxa"/>
-          </w:tcPr>
-          <w:p>
-            <w:pPr>
-              <w:cnfStyle w:val="000000000000" w:firstRow="0" w:lastRow="0" w:firstColumn="0" w:lastColumn="0" w:oddVBand="0" w:evenVBand="0" w:oddHBand="0" w:evenHBand="0" w:firstRowFirstColumn="0" w:firstRowLastColumn="0" w:lastRowFirstColumn="0" w:lastRowLastColumn="0"/>
-            </w:pPr>
-            <w:r>
-              <w:t xml:space="preserve">Es wird eine </w:t>
-            </w:r>
-            <w:r>
-              <w:t>Performancemessung</w:t>
-            </w:r>
-            <w:r>
-              <w:t xml:space="preserve"> durchgeführt. Dafür werden die</w:t>
-            </w:r>
-            <w:r>
-              <w:t xml:space="preserve"> Testdaten</w:t>
-            </w:r>
-            <w:r>
-              <w:t xml:space="preserve"> des Kunden genutzt</w:t>
-            </w:r>
-            <w:r>
-              <w:t xml:space="preserve"> und</w:t>
-            </w:r>
-            <w:r>
-              <w:t xml:space="preserve"> der Durchschnittswert aus den Bearbeitungen gebildet. Dieser Durchschnittswert ist </w:t>
-            </w:r>
-            <w:r>
-              <w:rPr>
-                <w:rFonts w:ascii="Cambria Math" w:hAnsi="Cambria Math"/>
-              </w:rPr>
-              <w:t>≤</w:t>
-            </w:r>
-            <w:r>
-              <w:t xml:space="preserve"> 3 Sekunden.</w:t>
             </w:r>
           </w:p>
         </w:tc>
@@ -1868,11 +1960,11 @@
                 <w:ilvl w:val="0"/>
                 <w:numId w:val="13"/>
               </w:numPr>
-              <w:spacing w:after="0" w:line="240" w:lineRule="auto"/>
+              <w:spacing w:after="0" w:line="360" w:lineRule="auto"/>
               <w:cnfStyle w:val="000000100000" w:firstRow="0" w:lastRow="0" w:firstColumn="0" w:lastColumn="0" w:oddVBand="0" w:evenVBand="0" w:oddHBand="1" w:evenHBand="0" w:firstRowFirstColumn="0" w:firstRowLastColumn="0" w:lastRowFirstColumn="0" w:lastRowLastColumn="0"/>
             </w:pPr>
             <w:r>
-              <w:t>männlich</w:t>
+              <w:t>Male</w:t>
             </w:r>
           </w:p>
           <w:p>
@@ -1882,12 +1974,15 @@
                 <w:ilvl w:val="0"/>
                 <w:numId w:val="13"/>
               </w:numPr>
-              <w:spacing w:after="0" w:line="240" w:lineRule="auto"/>
+              <w:spacing w:after="0" w:line="360" w:lineRule="auto"/>
               <w:cnfStyle w:val="000000100000" w:firstRow="0" w:lastRow="0" w:firstColumn="0" w:lastColumn="0" w:oddVBand="0" w:evenVBand="0" w:oddHBand="1" w:evenHBand="0" w:firstRowFirstColumn="0" w:firstRowLastColumn="0" w:lastRowFirstColumn="0" w:lastRowLastColumn="0"/>
             </w:pPr>
-            <w:r>
-              <w:t>weiblich</w:t>
-            </w:r>
+            <w:proofErr w:type="spellStart"/>
+            <w:r>
+              <w:lastRenderedPageBreak/>
+              <w:t>Female</w:t>
+            </w:r>
+            <w:proofErr w:type="spellEnd"/>
           </w:p>
           <w:p>
             <w:pPr>
@@ -1896,12 +1991,11 @@
                 <w:ilvl w:val="0"/>
                 <w:numId w:val="13"/>
               </w:numPr>
-              <w:spacing w:after="0" w:line="240" w:lineRule="auto"/>
+              <w:spacing w:after="0" w:line="360" w:lineRule="auto"/>
               <w:cnfStyle w:val="000000100000" w:firstRow="0" w:lastRow="0" w:firstColumn="0" w:lastColumn="0" w:oddVBand="0" w:evenVBand="0" w:oddHBand="1" w:evenHBand="0" w:firstRowFirstColumn="0" w:firstRowLastColumn="0" w:lastRowFirstColumn="0" w:lastRowLastColumn="0"/>
             </w:pPr>
             <w:r>
-              <w:lastRenderedPageBreak/>
-              <w:t>neutral</w:t>
+              <w:t>None</w:t>
             </w:r>
           </w:p>
         </w:tc>
@@ -2083,7 +2177,13 @@
               <w:cnfStyle w:val="000000100000" w:firstRow="0" w:lastRow="0" w:firstColumn="0" w:lastColumn="0" w:oddVBand="0" w:evenVBand="0" w:oddHBand="1" w:evenHBand="0" w:firstRowFirstColumn="0" w:firstRowLastColumn="0" w:lastRowFirstColumn="0" w:lastRowLastColumn="0"/>
             </w:pPr>
             <w:r>
-              <w:t xml:space="preserve">Der Sachbearbeiter gibt Daten vom Kunden ein. Durch Betätigen von Enter/einer Schaltfläche parst das Programm die Eingabe. Danach werden die einzelnen erkannten Bestandteile in entsprechenden Feldern angezeigt. </w:t>
+              <w:t>Der Sachbearbeiter gibt Daten vom Kunden ein. Durch Betätigen von Enter</w:t>
+            </w:r>
+            <w:r>
+              <w:t>/Tab</w:t>
+            </w:r>
+            <w:r>
+              <w:t xml:space="preserve">/einer Schaltfläche parst das Programm die Eingabe. Danach werden die einzelnen erkannten Bestandteile in entsprechenden Feldern angezeigt. </w:t>
             </w:r>
           </w:p>
         </w:tc>
@@ -2110,6 +2210,21 @@
             </w:pPr>
             <w:r>
               <w:t xml:space="preserve">Alle Felder sind durch den Sachbearbeiter bearbeitbar. </w:t>
+            </w:r>
+            <w:r>
+              <w:t xml:space="preserve">Die Anrede ist nicht bearbeitbar. Die Reihenfolge der Titel ist veränderbar, </w:t>
+            </w:r>
+            <w:r>
+              <w:rPr>
+                <w:color w:val="FF0000"/>
+              </w:rPr>
+              <w:t>die Titel selber sind nicht bearbeitbar</w:t>
+            </w:r>
+            <w:r>
+              <w:rPr>
+                <w:color w:val="FF0000"/>
+              </w:rPr>
+              <w:t>.</w:t>
             </w:r>
           </w:p>
         </w:tc>
@@ -2138,23 +2253,19 @@
               <w:cnfStyle w:val="000000100000" w:firstRow="0" w:lastRow="0" w:firstColumn="0" w:lastColumn="0" w:oddVBand="0" w:evenVBand="0" w:oddHBand="1" w:evenHBand="0" w:firstRowFirstColumn="0" w:firstRowLastColumn="0" w:lastRowFirstColumn="0" w:lastRowLastColumn="0"/>
             </w:pPr>
             <w:r>
-              <w:t xml:space="preserve">Über eine Schaltfläche werden die bearbeiteten Felder an die </w:t>
-            </w:r>
-            <w:r>
-              <w:rPr>
-                <w:color w:val="FF0000"/>
-                <w:u w:val="single"/>
-              </w:rPr>
-              <w:t>Zwischenspeicherung</w:t>
-            </w:r>
-            <w:r>
-              <w:rPr>
-                <w:color w:val="FF0000"/>
-              </w:rPr>
-              <w:t xml:space="preserve"> </w:t>
-            </w:r>
-            <w:r>
-              <w:t xml:space="preserve">weitergegeben. </w:t>
+              <w:t>Über eine Schaltfläche</w:t>
+            </w:r>
+            <w:r>
+              <w:t xml:space="preserve"> („Speichern“)</w:t>
+            </w:r>
+            <w:r>
+              <w:t xml:space="preserve"> werden die bearbeiteten Felder </w:t>
+            </w:r>
+            <w:r>
+              <w:t>persistiert</w:t>
+            </w:r>
+            <w:r>
+              <w:t xml:space="preserve">. </w:t>
             </w:r>
           </w:p>
         </w:tc>
@@ -2183,7 +2294,13 @@
               <w:t>Für jedes Feld</w:t>
             </w:r>
             <w:r>
-              <w:t xml:space="preserve"> wird folgender Ablauf getestet</w:t>
+              <w:t xml:space="preserve"> wird folgender Ablauf </w:t>
+            </w:r>
+            <w:r>
+              <w:t xml:space="preserve">manuell </w:t>
+            </w:r>
+            <w:r>
+              <w:t>getestet</w:t>
             </w:r>
             <w:r>
               <w:t xml:space="preserve">: </w:t>
@@ -2303,7 +2420,13 @@
               <w:t xml:space="preserve">Dem Sachbearbeiter wird </w:t>
             </w:r>
             <w:r>
-              <w:t xml:space="preserve">die Möglichkeit gegeben, den Titel zu bearbeiten oder der Liste der Titel hinzuzufügen. Dadurch steht der Titel zur weiteren Nutzung zur Verfügung. </w:t>
+              <w:rPr>
+                <w:color w:val="FF0000"/>
+              </w:rPr>
+              <w:t xml:space="preserve">die Möglichkeit </w:t>
+            </w:r>
+            <w:r>
+              <w:t xml:space="preserve">gegeben, den Titel zu bearbeiten oder der Liste der Titel hinzuzufügen. Dadurch steht der Titel zur weiteren Nutzung zur Verfügung. </w:t>
             </w:r>
           </w:p>
         </w:tc>
@@ -2403,6 +2526,7 @@
           </w:tcPr>
           <w:p>
             <w:r>
+              <w:lastRenderedPageBreak/>
               <w:t>Task 005-01</w:t>
             </w:r>
           </w:p>
@@ -2416,11 +2540,7 @@
               <w:cnfStyle w:val="000000100000" w:firstRow="0" w:lastRow="0" w:firstColumn="0" w:lastColumn="0" w:oddVBand="0" w:evenVBand="0" w:oddHBand="1" w:evenHBand="0" w:firstRowFirstColumn="0" w:firstRowLastColumn="0" w:lastRowFirstColumn="0" w:lastRowLastColumn="0"/>
             </w:pPr>
             <w:r>
-              <w:t xml:space="preserve">Der Sachbearbeiter gibt fehlerhafte Eingabe ein. Diese Eingabe wird validiert. Das Ergebnis der Validierung steht dem Programm zur weiteren Verarbeitung zur </w:t>
-            </w:r>
-            <w:r>
-              <w:lastRenderedPageBreak/>
-              <w:t xml:space="preserve">Verfügung. </w:t>
+              <w:t xml:space="preserve">Der Sachbearbeiter gibt fehlerhafte Eingabe ein. Diese Eingabe wird validiert. Das Ergebnis der Validierung steht dem Programm zur weiteren Verarbeitung zur Verfügung. </w:t>
             </w:r>
           </w:p>
         </w:tc>
@@ -2433,7 +2553,6 @@
           </w:tcPr>
           <w:p>
             <w:r>
-              <w:lastRenderedPageBreak/>
               <w:t>Task 005-02</w:t>
             </w:r>
           </w:p>
@@ -2717,7 +2836,7 @@
                                 <w:noProof/>
                                 <w:color w:val="7F7F7F" w:themeColor="text1" w:themeTint="80"/>
                               </w:rPr>
-                              <w:t>12. Mai 2018</w:t>
+                              <w:t>14. Mai 2018</w:t>
                             </w:r>
                             <w:r>
                               <w:rPr>
@@ -2796,7 +2915,7 @@
                           <w:noProof/>
                           <w:color w:val="7F7F7F" w:themeColor="text1" w:themeTint="80"/>
                         </w:rPr>
-                        <w:t>12. Mai 2018</w:t>
+                        <w:t>14. Mai 2018</w:t>
                       </w:r>
                       <w:r>
                         <w:rPr>
@@ -6753,7 +6872,7 @@
 </file>
 
 <file path=customXml/itemProps2.xml><?xml version="1.0" encoding="utf-8"?>
-<ds:datastoreItem xmlns:ds="http://schemas.openxmlformats.org/officeDocument/2006/customXml" ds:itemID="{6B2EF4FE-B7C0-42A4-881C-2CD5C3FAA408}">
+<ds:datastoreItem xmlns:ds="http://schemas.openxmlformats.org/officeDocument/2006/customXml" ds:itemID="{5507669D-9E99-47B7-9E58-F30813BCAE12}">
   <ds:schemaRefs>
     <ds:schemaRef ds:uri="http://schemas.openxmlformats.org/officeDocument/2006/bibliography"/>
   </ds:schemaRefs>

--- a/Dokumente/TasksUndTests.docx
+++ b/Dokumente/TasksUndTests.docx
@@ -157,7 +157,7 @@
                                         <w:sz w:val="28"/>
                                         <w:szCs w:val="28"/>
                                       </w:rPr>
-                                      <w:t>4</w:t>
+                                      <w:t>5</w:t>
                                     </w:r>
                                   </w:p>
                                 </w:sdtContent>
@@ -187,7 +187,6 @@
                                         <w:szCs w:val="24"/>
                                       </w:rPr>
                                     </w:pPr>
-                                    <w:proofErr w:type="spellStart"/>
                                     <w:r>
                                       <w:rPr>
                                         <w:color w:val="4BACC6" w:themeColor="accent5"/>
@@ -196,7 +195,6 @@
                                       </w:rPr>
                                       <w:t>TeamSplitter</w:t>
                                     </w:r>
-                                    <w:proofErr w:type="spellEnd"/>
                                   </w:p>
                                 </w:sdtContent>
                               </w:sdt>
@@ -317,7 +315,7 @@
                                   <w:sz w:val="28"/>
                                   <w:szCs w:val="28"/>
                                 </w:rPr>
-                                <w:t>4</w:t>
+                                <w:t>5</w:t>
                               </w:r>
                             </w:p>
                           </w:sdtContent>
@@ -347,7 +345,6 @@
                                   <w:szCs w:val="24"/>
                                 </w:rPr>
                               </w:pPr>
-                              <w:proofErr w:type="spellStart"/>
                               <w:r>
                                 <w:rPr>
                                   <w:color w:val="4BACC6" w:themeColor="accent5"/>
@@ -356,7 +353,6 @@
                                 </w:rPr>
                                 <w:t>TeamSplitter</w:t>
                               </w:r>
-                              <w:proofErr w:type="spellEnd"/>
                             </w:p>
                           </w:sdtContent>
                         </w:sdt>
@@ -1338,6 +1334,101 @@
           </w:p>
         </w:tc>
       </w:tr>
+      <w:tr>
+        <w:tc>
+          <w:tcPr>
+            <w:tcW w:w="2303" w:type="dxa"/>
+            <w:tcBorders>
+              <w:top w:val="single" w:sz="4" w:space="0" w:color="auto"/>
+              <w:left w:val="single" w:sz="4" w:space="0" w:color="auto"/>
+              <w:bottom w:val="single" w:sz="4" w:space="0" w:color="auto"/>
+              <w:right w:val="single" w:sz="4" w:space="0" w:color="auto"/>
+            </w:tcBorders>
+          </w:tcPr>
+          <w:p>
+            <w:pPr>
+              <w:tabs>
+                <w:tab w:val="left" w:pos="1605"/>
+              </w:tabs>
+              <w:spacing w:line="240" w:lineRule="auto"/>
+              <w:jc w:val="both"/>
+            </w:pPr>
+            <w:r>
+              <w:t>15.05.2018</w:t>
+            </w:r>
+          </w:p>
+        </w:tc>
+        <w:tc>
+          <w:tcPr>
+            <w:tcW w:w="1207" w:type="dxa"/>
+            <w:tcBorders>
+              <w:top w:val="single" w:sz="4" w:space="0" w:color="auto"/>
+              <w:left w:val="single" w:sz="4" w:space="0" w:color="auto"/>
+              <w:bottom w:val="single" w:sz="4" w:space="0" w:color="auto"/>
+              <w:right w:val="single" w:sz="4" w:space="0" w:color="auto"/>
+            </w:tcBorders>
+          </w:tcPr>
+          <w:p>
+            <w:pPr>
+              <w:tabs>
+                <w:tab w:val="left" w:pos="1605"/>
+              </w:tabs>
+              <w:spacing w:line="240" w:lineRule="auto"/>
+              <w:jc w:val="both"/>
+            </w:pPr>
+            <w:r>
+              <w:t>0.5</w:t>
+            </w:r>
+          </w:p>
+        </w:tc>
+        <w:tc>
+          <w:tcPr>
+            <w:tcW w:w="3261" w:type="dxa"/>
+            <w:tcBorders>
+              <w:top w:val="single" w:sz="4" w:space="0" w:color="auto"/>
+              <w:left w:val="single" w:sz="4" w:space="0" w:color="auto"/>
+              <w:bottom w:val="single" w:sz="4" w:space="0" w:color="auto"/>
+              <w:right w:val="single" w:sz="4" w:space="0" w:color="auto"/>
+            </w:tcBorders>
+          </w:tcPr>
+          <w:p>
+            <w:pPr>
+              <w:tabs>
+                <w:tab w:val="left" w:pos="1605"/>
+              </w:tabs>
+              <w:spacing w:line="240" w:lineRule="auto"/>
+              <w:jc w:val="both"/>
+            </w:pPr>
+            <w:r>
+              <w:t>Yvette Labastille, William Riyadi</w:t>
+            </w:r>
+          </w:p>
+        </w:tc>
+        <w:tc>
+          <w:tcPr>
+            <w:tcW w:w="2551" w:type="dxa"/>
+            <w:tcBorders>
+              <w:top w:val="single" w:sz="4" w:space="0" w:color="auto"/>
+              <w:left w:val="single" w:sz="4" w:space="0" w:color="auto"/>
+              <w:bottom w:val="single" w:sz="4" w:space="0" w:color="auto"/>
+              <w:right w:val="single" w:sz="4" w:space="0" w:color="auto"/>
+            </w:tcBorders>
+          </w:tcPr>
+          <w:p>
+            <w:pPr>
+              <w:tabs>
+                <w:tab w:val="left" w:pos="1605"/>
+              </w:tabs>
+              <w:spacing w:line="240" w:lineRule="auto"/>
+            </w:pPr>
+            <w:r>
+              <w:t>Aktualisieren der Beschreibungen</w:t>
+            </w:r>
+            <w:bookmarkStart w:id="0" w:name="_GoBack"/>
+            <w:bookmarkEnd w:id="0"/>
+          </w:p>
+        </w:tc>
+      </w:tr>
     </w:tbl>
     <w:p>
       <w:pPr>
@@ -1520,7 +1611,7 @@
       <w:pPr>
         <w:pStyle w:val="berschrift1"/>
       </w:pPr>
-      <w:bookmarkStart w:id="0" w:name="_Toc513669762"/>
+      <w:bookmarkStart w:id="1" w:name="_Toc513669762"/>
       <w:r>
         <w:lastRenderedPageBreak/>
         <w:t xml:space="preserve">Tasks </w:t>
@@ -1531,7 +1622,7 @@
       <w:r>
         <w:t>aufbauend auf den User Stories</w:t>
       </w:r>
-      <w:bookmarkEnd w:id="0"/>
+      <w:bookmarkEnd w:id="1"/>
     </w:p>
     <w:tbl>
       <w:tblPr>
@@ -1747,13 +1838,16 @@
               <w:t xml:space="preserve"> Die Anrede ist nicht bearbeitbar. Die Reihenfolge der Titel ist veränderbar, </w:t>
             </w:r>
             <w:r>
-              <w:rPr>
-                <w:color w:val="FF0000"/>
-              </w:rPr>
-              <w:t>die Titel selber sind nicht bearbeitbar.</w:t>
-            </w:r>
-            <w:r>
-              <w:t xml:space="preserve"> Zusätzlich hat das Programm eine Briefanrede basierend auf den Angaben generiert und zeigt sie in einem eigenen, bearbeitbaren Feld an.</w:t>
+              <w:t>neue Titel können durch Rechtsklick hinzugefügt werden</w:t>
+            </w:r>
+            <w:r>
+              <w:t>.</w:t>
+            </w:r>
+            <w:r>
+              <w:t xml:space="preserve"> Zusätzlich hat das Programm eine Briefan</w:t>
+            </w:r>
+            <w:r>
+              <w:t>rede basierend auf den Angaben generiert und zeigt sie in einem eigenen, bearbeitbaren Feld an.</w:t>
             </w:r>
           </w:p>
         </w:tc>
@@ -1817,13 +1911,7 @@
               <w:t xml:space="preserve"> </w:t>
             </w:r>
             <w:r>
-              <w:t>bei Enter/Tab</w:t>
-            </w:r>
-            <w:r>
-              <w:t>/eine eigene Schaltfläche („Aktualisieren“)</w:t>
-            </w:r>
-            <w:r>
-              <w:t xml:space="preserve"> </w:t>
+              <w:t xml:space="preserve">bei Enter/Tab </w:t>
             </w:r>
             <w:r>
               <w:t>eine aktualisierte Briefanrede generiert.</w:t>
@@ -1964,6 +2052,7 @@
               <w:cnfStyle w:val="000000100000" w:firstRow="0" w:lastRow="0" w:firstColumn="0" w:lastColumn="0" w:oddVBand="0" w:evenVBand="0" w:oddHBand="1" w:evenHBand="0" w:firstRowFirstColumn="0" w:firstRowLastColumn="0" w:lastRowFirstColumn="0" w:lastRowLastColumn="0"/>
             </w:pPr>
             <w:r>
+              <w:lastRenderedPageBreak/>
               <w:t>Male</w:t>
             </w:r>
           </w:p>
@@ -1977,12 +2066,9 @@
               <w:spacing w:after="0" w:line="360" w:lineRule="auto"/>
               <w:cnfStyle w:val="000000100000" w:firstRow="0" w:lastRow="0" w:firstColumn="0" w:lastColumn="0" w:oddVBand="0" w:evenVBand="0" w:oddHBand="1" w:evenHBand="0" w:firstRowFirstColumn="0" w:firstRowLastColumn="0" w:lastRowFirstColumn="0" w:lastRowLastColumn="0"/>
             </w:pPr>
-            <w:proofErr w:type="spellStart"/>
-            <w:r>
-              <w:lastRenderedPageBreak/>
+            <w:r>
               <w:t>Female</w:t>
             </w:r>
-            <w:proofErr w:type="spellEnd"/>
           </w:p>
           <w:p>
             <w:pPr>
@@ -2215,15 +2301,9 @@
               <w:t xml:space="preserve">Die Anrede ist nicht bearbeitbar. Die Reihenfolge der Titel ist veränderbar, </w:t>
             </w:r>
             <w:r>
-              <w:rPr>
-                <w:color w:val="FF0000"/>
-              </w:rPr>
-              <w:t>die Titel selber sind nicht bearbeitbar</w:t>
-            </w:r>
-            <w:r>
-              <w:rPr>
-                <w:color w:val="FF0000"/>
-              </w:rPr>
+              <w:t>neue Titel können durch Rechtsklick hinzugefügt werden</w:t>
+            </w:r>
+            <w:r>
               <w:t>.</w:t>
             </w:r>
           </w:p>
@@ -2420,13 +2500,13 @@
               <w:t xml:space="preserve">Dem Sachbearbeiter wird </w:t>
             </w:r>
             <w:r>
-              <w:rPr>
-                <w:color w:val="FF0000"/>
-              </w:rPr>
-              <w:t xml:space="preserve">die Möglichkeit </w:t>
-            </w:r>
-            <w:r>
-              <w:t xml:space="preserve">gegeben, den Titel zu bearbeiten oder der Liste der Titel hinzuzufügen. Dadurch steht der Titel zur weiteren Nutzung zur Verfügung. </w:t>
+              <w:t xml:space="preserve">durch Rechtsklick </w:t>
+            </w:r>
+            <w:r>
+              <w:t>die Möglichkeit gegeben</w:t>
+            </w:r>
+            <w:r>
+              <w:t xml:space="preserve">, den Titel zu bearbeiten oder der Liste der Titel hinzuzufügen. Dadurch steht der Titel zur weiteren Nutzung zur Verfügung. </w:t>
             </w:r>
           </w:p>
         </w:tc>
@@ -2510,6 +2590,7 @@
           </w:tcPr>
           <w:p>
             <w:r>
+              <w:lastRenderedPageBreak/>
               <w:t>USERSTORY-005</w:t>
             </w:r>
           </w:p>
@@ -2526,7 +2607,6 @@
           </w:tcPr>
           <w:p>
             <w:r>
-              <w:lastRenderedPageBreak/>
               <w:t>Task 005-01</w:t>
             </w:r>
           </w:p>
@@ -2836,7 +2916,7 @@
                                 <w:noProof/>
                                 <w:color w:val="7F7F7F" w:themeColor="text1" w:themeTint="80"/>
                               </w:rPr>
-                              <w:t>14. Mai 2018</w:t>
+                              <w:t>15. Mai 2018</w:t>
                             </w:r>
                             <w:r>
                               <w:rPr>
@@ -2915,7 +2995,7 @@
                           <w:noProof/>
                           <w:color w:val="7F7F7F" w:themeColor="text1" w:themeTint="80"/>
                         </w:rPr>
-                        <w:t>14. Mai 2018</w:t>
+                        <w:t>15. Mai 2018</w:t>
                       </w:r>
                       <w:r>
                         <w:rPr>
@@ -3268,11 +3348,21 @@
     <w:r>
       <w:ptab w:relativeTo="margin" w:alignment="center" w:leader="none"/>
     </w:r>
-    <w:fldSimple w:instr=" TITLE   \* MERGEFORMAT ">
-      <w:r>
-        <w:t xml:space="preserve">Tasks und Tests </w:t>
-      </w:r>
-    </w:fldSimple>
+    <w:r>
+      <w:fldChar w:fldCharType="begin"/>
+    </w:r>
+    <w:r>
+      <w:instrText xml:space="preserve"> TITLE   \* MERGEFORMAT </w:instrText>
+    </w:r>
+    <w:r>
+      <w:fldChar w:fldCharType="separate"/>
+    </w:r>
+    <w:r>
+      <w:t xml:space="preserve">Tasks und Tests </w:t>
+    </w:r>
+    <w:r>
+      <w:fldChar w:fldCharType="end"/>
+    </w:r>
   </w:p>
 </w:hdr>
 </file>
@@ -6842,7 +6932,7 @@
   <a:extraClrSchemeLst/>
   <a:extLst>
     <a:ext uri="{05A4C25C-085E-4340-85A3-A5531E510DB2}">
-      <thm15:themeFamily xmlns:thm15="http://schemas.microsoft.com/office/thememl/2012/main" xmlns="" name="Office Theme" id="{62F939B6-93AF-4DB8-9C6B-D6C7DFDC589F}" vid="{4A3C46E8-61CC-4603-A589-7422A47A8E4A}"/>
+      <thm15:themeFamily xmlns="" xmlns:thm15="http://schemas.microsoft.com/office/thememl/2012/main" name="Office Theme" id="{62F939B6-93AF-4DB8-9C6B-D6C7DFDC589F}" vid="{4A3C46E8-61CC-4603-A589-7422A47A8E4A}"/>
     </a:ext>
   </a:extLst>
 </a:theme>
@@ -6872,7 +6962,7 @@
 </file>
 
 <file path=customXml/itemProps2.xml><?xml version="1.0" encoding="utf-8"?>
-<ds:datastoreItem xmlns:ds="http://schemas.openxmlformats.org/officeDocument/2006/customXml" ds:itemID="{5507669D-9E99-47B7-9E58-F30813BCAE12}">
+<ds:datastoreItem xmlns:ds="http://schemas.openxmlformats.org/officeDocument/2006/customXml" ds:itemID="{5DD5F0FE-824C-4135-8B95-A2E187503568}">
   <ds:schemaRefs>
     <ds:schemaRef ds:uri="http://schemas.openxmlformats.org/officeDocument/2006/bibliography"/>
   </ds:schemaRefs>

--- a/Dokumente/TasksUndTests.docx
+++ b/Dokumente/TasksUndTests.docx
@@ -139,7 +139,7 @@
                                         <w:sz w:val="28"/>
                                         <w:szCs w:val="28"/>
                                       </w:rPr>
-                                      <w:t>Version 0</w:t>
+                                      <w:t xml:space="preserve">Version </w:t>
                                     </w:r>
                                     <w:r>
                                       <w:rPr>
@@ -148,16 +148,7 @@
                                         <w:sz w:val="28"/>
                                         <w:szCs w:val="28"/>
                                       </w:rPr>
-                                      <w:t>.</w:t>
-                                    </w:r>
-                                    <w:r>
-                                      <w:rPr>
-                                        <w:caps/>
-                                        <w:color w:val="215868" w:themeColor="accent5" w:themeShade="80"/>
-                                        <w:sz w:val="28"/>
-                                        <w:szCs w:val="28"/>
-                                      </w:rPr>
-                                      <w:t>5</w:t>
+                                      <w:t>1.0</w:t>
                                     </w:r>
                                   </w:p>
                                 </w:sdtContent>
@@ -297,7 +288,7 @@
                                   <w:sz w:val="28"/>
                                   <w:szCs w:val="28"/>
                                 </w:rPr>
-                                <w:t>Version 0</w:t>
+                                <w:t xml:space="preserve">Version </w:t>
                               </w:r>
                               <w:r>
                                 <w:rPr>
@@ -306,16 +297,7 @@
                                   <w:sz w:val="28"/>
                                   <w:szCs w:val="28"/>
                                 </w:rPr>
-                                <w:t>.</w:t>
-                              </w:r>
-                              <w:r>
-                                <w:rPr>
-                                  <w:caps/>
-                                  <w:color w:val="215868" w:themeColor="accent5" w:themeShade="80"/>
-                                  <w:sz w:val="28"/>
-                                  <w:szCs w:val="28"/>
-                                </w:rPr>
-                                <w:t>5</w:t>
+                                <w:t>1.0</w:t>
                               </w:r>
                             </w:p>
                           </w:sdtContent>
@@ -1424,8 +1406,99 @@
             <w:r>
               <w:t>Aktualisieren der Beschreibungen</w:t>
             </w:r>
-            <w:bookmarkStart w:id="0" w:name="_GoBack"/>
-            <w:bookmarkEnd w:id="0"/>
+          </w:p>
+        </w:tc>
+      </w:tr>
+      <w:tr>
+        <w:tc>
+          <w:tcPr>
+            <w:tcW w:w="2303" w:type="dxa"/>
+            <w:tcBorders>
+              <w:top w:val="single" w:sz="4" w:space="0" w:color="auto"/>
+              <w:left w:val="single" w:sz="4" w:space="0" w:color="auto"/>
+              <w:bottom w:val="single" w:sz="4" w:space="0" w:color="auto"/>
+              <w:right w:val="single" w:sz="4" w:space="0" w:color="auto"/>
+            </w:tcBorders>
+          </w:tcPr>
+          <w:p>
+            <w:pPr>
+              <w:tabs>
+                <w:tab w:val="left" w:pos="1605"/>
+              </w:tabs>
+              <w:spacing w:line="240" w:lineRule="auto"/>
+              <w:jc w:val="both"/>
+            </w:pPr>
+            <w:r>
+              <w:t>17.05.2018</w:t>
+            </w:r>
+          </w:p>
+        </w:tc>
+        <w:tc>
+          <w:tcPr>
+            <w:tcW w:w="1207" w:type="dxa"/>
+            <w:tcBorders>
+              <w:top w:val="single" w:sz="4" w:space="0" w:color="auto"/>
+              <w:left w:val="single" w:sz="4" w:space="0" w:color="auto"/>
+              <w:bottom w:val="single" w:sz="4" w:space="0" w:color="auto"/>
+              <w:right w:val="single" w:sz="4" w:space="0" w:color="auto"/>
+            </w:tcBorders>
+          </w:tcPr>
+          <w:p>
+            <w:pPr>
+              <w:tabs>
+                <w:tab w:val="left" w:pos="1605"/>
+              </w:tabs>
+              <w:spacing w:line="240" w:lineRule="auto"/>
+              <w:jc w:val="both"/>
+            </w:pPr>
+            <w:r>
+              <w:t>1.0</w:t>
+            </w:r>
+          </w:p>
+        </w:tc>
+        <w:tc>
+          <w:tcPr>
+            <w:tcW w:w="3261" w:type="dxa"/>
+            <w:tcBorders>
+              <w:top w:val="single" w:sz="4" w:space="0" w:color="auto"/>
+              <w:left w:val="single" w:sz="4" w:space="0" w:color="auto"/>
+              <w:bottom w:val="single" w:sz="4" w:space="0" w:color="auto"/>
+              <w:right w:val="single" w:sz="4" w:space="0" w:color="auto"/>
+            </w:tcBorders>
+          </w:tcPr>
+          <w:p>
+            <w:pPr>
+              <w:tabs>
+                <w:tab w:val="left" w:pos="1605"/>
+              </w:tabs>
+              <w:spacing w:line="240" w:lineRule="auto"/>
+              <w:jc w:val="both"/>
+            </w:pPr>
+            <w:r>
+              <w:t>alle</w:t>
+            </w:r>
+          </w:p>
+        </w:tc>
+        <w:tc>
+          <w:tcPr>
+            <w:tcW w:w="2551" w:type="dxa"/>
+            <w:tcBorders>
+              <w:top w:val="single" w:sz="4" w:space="0" w:color="auto"/>
+              <w:left w:val="single" w:sz="4" w:space="0" w:color="auto"/>
+              <w:bottom w:val="single" w:sz="4" w:space="0" w:color="auto"/>
+              <w:right w:val="single" w:sz="4" w:space="0" w:color="auto"/>
+            </w:tcBorders>
+          </w:tcPr>
+          <w:p>
+            <w:pPr>
+              <w:tabs>
+                <w:tab w:val="left" w:pos="1605"/>
+              </w:tabs>
+              <w:spacing w:line="240" w:lineRule="auto"/>
+            </w:pPr>
+            <w:r>
+              <w:t>finalisiert</w:t>
+            </w:r>
           </w:p>
         </w:tc>
       </w:tr>
@@ -1611,7 +1684,7 @@
       <w:pPr>
         <w:pStyle w:val="berschrift1"/>
       </w:pPr>
-      <w:bookmarkStart w:id="1" w:name="_Toc513669762"/>
+      <w:bookmarkStart w:id="0" w:name="_Toc513669762"/>
       <w:r>
         <w:lastRenderedPageBreak/>
         <w:t xml:space="preserve">Tasks </w:t>
@@ -1622,7 +1695,7 @@
       <w:r>
         <w:t>aufbauend auf den User Stories</w:t>
       </w:r>
-      <w:bookmarkEnd w:id="1"/>
+      <w:bookmarkEnd w:id="0"/>
     </w:p>
     <w:tbl>
       <w:tblPr>
@@ -2333,11 +2406,19 @@
               <w:cnfStyle w:val="000000100000" w:firstRow="0" w:lastRow="0" w:firstColumn="0" w:lastColumn="0" w:oddVBand="0" w:evenVBand="0" w:oddHBand="1" w:evenHBand="0" w:firstRowFirstColumn="0" w:firstRowLastColumn="0" w:lastRowFirstColumn="0" w:lastRowLastColumn="0"/>
             </w:pPr>
             <w:r>
-              <w:t>Über eine Schaltfläche</w:t>
-            </w:r>
-            <w:r>
-              <w:t xml:space="preserve"> („Speichern“)</w:t>
-            </w:r>
+              <w:t xml:space="preserve">Über </w:t>
+            </w:r>
+            <w:r>
+              <w:t>die</w:t>
+            </w:r>
+            <w:r>
+              <w:t xml:space="preserve"> Schaltfläche</w:t>
+            </w:r>
+            <w:r>
+              <w:t xml:space="preserve"> „Speichern“</w:t>
+            </w:r>
+            <w:bookmarkStart w:id="1" w:name="_GoBack"/>
+            <w:bookmarkEnd w:id="1"/>
             <w:r>
               <w:t xml:space="preserve"> werden die bearbeiteten Felder </w:t>
             </w:r>
@@ -2916,7 +2997,7 @@
                                 <w:noProof/>
                                 <w:color w:val="7F7F7F" w:themeColor="text1" w:themeTint="80"/>
                               </w:rPr>
-                              <w:t>15. Mai 2018</w:t>
+                              <w:t>17. Mai 2018</w:t>
                             </w:r>
                             <w:r>
                               <w:rPr>
@@ -2995,7 +3076,7 @@
                           <w:noProof/>
                           <w:color w:val="7F7F7F" w:themeColor="text1" w:themeTint="80"/>
                         </w:rPr>
-                        <w:t>15. Mai 2018</w:t>
+                        <w:t>17. Mai 2018</w:t>
                       </w:r>
                       <w:r>
                         <w:rPr>
@@ -3128,7 +3209,7 @@
                               <w:sz w:val="28"/>
                               <w:szCs w:val="28"/>
                             </w:rPr>
-                            <w:t>1</w:t>
+                            <w:t>4</w:t>
                           </w:r>
                           <w:r>
                             <w:rPr>
@@ -3204,7 +3285,7 @@
                         <w:sz w:val="28"/>
                         <w:szCs w:val="28"/>
                       </w:rPr>
-                      <w:t>1</w:t>
+                      <w:t>4</w:t>
                     </w:r>
                     <w:r>
                       <w:rPr>
@@ -3348,21 +3429,11 @@
     <w:r>
       <w:ptab w:relativeTo="margin" w:alignment="center" w:leader="none"/>
     </w:r>
-    <w:r>
-      <w:fldChar w:fldCharType="begin"/>
-    </w:r>
-    <w:r>
-      <w:instrText xml:space="preserve"> TITLE   \* MERGEFORMAT </w:instrText>
-    </w:r>
-    <w:r>
-      <w:fldChar w:fldCharType="separate"/>
-    </w:r>
-    <w:r>
-      <w:t xml:space="preserve">Tasks und Tests </w:t>
-    </w:r>
-    <w:r>
-      <w:fldChar w:fldCharType="end"/>
-    </w:r>
+    <w:fldSimple w:instr=" TITLE   \* MERGEFORMAT ">
+      <w:r>
+        <w:t xml:space="preserve">Tasks und Tests </w:t>
+      </w:r>
+    </w:fldSimple>
   </w:p>
 </w:hdr>
 </file>
@@ -6932,7 +7003,7 @@
   <a:extraClrSchemeLst/>
   <a:extLst>
     <a:ext uri="{05A4C25C-085E-4340-85A3-A5531E510DB2}">
-      <thm15:themeFamily xmlns="" xmlns:thm15="http://schemas.microsoft.com/office/thememl/2012/main" name="Office Theme" id="{62F939B6-93AF-4DB8-9C6B-D6C7DFDC589F}" vid="{4A3C46E8-61CC-4603-A589-7422A47A8E4A}"/>
+      <thm15:themeFamily xmlns:thm15="http://schemas.microsoft.com/office/thememl/2012/main" xmlns="" name="Office Theme" id="{62F939B6-93AF-4DB8-9C6B-D6C7DFDC589F}" vid="{4A3C46E8-61CC-4603-A589-7422A47A8E4A}"/>
     </a:ext>
   </a:extLst>
 </a:theme>
@@ -6962,7 +7033,7 @@
 </file>
 
 <file path=customXml/itemProps2.xml><?xml version="1.0" encoding="utf-8"?>
-<ds:datastoreItem xmlns:ds="http://schemas.openxmlformats.org/officeDocument/2006/customXml" ds:itemID="{5DD5F0FE-824C-4135-8B95-A2E187503568}">
+<ds:datastoreItem xmlns:ds="http://schemas.openxmlformats.org/officeDocument/2006/customXml" ds:itemID="{DF8770A6-64C2-4DF3-92F7-F8349EF92933}">
   <ds:schemaRefs>
     <ds:schemaRef ds:uri="http://schemas.openxmlformats.org/officeDocument/2006/bibliography"/>
   </ds:schemaRefs>
